--- a/Big Data Tarea 1.docx
+++ b/Big Data Tarea 1.docx
@@ -4,9 +4,7 @@
   <w:body>
     <w:p>
       <w:pPr>
-        <w:pStyle w:val="NormalWeb"/>
         <w:spacing w:line="360" w:lineRule="auto"/>
-        <w:jc w:val="center"/>
         <w:rPr>
           <w:rFonts w:ascii="Arial" w:hAnsi="Arial" w:cs="Arial"/>
           <w:sz w:val="18"/>
@@ -21,10 +19,10 @@
           <w:lang w:val="es-CR"/>
         </w:rPr>
         <w:drawing>
-          <wp:inline distT="0" distB="0" distL="0" distR="0" wp14:anchorId="518D74A7" wp14:editId="3AC10F99">
+          <wp:inline distT="0" distB="0" distL="0" distR="0" wp14:anchorId="291D4261" wp14:editId="628853C9">
             <wp:extent cx="1362042" cy="1175657"/>
             <wp:effectExtent l="0" t="0" r="0" b="5715"/>
-            <wp:docPr id="3" name="Picture 3"/>
+            <wp:docPr id="1" name="Picture 1"/>
             <wp:cNvGraphicFramePr>
               <a:graphicFrameLocks xmlns:a="http://schemas.openxmlformats.org/drawingml/2006/main" noChangeAspect="1"/>
             </wp:cNvGraphicFramePr>
@@ -59,15 +57,23 @@
       <w:r>
         <w:rPr>
           <w:rFonts w:ascii="Arial" w:hAnsi="Arial" w:cs="Arial"/>
+          <w:sz w:val="18"/>
+          <w:lang w:val="es-CR"/>
+        </w:rPr>
+        <w:t xml:space="preserve">                                                                                                    </w:t>
+      </w:r>
+      <w:r>
+        <w:rPr>
+          <w:rFonts w:ascii="Arial" w:hAnsi="Arial" w:cs="Arial"/>
           <w:noProof/>
           <w:sz w:val="18"/>
           <w:lang w:val="es-CR"/>
         </w:rPr>
         <w:drawing>
-          <wp:inline distT="0" distB="0" distL="0" distR="0" wp14:anchorId="1B802DC3" wp14:editId="1F6848C4">
+          <wp:inline distT="0" distB="0" distL="0" distR="0" wp14:anchorId="70081BCA" wp14:editId="021F0468">
             <wp:extent cx="1262743" cy="1216221"/>
             <wp:effectExtent l="0" t="0" r="0" b="3175"/>
-            <wp:docPr id="2" name="Picture 2"/>
+            <wp:docPr id="4" name="Picture 4"/>
             <wp:cNvGraphicFramePr>
               <a:graphicFrameLocks xmlns:a="http://schemas.openxmlformats.org/drawingml/2006/main" noChangeAspect="1"/>
             </wp:cNvGraphicFramePr>
@@ -102,6 +108,25 @@
     </w:p>
     <w:p>
       <w:pPr>
+        <w:spacing w:line="360" w:lineRule="auto"/>
+        <w:jc w:val="center"/>
+        <w:rPr>
+          <w:rFonts w:ascii="Arial" w:hAnsi="Arial" w:cs="Arial"/>
+          <w:sz w:val="24"/>
+          <w:szCs w:val="24"/>
+        </w:rPr>
+      </w:pPr>
+      <w:r>
+        <w:rPr>
+          <w:rFonts w:ascii="Arial" w:hAnsi="Arial" w:cs="Arial"/>
+          <w:sz w:val="18"/>
+          <w:lang w:val="es-CR"/>
+        </w:rPr>
+        <w:t>UNIVERSIDAD ESTATAL A DISTANCIA</w:t>
+      </w:r>
+    </w:p>
+    <w:p>
+      <w:pPr>
         <w:pStyle w:val="NormalWeb"/>
         <w:spacing w:line="360" w:lineRule="auto"/>
         <w:jc w:val="center"/>
@@ -117,7 +142,7 @@
           <w:sz w:val="18"/>
           <w:lang w:val="es-CR"/>
         </w:rPr>
-        <w:t>UNIVERSIDAD ESTATAL A DISTANCIA</w:t>
+        <w:t>ESCUELA DE CIENCIAS EXACTAS Y NATURALES</w:t>
       </w:r>
     </w:p>
     <w:p>
@@ -137,7 +162,7 @@
           <w:sz w:val="18"/>
           <w:lang w:val="es-CR"/>
         </w:rPr>
-        <w:t>ESCUELA DE CIENCIAS EXACTAS Y NATURALES</w:t>
+        <w:t>DIPLOMADO EN INFORMÁTICA</w:t>
       </w:r>
     </w:p>
     <w:p>
@@ -157,7 +182,7 @@
           <w:sz w:val="18"/>
           <w:lang w:val="es-CR"/>
         </w:rPr>
-        <w:t>DIPLOMADO EN INFORMÁTICA</w:t>
+        <w:t>CÁTEDRA DESARROLLO DE SISTEMAS</w:t>
       </w:r>
     </w:p>
     <w:p>
@@ -171,14 +196,6 @@
           <w:lang w:val="es-CR"/>
         </w:rPr>
       </w:pPr>
-      <w:r>
-        <w:rPr>
-          <w:rFonts w:ascii="Arial" w:hAnsi="Arial" w:cs="Arial"/>
-          <w:sz w:val="18"/>
-          <w:lang w:val="es-CR"/>
-        </w:rPr>
-        <w:t>CÁTEDRA DESARROLLO DE SISTEMAS</w:t>
-      </w:r>
     </w:p>
     <w:p>
       <w:pPr>
@@ -191,6 +208,58 @@
           <w:lang w:val="es-CR"/>
         </w:rPr>
       </w:pPr>
+      <w:r>
+        <w:rPr>
+          <w:rFonts w:ascii="Arial" w:hAnsi="Arial" w:cs="Arial"/>
+          <w:sz w:val="18"/>
+          <w:lang w:val="es-CR"/>
+        </w:rPr>
+        <w:t>Tarea</w:t>
+      </w:r>
+      <w:r>
+        <w:rPr>
+          <w:rFonts w:ascii="Arial" w:hAnsi="Arial" w:cs="Arial"/>
+          <w:sz w:val="18"/>
+          <w:lang w:val="es-CR"/>
+        </w:rPr>
+        <w:t xml:space="preserve"> 1</w:t>
+      </w:r>
+    </w:p>
+    <w:p>
+      <w:pPr>
+        <w:jc w:val="center"/>
+        <w:rPr>
+          <w:rStyle w:val="fontstyle01"/>
+          <w:rFonts w:ascii="Arial" w:hAnsi="Arial" w:cs="Arial"/>
+          <w:lang w:val="es-CR"/>
+        </w:rPr>
+      </w:pPr>
+      <w:r>
+        <w:rPr>
+          <w:rStyle w:val="fontstyle01"/>
+          <w:rFonts w:ascii="Arial" w:hAnsi="Arial" w:cs="Arial"/>
+          <w:lang w:val="es-CR"/>
+        </w:rPr>
+        <w:t xml:space="preserve">Big Data </w:t>
+      </w:r>
+    </w:p>
+    <w:p>
+      <w:pPr>
+        <w:jc w:val="center"/>
+        <w:rPr>
+          <w:rFonts w:ascii="Arial" w:hAnsi="Arial" w:cs="Arial"/>
+          <w:lang w:val="es-CR"/>
+        </w:rPr>
+      </w:pPr>
+    </w:p>
+    <w:p>
+      <w:pPr>
+        <w:jc w:val="center"/>
+        <w:rPr>
+          <w:rFonts w:ascii="Arial" w:hAnsi="Arial" w:cs="Arial"/>
+          <w:lang w:val="es-CR"/>
+        </w:rPr>
+      </w:pPr>
     </w:p>
     <w:p>
       <w:pPr>
@@ -209,52 +278,8 @@
           <w:sz w:val="18"/>
           <w:lang w:val="es-CR"/>
         </w:rPr>
-        <w:t>Tarea</w:t>
-      </w:r>
-      <w:r>
-        <w:rPr>
-          <w:rFonts w:ascii="Arial" w:hAnsi="Arial" w:cs="Arial"/>
-          <w:sz w:val="18"/>
-          <w:lang w:val="es-CR"/>
-        </w:rPr>
-        <w:t xml:space="preserve"> 1</w:t>
-      </w:r>
-    </w:p>
-    <w:p>
-      <w:pPr>
-        <w:jc w:val="center"/>
-        <w:rPr>
-          <w:rStyle w:val="fontstyle01"/>
-          <w:rFonts w:ascii="Arial" w:hAnsi="Arial" w:cs="Arial"/>
-          <w:lang w:val="es-CR"/>
-        </w:rPr>
-      </w:pPr>
-      <w:r>
-        <w:rPr>
-          <w:rStyle w:val="fontstyle01"/>
-          <w:rFonts w:ascii="Arial" w:hAnsi="Arial" w:cs="Arial"/>
-          <w:lang w:val="es-CR"/>
-        </w:rPr>
-        <w:t xml:space="preserve">Big Data </w:t>
-      </w:r>
-    </w:p>
-    <w:p>
-      <w:pPr>
-        <w:jc w:val="center"/>
-        <w:rPr>
-          <w:rFonts w:ascii="Arial" w:hAnsi="Arial" w:cs="Arial"/>
-          <w:lang w:val="es-CR"/>
-        </w:rPr>
-      </w:pPr>
-    </w:p>
-    <w:p>
-      <w:pPr>
-        <w:jc w:val="center"/>
-        <w:rPr>
-          <w:rFonts w:ascii="Arial" w:hAnsi="Arial" w:cs="Arial"/>
-          <w:lang w:val="es-CR"/>
-        </w:rPr>
-      </w:pPr>
+        <w:t>Bases de datos</w:t>
+      </w:r>
     </w:p>
     <w:p>
       <w:pPr>
@@ -273,7 +298,7 @@
           <w:sz w:val="18"/>
           <w:lang w:val="es-CR"/>
         </w:rPr>
-        <w:t>Bases de datos</w:t>
+        <w:t>Grupo 02</w:t>
       </w:r>
     </w:p>
     <w:p>
@@ -293,7 +318,15 @@
           <w:sz w:val="18"/>
           <w:lang w:val="es-CR"/>
         </w:rPr>
-        <w:t>Grupo 02</w:t>
+        <w:t>Tutor:</w:t>
+      </w:r>
+      <w:r>
+        <w:rPr>
+          <w:rFonts w:ascii="Arial" w:hAnsi="Arial" w:cs="Arial"/>
+          <w:sz w:val="18"/>
+          <w:lang w:val="es-CR"/>
+        </w:rPr>
+        <w:t xml:space="preserve"> Fabian Sequeira</w:t>
       </w:r>
     </w:p>
     <w:p>
@@ -307,22 +340,6 @@
           <w:lang w:val="es-CR"/>
         </w:rPr>
       </w:pPr>
-      <w:r>
-        <w:rPr>
-          <w:rFonts w:ascii="Arial" w:hAnsi="Arial" w:cs="Arial"/>
-          <w:sz w:val="18"/>
-          <w:lang w:val="es-CR"/>
-        </w:rPr>
-        <w:t>Tutor:</w:t>
-      </w:r>
-      <w:r>
-        <w:rPr>
-          <w:rFonts w:ascii="Arial" w:hAnsi="Arial" w:cs="Arial"/>
-          <w:sz w:val="18"/>
-          <w:lang w:val="es-CR"/>
-        </w:rPr>
-        <w:t xml:space="preserve"> Fabian Sequeira</w:t>
-      </w:r>
     </w:p>
     <w:p>
       <w:pPr>
@@ -335,6 +352,14 @@
           <w:lang w:val="es-CR"/>
         </w:rPr>
       </w:pPr>
+      <w:r>
+        <w:rPr>
+          <w:rFonts w:ascii="Arial" w:hAnsi="Arial" w:cs="Arial"/>
+          <w:sz w:val="18"/>
+          <w:lang w:val="es-CR"/>
+        </w:rPr>
+        <w:t>Rebeca Fallas Blanco</w:t>
+      </w:r>
     </w:p>
     <w:p>
       <w:pPr>
@@ -353,7 +378,7 @@
           <w:sz w:val="18"/>
           <w:lang w:val="es-CR"/>
         </w:rPr>
-        <w:t>Rebeca Fallas Blanco</w:t>
+        <w:t>304790717</w:t>
       </w:r>
     </w:p>
     <w:p>
@@ -367,14 +392,6 @@
           <w:lang w:val="es-CR"/>
         </w:rPr>
       </w:pPr>
-      <w:r>
-        <w:rPr>
-          <w:rFonts w:ascii="Arial" w:hAnsi="Arial" w:cs="Arial"/>
-          <w:sz w:val="18"/>
-          <w:lang w:val="es-CR"/>
-        </w:rPr>
-        <w:t>304790717</w:t>
-      </w:r>
     </w:p>
     <w:p>
       <w:pPr>
@@ -387,6 +404,14 @@
           <w:lang w:val="es-CR"/>
         </w:rPr>
       </w:pPr>
+      <w:r>
+        <w:rPr>
+          <w:rFonts w:ascii="Arial" w:hAnsi="Arial" w:cs="Arial"/>
+          <w:sz w:val="18"/>
+          <w:lang w:val="es-CR"/>
+        </w:rPr>
+        <w:t>Centro Universitario Estudiantes en el Exterior – 31</w:t>
+      </w:r>
     </w:p>
     <w:p>
       <w:pPr>
@@ -405,7 +430,15 @@
           <w:sz w:val="18"/>
           <w:lang w:val="es-CR"/>
         </w:rPr>
-        <w:t>Centro Universitario Estudiantes en el Exterior – 31</w:t>
+        <w:t xml:space="preserve">Fecha de entrega: Domingo </w:t>
+      </w:r>
+      <w:r>
+        <w:rPr>
+          <w:rFonts w:ascii="Arial" w:hAnsi="Arial" w:cs="Arial"/>
+          <w:sz w:val="18"/>
+          <w:lang w:val="es-CR"/>
+        </w:rPr>
+        <w:t>21 de octubre.</w:t>
       </w:r>
     </w:p>
     <w:p>
@@ -414,34 +447,6 @@
         <w:spacing w:line="360" w:lineRule="auto"/>
         <w:jc w:val="center"/>
         <w:rPr>
-          <w:rFonts w:ascii="Arial" w:hAnsi="Arial" w:cs="Arial"/>
-          <w:sz w:val="18"/>
-          <w:lang w:val="es-CR"/>
-        </w:rPr>
-      </w:pPr>
-      <w:r>
-        <w:rPr>
-          <w:rFonts w:ascii="Arial" w:hAnsi="Arial" w:cs="Arial"/>
-          <w:sz w:val="18"/>
-          <w:lang w:val="es-CR"/>
-        </w:rPr>
-        <w:t xml:space="preserve">Fecha de entrega: Domingo </w:t>
-      </w:r>
-      <w:r>
-        <w:rPr>
-          <w:rFonts w:ascii="Arial" w:hAnsi="Arial" w:cs="Arial"/>
-          <w:sz w:val="18"/>
-          <w:lang w:val="es-CR"/>
-        </w:rPr>
-        <w:t>21 de octubre.</w:t>
-      </w:r>
-    </w:p>
-    <w:p>
-      <w:pPr>
-        <w:pStyle w:val="NormalWeb"/>
-        <w:spacing w:line="360" w:lineRule="auto"/>
-        <w:jc w:val="center"/>
-        <w:rPr>
           <w:rStyle w:val="fontstyle01"/>
           <w:rFonts w:ascii="Arial" w:hAnsi="Arial" w:cs="Arial"/>
           <w:sz w:val="18"/>
@@ -485,9 +490,13 @@
       <w:sdtPr>
         <w:rPr>
           <w:rFonts w:eastAsiaTheme="minorHAnsi"/>
+          <w:caps w:val="0"/>
           <w:color w:val="auto"/>
-        </w:rPr>
-        <w:id w:val="-1670312873"/>
+          <w:spacing w:val="0"/>
+          <w:sz w:val="20"/>
+          <w:szCs w:val="20"/>
+        </w:rPr>
+        <w:id w:val="-688457234"/>
         <w:docPartObj>
           <w:docPartGallery w:val="Table of Contents"/>
           <w:docPartUnique/>
@@ -498,11 +507,7 @@
           <w:rFonts w:eastAsiaTheme="minorEastAsia"/>
           <w:b/>
           <w:bCs/>
-          <w:caps w:val="0"/>
           <w:noProof/>
-          <w:spacing w:val="0"/>
-          <w:sz w:val="20"/>
-          <w:szCs w:val="20"/>
         </w:rPr>
       </w:sdtEndPr>
       <w:sdtContent>
@@ -510,19 +515,9 @@
           <w:pPr>
             <w:pStyle w:val="TOCHeading"/>
           </w:pPr>
-          <w:proofErr w:type="spellStart"/>
           <w:r>
-            <w:t>Tabla</w:t>
+            <w:t>Tabla de contenidos</w:t>
           </w:r>
-          <w:proofErr w:type="spellEnd"/>
-          <w:r>
-            <w:t xml:space="preserve"> de </w:t>
-          </w:r>
-          <w:proofErr w:type="spellStart"/>
-          <w:r>
-            <w:t>contenidos</w:t>
-          </w:r>
-          <w:proofErr w:type="spellEnd"/>
         </w:p>
         <w:p>
           <w:pPr>
@@ -1238,20 +1233,12 @@
           <w:lang w:val="es-CR"/>
         </w:rPr>
       </w:pPr>
-      <w:bookmarkStart w:id="0" w:name="_Toc1155216"/>
       <w:r>
         <w:rPr>
           <w:lang w:val="es-CR"/>
         </w:rPr>
         <w:lastRenderedPageBreak/>
-        <w:t>Introducción</w:t>
-      </w:r>
-      <w:bookmarkEnd w:id="0"/>
-      <w:r>
-        <w:rPr>
-          <w:lang w:val="es-CR"/>
-        </w:rPr>
-        <w:t xml:space="preserve"> </w:t>
+        <w:t xml:space="preserve">Introducción </w:t>
       </w:r>
     </w:p>
     <w:p>
@@ -1280,169 +1267,7 @@
           <w:szCs w:val="24"/>
           <w:lang w:val="es-CR"/>
         </w:rPr>
-        <w:t xml:space="preserve">Cada día, sin darse cuenta las personas generan datos que son de gran valor. Al entrar a una tienda y conectarse a la red </w:t>
-      </w:r>
-      <w:r>
-        <w:rPr>
-          <w:rFonts w:ascii="Arial" w:hAnsi="Arial" w:cs="Arial"/>
-          <w:sz w:val="24"/>
-          <w:szCs w:val="24"/>
-          <w:lang w:val="es-CR"/>
-        </w:rPr>
-        <w:t>w</w:t>
-      </w:r>
-      <w:r>
-        <w:rPr>
-          <w:rFonts w:ascii="Arial" w:hAnsi="Arial" w:cs="Arial"/>
-          <w:sz w:val="24"/>
-          <w:szCs w:val="24"/>
-          <w:lang w:val="es-CR"/>
-        </w:rPr>
-        <w:t>i</w:t>
-      </w:r>
-      <w:r>
-        <w:rPr>
-          <w:rFonts w:ascii="Arial" w:hAnsi="Arial" w:cs="Arial"/>
-          <w:sz w:val="24"/>
-          <w:szCs w:val="24"/>
-          <w:lang w:val="es-CR"/>
-        </w:rPr>
-        <w:t>f</w:t>
-      </w:r>
-      <w:r>
-        <w:rPr>
-          <w:rFonts w:ascii="Arial" w:hAnsi="Arial" w:cs="Arial"/>
-          <w:sz w:val="24"/>
-          <w:szCs w:val="24"/>
-          <w:lang w:val="es-CR"/>
-        </w:rPr>
-        <w:t>i, al introducir el número de teléfono que identifica a una persona como cliente frecuente para recibir descuentos,</w:t>
-      </w:r>
-      <w:r>
-        <w:rPr>
-          <w:rFonts w:ascii="Arial" w:hAnsi="Arial" w:cs="Arial"/>
-          <w:sz w:val="24"/>
-          <w:szCs w:val="24"/>
-          <w:lang w:val="es-CR"/>
-        </w:rPr>
-        <w:t xml:space="preserve"> cada vez que </w:t>
-      </w:r>
-      <w:r>
-        <w:rPr>
-          <w:rFonts w:ascii="Arial" w:hAnsi="Arial" w:cs="Arial"/>
-          <w:sz w:val="24"/>
-          <w:szCs w:val="24"/>
-          <w:lang w:val="es-CR"/>
-        </w:rPr>
-        <w:t>nos encontramos frente a una insistente compañía que pide que facilitemos el correo electrónico,</w:t>
-      </w:r>
-      <w:r>
-        <w:rPr>
-          <w:rFonts w:ascii="Arial" w:hAnsi="Arial" w:cs="Arial"/>
-          <w:sz w:val="24"/>
-          <w:szCs w:val="24"/>
-          <w:lang w:val="es-CR"/>
-        </w:rPr>
-        <w:t xml:space="preserve"> </w:t>
-      </w:r>
-      <w:r>
-        <w:rPr>
-          <w:rFonts w:ascii="Arial" w:hAnsi="Arial" w:cs="Arial"/>
-          <w:sz w:val="24"/>
-          <w:szCs w:val="24"/>
-          <w:lang w:val="es-CR"/>
-        </w:rPr>
-        <w:t xml:space="preserve">se </w:t>
-      </w:r>
-      <w:r>
-        <w:rPr>
-          <w:rFonts w:ascii="Arial" w:hAnsi="Arial" w:cs="Arial"/>
-          <w:sz w:val="24"/>
-          <w:szCs w:val="24"/>
-          <w:lang w:val="es-CR"/>
-        </w:rPr>
-        <w:t>está aportando información que puede ayudar a la empresa a identificar áreas de mejora</w:t>
-      </w:r>
-      <w:r>
-        <w:rPr>
-          <w:rFonts w:ascii="Arial" w:hAnsi="Arial" w:cs="Arial"/>
-          <w:sz w:val="24"/>
-          <w:szCs w:val="24"/>
-          <w:lang w:val="es-CR"/>
-        </w:rPr>
-        <w:t xml:space="preserve"> y áreas fuertes</w:t>
-      </w:r>
-      <w:r>
-        <w:rPr>
-          <w:rFonts w:ascii="Arial" w:hAnsi="Arial" w:cs="Arial"/>
-          <w:sz w:val="24"/>
-          <w:szCs w:val="24"/>
-          <w:lang w:val="es-CR"/>
-        </w:rPr>
-        <w:t xml:space="preserve">. </w:t>
-      </w:r>
-      <w:r>
-        <w:rPr>
-          <w:rFonts w:ascii="Arial" w:hAnsi="Arial" w:cs="Arial"/>
-          <w:sz w:val="24"/>
-          <w:szCs w:val="24"/>
-          <w:lang w:val="es-CR"/>
-        </w:rPr>
-        <w:t xml:space="preserve">Al ser información tan valiosa, esta práctica se ha desarrollado enormemente en los últimos años y </w:t>
-      </w:r>
-      <w:r>
-        <w:rPr>
-          <w:rFonts w:ascii="Arial" w:hAnsi="Arial" w:cs="Arial"/>
-          <w:sz w:val="24"/>
-          <w:szCs w:val="24"/>
-          <w:lang w:val="es-CR"/>
-        </w:rPr>
-        <w:t>se puede decir que es</w:t>
-      </w:r>
-      <w:r>
-        <w:rPr>
-          <w:rFonts w:ascii="Arial" w:hAnsi="Arial" w:cs="Arial"/>
-          <w:sz w:val="24"/>
-          <w:szCs w:val="24"/>
-          <w:lang w:val="es-CR"/>
-        </w:rPr>
-        <w:t xml:space="preserve"> indispensable para el desempeño de una empresa.</w:t>
-      </w:r>
-      <w:r>
-        <w:rPr>
-          <w:rFonts w:ascii="Arial" w:hAnsi="Arial" w:cs="Arial"/>
-          <w:sz w:val="24"/>
-          <w:szCs w:val="24"/>
-          <w:lang w:val="es-CR"/>
-        </w:rPr>
-        <w:t xml:space="preserve"> </w:t>
-      </w:r>
-      <w:r>
-        <w:rPr>
-          <w:rFonts w:ascii="Arial" w:hAnsi="Arial" w:cs="Arial"/>
-          <w:sz w:val="24"/>
-          <w:szCs w:val="24"/>
-          <w:lang w:val="es-CR"/>
-        </w:rPr>
-        <w:t xml:space="preserve">Y es que no solo es valiosa para las empresas con fines de lucro, también áreas como la medicina para descubrir la cura a una enfermedad, para identificar zonas geográficas con más tendencias a ciertas enfermedades o condiciones físicas y así poder hacer frente a la situación de la mejor manera, con bases y pruebas y no solo suposiciones. En este documento se va a definir de una forma más técnica y amplia el concepto de Big Data, también se van a exponer ejemplos de la utilización de Big Data y por último las bases de datos y herramientas </w:t>
-      </w:r>
-      <w:r>
-        <w:rPr>
-          <w:rFonts w:ascii="Arial" w:hAnsi="Arial" w:cs="Arial"/>
-          <w:sz w:val="24"/>
-          <w:szCs w:val="24"/>
-          <w:lang w:val="es-CR"/>
-        </w:rPr>
-        <w:t>más</w:t>
-      </w:r>
-      <w:r>
-        <w:rPr>
-          <w:rFonts w:ascii="Arial" w:hAnsi="Arial" w:cs="Arial"/>
-          <w:sz w:val="24"/>
-          <w:szCs w:val="24"/>
-          <w:lang w:val="es-CR"/>
-        </w:rPr>
-        <w:t xml:space="preserve"> utilizadas</w:t>
+        <w:t>Cada día, sin darse cuenta las personas generan datos que son de gran valor. Al entrar a una tienda y conectarse a la red wifi, al introducir el número de teléfono que identifica a una persona como cliente frecuente para recibir descuentos, cada vez que nos encontramos frente a una insistente compañía que pide que facilitemos el correo electrónico, se está aportando información que puede ayudar a la empresa a identificar áreas de mejora y áreas fuertes. Al ser información tan valiosa, esta práctica se ha desarrollado enormemente en los últimos años y se puede decir que es indispensable para el desempeño de una empresa. Y es que no solo es valiosa para las empresas con fines de lucro, también áreas como la medicina para descubrir la cura a una enfermedad, para identificar zonas geográficas con más tendencias a ciertas enfermedades o condiciones físicas y así poder hacer frente a la situación de la mejor manera, con bases y pruebas y no solo suposiciones. En este documento se va a definir de una forma más técnica y amplia el concepto de Big Data, también se van a exponer ejemplos de la utilización de Big Data y por último las bases de datos y herramientas más utilizadas</w:t>
       </w:r>
       <w:r>
         <w:rPr>
@@ -1530,20 +1355,12 @@
           <w:lang w:val="es-CR"/>
         </w:rPr>
       </w:pPr>
-      <w:bookmarkStart w:id="1" w:name="_Toc1155217"/>
       <w:r>
         <w:rPr>
           <w:lang w:val="es-CR"/>
         </w:rPr>
         <w:lastRenderedPageBreak/>
-        <w:t>Desarrollo</w:t>
-      </w:r>
-      <w:bookmarkEnd w:id="1"/>
-      <w:r>
-        <w:rPr>
-          <w:lang w:val="es-CR"/>
-        </w:rPr>
-        <w:t xml:space="preserve"> </w:t>
+        <w:t xml:space="preserve">Desarrollo </w:t>
       </w:r>
     </w:p>
     <w:p>
@@ -1560,14 +1377,12 @@
           <w:lang w:val="es-CR"/>
         </w:rPr>
       </w:pPr>
-      <w:bookmarkStart w:id="2" w:name="_Toc1155218"/>
       <w:r>
         <w:rPr>
           <w:lang w:val="es-CR"/>
         </w:rPr>
         <w:t>¿Qué es Big Data?</w:t>
       </w:r>
-      <w:bookmarkEnd w:id="2"/>
     </w:p>
     <w:p>
       <w:pPr>
@@ -1594,25 +1409,7 @@
           <w:szCs w:val="24"/>
           <w:lang w:val="es-CR"/>
         </w:rPr>
-        <w:t xml:space="preserve">El Big Data consiste en </w:t>
-      </w:r>
-      <w:r>
-        <w:rPr>
-          <w:rFonts w:ascii="Arial" w:hAnsi="Arial" w:cs="Arial"/>
-          <w:sz w:val="24"/>
-          <w:szCs w:val="24"/>
-          <w:lang w:val="es-CR"/>
-        </w:rPr>
-        <w:t xml:space="preserve">la recolección de </w:t>
-      </w:r>
-      <w:r>
-        <w:rPr>
-          <w:rFonts w:ascii="Arial" w:hAnsi="Arial" w:cs="Arial"/>
-          <w:sz w:val="24"/>
-          <w:szCs w:val="24"/>
-          <w:lang w:val="es-CR"/>
-        </w:rPr>
-        <w:t xml:space="preserve">datos de valor para una entidad, el análisis de esos datos y la utilización del resultado del análisis para mejorar en el área identificada. El termino Big Data comenzó a ser utilizado hace poco tiempo, sin embargo, la idea de analizar datos no es tan reciente. El análisis de datos se ha hecho más popular en los últimos años debido a que muchos factores han cambiado, por ejemplo, el acceso a dispositivos de almacenamiento que antes tenían un alto costo por MB, ahora hasta un usuario final tiene la facilidad de adquirir varios terabytes a un precio que era difícil de imaginar en el pasado. </w:t>
+        <w:t xml:space="preserve">El Big Data consiste en la recolección de datos de valor para una entidad, el análisis de esos datos y la utilización del resultado del análisis para mejorar en el área identificada. El termino Big Data comenzó a ser utilizado hace poco tiempo, sin embargo, la idea de analizar datos no es tan reciente. El análisis de datos se ha hecho más popular en los últimos años debido a que muchos factores han cambiado, por ejemplo, el acceso a dispositivos de almacenamiento que antes tenían un alto costo por MB, ahora hasta un usuario final tiene la facilidad de adquirir varios terabytes a un precio que era difícil de imaginar en el pasado. </w:t>
       </w:r>
     </w:p>
     <w:p>
@@ -1772,14 +1569,12 @@
           <w:lang w:val="es-CR"/>
         </w:rPr>
       </w:pPr>
-      <w:bookmarkStart w:id="3" w:name="_Toc1155219"/>
       <w:r>
         <w:rPr>
           <w:lang w:val="es-CR"/>
         </w:rPr>
         <w:t>Ejemplos de utilización de Big Data</w:t>
       </w:r>
-      <w:bookmarkEnd w:id="3"/>
     </w:p>
     <w:p>
       <w:pPr>
@@ -1795,34 +1590,172 @@
           <w:ilvl w:val="0"/>
           <w:numId w:val="1"/>
         </w:numPr>
-        <w:rPr>
-          <w:lang w:val="es-CR"/>
-        </w:rPr>
-      </w:pPr>
-      <w:r>
-        <w:rPr>
-          <w:lang w:val="es-CR"/>
-        </w:rPr>
-        <w:t xml:space="preserve">Análisis </w:t>
-      </w:r>
-      <w:r>
-        <w:rPr>
-          <w:lang w:val="es-CR"/>
-        </w:rPr>
-        <w:t xml:space="preserve">extenso </w:t>
-      </w:r>
-      <w:r>
-        <w:rPr>
-          <w:lang w:val="es-CR"/>
-        </w:rPr>
-        <w:t>de clientes</w:t>
-      </w:r>
-      <w:r>
-        <w:rPr>
-          <w:lang w:val="es-CR"/>
-        </w:rPr>
-        <w:t>:</w:t>
-      </w:r>
+        <w:spacing w:line="480" w:lineRule="auto"/>
+        <w:jc w:val="both"/>
+        <w:rPr>
+          <w:rFonts w:ascii="Arial" w:hAnsi="Arial"/>
+          <w:sz w:val="24"/>
+          <w:lang w:val="es-CR"/>
+          <w:rPrChange w:id="0" w:author="Andres Pinto" w:date="2019-03-16T17:04:00Z">
+            <w:rPr>
+              <w:lang w:val="es-CR"/>
+            </w:rPr>
+          </w:rPrChange>
+        </w:rPr>
+        <w:pPrChange w:id="1" w:author="Andres Pinto" w:date="2019-03-16T17:04:00Z">
+          <w:pPr>
+            <w:pStyle w:val="ListParagraph"/>
+            <w:numPr>
+              <w:numId w:val="1"/>
+            </w:numPr>
+            <w:ind w:hanging="360"/>
+          </w:pPr>
+        </w:pPrChange>
+      </w:pPr>
+      <w:r>
+        <w:rPr>
+          <w:rFonts w:ascii="Arial" w:hAnsi="Arial"/>
+          <w:sz w:val="24"/>
+          <w:lang w:val="es-CR"/>
+          <w:rPrChange w:id="2" w:author="Andres Pinto" w:date="2019-03-16T17:04:00Z">
+            <w:rPr>
+              <w:lang w:val="es-CR"/>
+            </w:rPr>
+          </w:rPrChange>
+        </w:rPr>
+        <w:t>Análisis extenso de clientes:</w:t>
+      </w:r>
+    </w:p>
+    <w:p>
+      <w:pPr>
+        <w:spacing w:line="480" w:lineRule="auto"/>
+        <w:ind w:left="360"/>
+        <w:jc w:val="both"/>
+        <w:rPr>
+          <w:ins w:id="3" w:author="Andres Pinto" w:date="2019-03-16T17:04:00Z"/>
+          <w:rFonts w:ascii="Arial" w:hAnsi="Arial" w:cs="Arial"/>
+          <w:sz w:val="24"/>
+          <w:lang w:val="es-CR"/>
+        </w:rPr>
+      </w:pPr>
+      <w:ins w:id="4" w:author="Andres Pinto" w:date="2019-03-16T17:04:00Z">
+        <w:r>
+          <w:rPr>
+            <w:rFonts w:ascii="Arial" w:hAnsi="Arial" w:cs="Arial"/>
+            <w:sz w:val="24"/>
+            <w:lang w:val="es-CR"/>
+          </w:rPr>
+          <w:t xml:space="preserve">El ámbito de los negocios es probablemente el área que más ha sacado provecho de los beneficios que ofrece el análisis de datos a </w:t>
+        </w:r>
+        <w:proofErr w:type="spellStart"/>
+        <w:r>
+          <w:rPr>
+            <w:rFonts w:ascii="Arial" w:hAnsi="Arial" w:cs="Arial"/>
+            <w:sz w:val="24"/>
+            <w:lang w:val="es-CR"/>
+          </w:rPr>
+          <w:t>travez</w:t>
+        </w:r>
+        <w:proofErr w:type="spellEnd"/>
+        <w:r>
+          <w:rPr>
+            <w:rFonts w:ascii="Arial" w:hAnsi="Arial" w:cs="Arial"/>
+            <w:sz w:val="24"/>
+            <w:lang w:val="es-CR"/>
+          </w:rPr>
+          <w:t xml:space="preserve"> de </w:t>
+        </w:r>
+        <w:proofErr w:type="spellStart"/>
+        <w:r>
+          <w:rPr>
+            <w:rFonts w:ascii="Arial" w:hAnsi="Arial" w:cs="Arial"/>
+            <w:sz w:val="24"/>
+            <w:lang w:val="es-CR"/>
+          </w:rPr>
+          <w:t>BigData</w:t>
+        </w:r>
+        <w:proofErr w:type="spellEnd"/>
+        <w:r>
+          <w:rPr>
+            <w:rFonts w:ascii="Arial" w:hAnsi="Arial" w:cs="Arial"/>
+            <w:sz w:val="24"/>
+            <w:lang w:val="es-CR"/>
+          </w:rPr>
+          <w:t>. Las empresas han descubierto que pueden predecir temporadas en las que las ventas van a aumentar</w:t>
+        </w:r>
+        <w:r>
+          <w:rPr>
+            <w:rFonts w:ascii="Arial" w:hAnsi="Arial" w:cs="Arial"/>
+            <w:sz w:val="24"/>
+            <w:lang w:val="es-CR"/>
+          </w:rPr>
+          <w:t>,</w:t>
+        </w:r>
+        <w:r>
+          <w:rPr>
+            <w:rFonts w:ascii="Arial" w:hAnsi="Arial" w:cs="Arial"/>
+            <w:sz w:val="24"/>
+            <w:lang w:val="es-CR"/>
+          </w:rPr>
+          <w:t xml:space="preserve"> que productos se van a vendar más,</w:t>
+        </w:r>
+        <w:r>
+          <w:rPr>
+            <w:rFonts w:ascii="Arial" w:hAnsi="Arial" w:cs="Arial"/>
+            <w:sz w:val="24"/>
+            <w:lang w:val="es-CR"/>
+          </w:rPr>
+          <w:t xml:space="preserve"> entre muchas otras cosas.</w:t>
+        </w:r>
+        <w:r>
+          <w:rPr>
+            <w:rFonts w:ascii="Arial" w:hAnsi="Arial" w:cs="Arial"/>
+            <w:sz w:val="24"/>
+            <w:lang w:val="es-CR"/>
+          </w:rPr>
+          <w:t xml:space="preserve"> </w:t>
+        </w:r>
+        <w:r>
+          <w:rPr>
+            <w:rFonts w:ascii="Arial" w:hAnsi="Arial" w:cs="Arial"/>
+            <w:sz w:val="24"/>
+            <w:lang w:val="es-CR"/>
+          </w:rPr>
+          <w:t>D</w:t>
+        </w:r>
+        <w:r>
+          <w:rPr>
+            <w:rFonts w:ascii="Arial" w:hAnsi="Arial" w:cs="Arial"/>
+            <w:sz w:val="24"/>
+            <w:lang w:val="es-CR"/>
+          </w:rPr>
+          <w:t>e esa forma las</w:t>
+        </w:r>
+        <w:r>
+          <w:rPr>
+            <w:rFonts w:ascii="Arial" w:hAnsi="Arial" w:cs="Arial"/>
+            <w:sz w:val="24"/>
+            <w:lang w:val="es-CR"/>
+          </w:rPr>
+          <w:t xml:space="preserve"> </w:t>
+        </w:r>
+        <w:r>
+          <w:rPr>
+            <w:rFonts w:ascii="Arial" w:hAnsi="Arial" w:cs="Arial"/>
+            <w:sz w:val="24"/>
+            <w:lang w:val="es-CR"/>
+          </w:rPr>
+          <w:t>pueden planear de una forma más exacta el abastecimiento de los puntos de venta</w:t>
+        </w:r>
+        <w:r>
+          <w:rPr>
+            <w:rFonts w:ascii="Arial" w:hAnsi="Arial" w:cs="Arial"/>
+            <w:sz w:val="24"/>
+            <w:lang w:val="es-CR"/>
+          </w:rPr>
+          <w:t xml:space="preserve">, así promocionar productos por medio de ofertas. </w:t>
+        </w:r>
+      </w:ins>
     </w:p>
     <w:p>
       <w:pPr>
@@ -1831,28 +1764,114 @@
           <w:ilvl w:val="0"/>
           <w:numId w:val="1"/>
         </w:numPr>
-        <w:rPr>
-          <w:lang w:val="es-CR"/>
-        </w:rPr>
-      </w:pPr>
-      <w:r>
-        <w:rPr>
-          <w:lang w:val="es-CR"/>
-        </w:rPr>
-        <w:t>Prevención y detección de fraude</w:t>
-      </w:r>
-      <w:r>
-        <w:rPr>
-          <w:lang w:val="es-CR"/>
-        </w:rPr>
-        <w:t>:</w:t>
-      </w:r>
-      <w:r>
-        <w:rPr>
-          <w:lang w:val="es-CR"/>
-        </w:rPr>
-        <w:t xml:space="preserve"> </w:t>
-      </w:r>
+        <w:spacing w:line="480" w:lineRule="auto"/>
+        <w:jc w:val="both"/>
+        <w:rPr>
+          <w:ins w:id="5" w:author="Andres Pinto" w:date="2019-03-16T17:04:00Z"/>
+          <w:rFonts w:ascii="Arial" w:hAnsi="Arial" w:cs="Arial"/>
+          <w:sz w:val="24"/>
+          <w:lang w:val="es-CR"/>
+        </w:rPr>
+      </w:pPr>
+      <w:ins w:id="6" w:author="Andres Pinto" w:date="2019-03-16T17:04:00Z">
+        <w:r>
+          <w:rPr>
+            <w:rFonts w:ascii="Arial" w:hAnsi="Arial" w:cs="Arial"/>
+            <w:sz w:val="24"/>
+            <w:lang w:val="es-CR"/>
+          </w:rPr>
+          <w:t xml:space="preserve">Prevención y detección de fraude: </w:t>
+        </w:r>
+        <w:r>
+          <w:rPr>
+            <w:rFonts w:ascii="Arial" w:hAnsi="Arial" w:cs="Arial"/>
+            <w:sz w:val="24"/>
+            <w:lang w:val="es-CR"/>
+          </w:rPr>
+          <w:t xml:space="preserve">El </w:t>
+        </w:r>
+        <w:proofErr w:type="spellStart"/>
+        <w:r>
+          <w:rPr>
+            <w:rFonts w:ascii="Arial" w:hAnsi="Arial" w:cs="Arial"/>
+            <w:sz w:val="24"/>
+            <w:lang w:val="es-CR"/>
+          </w:rPr>
+          <w:t>big</w:t>
+        </w:r>
+        <w:proofErr w:type="spellEnd"/>
+        <w:r>
+          <w:rPr>
+            <w:rFonts w:ascii="Arial" w:hAnsi="Arial" w:cs="Arial"/>
+            <w:sz w:val="24"/>
+            <w:lang w:val="es-CR"/>
+          </w:rPr>
+          <w:t xml:space="preserve"> data es utilizado por las entidades de tarjetas de crédito o </w:t>
+        </w:r>
+      </w:ins>
+      <w:r>
+        <w:rPr>
+          <w:rFonts w:ascii="Arial" w:hAnsi="Arial" w:cs="Arial"/>
+          <w:sz w:val="24"/>
+          <w:lang w:val="es-CR"/>
+        </w:rPr>
+        <w:t>débito</w:t>
+      </w:r>
+      <w:ins w:id="7" w:author="Andres Pinto" w:date="2019-03-16T17:04:00Z">
+        <w:r>
+          <w:rPr>
+            <w:rFonts w:ascii="Arial" w:hAnsi="Arial" w:cs="Arial"/>
+            <w:sz w:val="24"/>
+            <w:lang w:val="es-CR"/>
+          </w:rPr>
+          <w:t xml:space="preserve"> para detectar y prevenir fraude. Esta tarea suele ser complicada debido a que, si se analizaran todas las transacciones que realiza un usuario, debido al tiempo que tardaría en procesarse una transacción, la satisfacción del cliente se vería afectada, por otra parte, si no se detecta una acción fraudulenta, el cliente se vería afectado también. El Big Data ayuda a analizar los datos de una forma </w:t>
+        </w:r>
+      </w:ins>
+      <w:r>
+        <w:rPr>
+          <w:rFonts w:ascii="Arial" w:hAnsi="Arial" w:cs="Arial"/>
+          <w:sz w:val="24"/>
+          <w:lang w:val="es-CR"/>
+        </w:rPr>
+        <w:t>más</w:t>
+      </w:r>
+      <w:ins w:id="8" w:author="Andres Pinto" w:date="2019-03-16T17:04:00Z">
+        <w:r>
+          <w:rPr>
+            <w:rFonts w:ascii="Arial" w:hAnsi="Arial" w:cs="Arial"/>
+            <w:sz w:val="24"/>
+            <w:lang w:val="es-CR"/>
+          </w:rPr>
+          <w:t xml:space="preserve"> inteligente, buscando patrones que indiquen posibles anomalías. Por ejemplo, si un cliente vive en San </w:t>
+        </w:r>
+      </w:ins>
+      <w:r>
+        <w:rPr>
+          <w:rFonts w:ascii="Arial" w:hAnsi="Arial" w:cs="Arial"/>
+          <w:sz w:val="24"/>
+          <w:lang w:val="es-CR"/>
+        </w:rPr>
+        <w:t>José</w:t>
+      </w:r>
+      <w:ins w:id="9" w:author="Andres Pinto" w:date="2019-03-16T17:04:00Z">
+        <w:r>
+          <w:rPr>
+            <w:rFonts w:ascii="Arial" w:hAnsi="Arial" w:cs="Arial"/>
+            <w:sz w:val="24"/>
+            <w:lang w:val="es-CR"/>
+          </w:rPr>
+          <w:t xml:space="preserve">, Costa Rica, por lo general realiza sus transacciones en ese lugar, no acostumbra comprar alimento para mascotas o ningún tipo de producto relacionado a mascotas y en una ocasión se realiza una compra de alimento para lagarto en Nueva York con </w:t>
+        </w:r>
+        <w:r>
+          <w:rPr>
+            <w:rFonts w:ascii="Arial" w:hAnsi="Arial" w:cs="Arial"/>
+            <w:sz w:val="24"/>
+            <w:lang w:val="es-CR"/>
+          </w:rPr>
+          <w:lastRenderedPageBreak/>
+          <w:t xml:space="preserve">su tarjeta, inmediatamente se va a generar una alerta que notificara a las partes interesadas, y esa persona probablemente reciba una llamada del banco para confirmar si la compra efectivamente fue realizada por el cliente o se trata de fraude. </w:t>
+        </w:r>
+      </w:ins>
     </w:p>
     <w:p>
       <w:pPr>
@@ -1861,15 +1880,86 @@
           <w:ilvl w:val="0"/>
           <w:numId w:val="1"/>
         </w:numPr>
-        <w:rPr>
-          <w:lang w:val="es-CR"/>
-        </w:rPr>
-      </w:pPr>
-      <w:r>
-        <w:rPr>
-          <w:lang w:val="es-CR"/>
-        </w:rPr>
-        <w:t xml:space="preserve">Medicina </w:t>
+        <w:spacing w:line="480" w:lineRule="auto"/>
+        <w:jc w:val="both"/>
+        <w:rPr>
+          <w:rFonts w:ascii="Arial" w:hAnsi="Arial" w:cs="Arial"/>
+          <w:sz w:val="24"/>
+          <w:lang w:val="es-CR"/>
+        </w:rPr>
+      </w:pPr>
+      <w:ins w:id="10" w:author="Andres Pinto" w:date="2019-03-16T17:04:00Z">
+        <w:r>
+          <w:rPr>
+            <w:rFonts w:ascii="Arial" w:hAnsi="Arial" w:cs="Arial"/>
+            <w:sz w:val="24"/>
+            <w:lang w:val="es-CR"/>
+          </w:rPr>
+          <w:t>Medicina</w:t>
+        </w:r>
+        <w:r>
+          <w:rPr>
+            <w:rFonts w:ascii="Arial" w:hAnsi="Arial" w:cs="Arial"/>
+            <w:sz w:val="24"/>
+            <w:lang w:val="es-CR"/>
+          </w:rPr>
+          <w:t>:</w:t>
+        </w:r>
+      </w:ins>
+      <w:r>
+        <w:rPr>
+          <w:rFonts w:ascii="Arial" w:hAnsi="Arial" w:cs="Arial"/>
+          <w:sz w:val="24"/>
+          <w:lang w:val="es-CR"/>
+        </w:rPr>
+        <w:t xml:space="preserve"> Big Data esta si</w:t>
+      </w:r>
+      <w:r>
+        <w:rPr>
+          <w:rFonts w:ascii="Arial" w:hAnsi="Arial" w:cs="Arial"/>
+          <w:sz w:val="24"/>
+          <w:lang w:val="es-CR"/>
+        </w:rPr>
+        <w:t xml:space="preserve">endo utilizada en algunos hospitales de Paris para planear de una mejor forma y corregir el problema de personal del hospital que se encuentra activo a cierta hora del día. Después de analizar 10 años de datos con la ayuda de Big Data, lograron predecir un aproximado de pacientes que se van a presentar al hospital en un periodo de 15 días próximos. </w:t>
+      </w:r>
+    </w:p>
+    <w:p>
+      <w:pPr>
+        <w:pStyle w:val="ListParagraph"/>
+        <w:spacing w:line="480" w:lineRule="auto"/>
+        <w:jc w:val="both"/>
+        <w:rPr>
+          <w:ins w:id="11" w:author="Andres Pinto" w:date="2019-03-16T17:04:00Z"/>
+          <w:rFonts w:ascii="Arial" w:hAnsi="Arial" w:cs="Arial"/>
+          <w:sz w:val="24"/>
+          <w:lang w:val="es-CR"/>
+        </w:rPr>
+      </w:pPr>
+      <w:r>
+        <w:rPr>
+          <w:rFonts w:ascii="Arial" w:hAnsi="Arial" w:cs="Arial"/>
+          <w:sz w:val="24"/>
+          <w:lang w:val="es-CR"/>
+        </w:rPr>
+        <w:t xml:space="preserve">Algo tan sencillo como puede ser utilizar un reloj inteligente como por ejemplo un Fitbit, ayuda a monitorea las horas de sueño y detectar insomnio, detectar problemas en el corazón entre otros, según </w:t>
+      </w:r>
+      <w:proofErr w:type="spellStart"/>
+      <w:r>
+        <w:rPr>
+          <w:rFonts w:ascii="Arial" w:hAnsi="Arial" w:cs="Arial"/>
+          <w:sz w:val="24"/>
+          <w:lang w:val="es-CR"/>
+        </w:rPr>
+        <w:t>datapine</w:t>
+      </w:r>
+      <w:proofErr w:type="spellEnd"/>
+      <w:r>
+        <w:rPr>
+          <w:rFonts w:ascii="Arial" w:hAnsi="Arial" w:cs="Arial"/>
+          <w:sz w:val="24"/>
+          <w:lang w:val="es-CR"/>
+        </w:rPr>
+        <w:t xml:space="preserve"> algunas compañías de seguros ofrecerían beneficios a personas que utilizan este tipo de relojes. </w:t>
       </w:r>
     </w:p>
     <w:p>
@@ -1880,158 +1970,439 @@
           <w:numId w:val="1"/>
         </w:numPr>
         <w:rPr>
-          <w:lang w:val="es-CR"/>
-        </w:rPr>
-      </w:pPr>
-      <w:r>
-        <w:rPr>
-          <w:lang w:val="es-CR"/>
-        </w:rPr>
-        <w:t xml:space="preserve">Agricultura </w:t>
-      </w:r>
-    </w:p>
-    <w:p>
-      <w:pPr>
-        <w:rPr>
-          <w:lang w:val="es-CR"/>
-        </w:rPr>
-      </w:pPr>
-    </w:p>
-    <w:p>
-      <w:pPr>
-        <w:rPr>
-          <w:lang w:val="es-CR"/>
-        </w:rPr>
-      </w:pPr>
-    </w:p>
-    <w:p>
-      <w:pPr>
-        <w:pStyle w:val="Heading2"/>
-        <w:rPr>
-          <w:lang w:val="es-CR"/>
-        </w:rPr>
-      </w:pPr>
-      <w:bookmarkStart w:id="4" w:name="_Toc1155220"/>
-      <w:r>
-        <w:rPr>
-          <w:lang w:val="es-CR"/>
-        </w:rPr>
-        <w:t>Bases de datos y herramientas Big Data</w:t>
-      </w:r>
-      <w:bookmarkEnd w:id="4"/>
-      <w:r>
-        <w:rPr>
-          <w:lang w:val="es-CR"/>
-        </w:rPr>
-        <w:t xml:space="preserve"> </w:t>
-      </w:r>
-    </w:p>
-    <w:p>
-      <w:pPr>
-        <w:pStyle w:val="Heading3"/>
-        <w:rPr>
-          <w:lang w:val="es-CR"/>
-        </w:rPr>
-      </w:pPr>
-    </w:p>
-    <w:p>
-      <w:pPr>
-        <w:rPr>
-          <w:lang w:val="es-CR"/>
-        </w:rPr>
-      </w:pPr>
-      <w:r>
-        <w:rPr>
-          <w:lang w:val="es-CR"/>
-        </w:rPr>
-        <w:t xml:space="preserve">Bases de datos y Big </w:t>
-      </w:r>
-      <w:proofErr w:type="gramStart"/>
-      <w:r>
-        <w:rPr>
-          <w:lang w:val="es-CR"/>
-        </w:rPr>
-        <w:t xml:space="preserve">Data </w:t>
-      </w:r>
-      <w:r>
-        <w:rPr>
-          <w:lang w:val="es-CR"/>
-        </w:rPr>
-        <w:t>:</w:t>
-      </w:r>
-      <w:proofErr w:type="gramEnd"/>
-      <w:r>
-        <w:rPr>
-          <w:lang w:val="es-CR"/>
-        </w:rPr>
-        <w:t xml:space="preserve"> </w:t>
-      </w:r>
-      <w:hyperlink r:id="rId10" w:history="1">
+          <w:del w:id="12" w:author="Andres Pinto" w:date="2019-03-16T17:04:00Z"/>
+          <w:lang w:val="es-CR"/>
+        </w:rPr>
+      </w:pPr>
+      <w:del w:id="13" w:author="Andres Pinto" w:date="2019-03-16T17:04:00Z">
         <w:r>
           <w:rPr>
-            <w:rStyle w:val="Hyperlink"/>
             <w:lang w:val="es-CR"/>
           </w:rPr>
-          <w:t>http://basho.com/resources/big-data-databases/</w:t>
+          <w:delText>Prevención y detección de fraude</w:delText>
         </w:r>
-      </w:hyperlink>
-    </w:p>
-    <w:p>
-      <w:pPr>
-        <w:rPr>
-          <w:lang w:val="es-CR"/>
-        </w:rPr>
-      </w:pPr>
-      <w:r>
-        <w:rPr>
-          <w:lang w:val="es-CR"/>
-        </w:rPr>
-        <w:t xml:space="preserve">NoSQL </w:t>
-      </w:r>
-    </w:p>
-    <w:p>
-      <w:pPr>
-        <w:rPr>
-          <w:lang w:val="es-CR"/>
-        </w:rPr>
-      </w:pPr>
+        <w:r>
+          <w:rPr>
+            <w:lang w:val="es-CR"/>
+          </w:rPr>
+          <w:delText>:</w:delText>
+        </w:r>
+        <w:r>
+          <w:rPr>
+            <w:lang w:val="es-CR"/>
+          </w:rPr>
+          <w:delText xml:space="preserve"> </w:delText>
+        </w:r>
+      </w:del>
     </w:p>
     <w:p>
       <w:pPr>
         <w:pStyle w:val="ListParagraph"/>
         <w:numPr>
           <w:ilvl w:val="0"/>
-          <w:numId w:val="3"/>
+          <w:numId w:val="1"/>
         </w:numPr>
         <w:rPr>
-          <w:lang w:val="es-CR"/>
-        </w:rPr>
-      </w:pPr>
-      <w:r>
-        <w:rPr>
-          <w:lang w:val="es-CR"/>
-        </w:rPr>
-        <w:t xml:space="preserve">MongoDB </w:t>
-      </w:r>
-    </w:p>
-    <w:p>
-      <w:pPr>
-        <w:rPr>
-          <w:lang w:val="es-CR"/>
-        </w:rPr>
-      </w:pPr>
-    </w:p>
-    <w:p>
-      <w:pPr>
-        <w:rPr>
-          <w:lang w:val="es-CR"/>
-        </w:rPr>
-      </w:pPr>
-      <w:r>
-        <w:rPr>
-          <w:lang w:val="es-CR"/>
-        </w:rPr>
-        <w:t>Herramientas:</w:t>
+          <w:del w:id="14" w:author="Andres Pinto" w:date="2019-03-16T17:04:00Z"/>
+          <w:lang w:val="es-CR"/>
+        </w:rPr>
+      </w:pPr>
+      <w:del w:id="15" w:author="Andres Pinto" w:date="2019-03-16T17:04:00Z">
+        <w:r>
+          <w:rPr>
+            <w:lang w:val="es-CR"/>
+          </w:rPr>
+          <w:delText xml:space="preserve">Medicina </w:delText>
+        </w:r>
+      </w:del>
+    </w:p>
+    <w:p>
+      <w:pPr>
+        <w:rPr>
+          <w:lang w:val="es-CR"/>
+        </w:rPr>
+      </w:pPr>
+    </w:p>
+    <w:p>
+      <w:pPr>
+        <w:pStyle w:val="Heading2"/>
+      </w:pPr>
+      <w:r>
+        <w:t xml:space="preserve">Bases de datos y herramientas Big Data </w:t>
+      </w:r>
+    </w:p>
+    <w:p>
+      <w:pPr>
+        <w:rPr>
+          <w:lang w:val="es-CR"/>
+        </w:rPr>
+      </w:pPr>
+    </w:p>
+    <w:p>
+      <w:pPr>
+        <w:pStyle w:val="Heading3"/>
+      </w:pPr>
+      <w:r>
+        <w:t xml:space="preserve">Bases de datos </w:t>
+      </w:r>
+      <w:r>
+        <w:t xml:space="preserve">NoSQL </w:t>
+      </w:r>
+    </w:p>
+    <w:p/>
+    <w:p>
+      <w:pPr>
+        <w:spacing w:line="480" w:lineRule="auto"/>
+        <w:ind w:firstLine="360"/>
+        <w:jc w:val="both"/>
+        <w:rPr>
+          <w:rFonts w:ascii="Arial" w:hAnsi="Arial" w:cs="Arial"/>
+          <w:sz w:val="24"/>
+          <w:lang w:val="es-CR"/>
+        </w:rPr>
+      </w:pPr>
+      <w:r>
+        <w:rPr>
+          <w:rFonts w:ascii="Arial" w:hAnsi="Arial" w:cs="Arial"/>
+          <w:sz w:val="24"/>
+          <w:lang w:val="es-CR"/>
+        </w:rPr>
+        <w:t>Las bases de datos tradicionales o RDBMS, (sistemas de bases de datos relacionales por sus siglas en ingles), han probado no ser muy efectivas a la hora de almacenar la cantidad y los tipos de datos que se utilizan en big data y análisis de datos, por lo que se ha creado una alternativa que es capaz de manejar esta información de una forma más flexible</w:t>
+      </w:r>
+      <w:r>
+        <w:rPr>
+          <w:rFonts w:ascii="Arial" w:hAnsi="Arial" w:cs="Arial"/>
+          <w:sz w:val="24"/>
+          <w:lang w:val="es-CR"/>
+        </w:rPr>
+        <w:t>, ya que puede almacenar datos no estructurados</w:t>
+      </w:r>
+      <w:r>
+        <w:rPr>
+          <w:rFonts w:ascii="Arial" w:hAnsi="Arial" w:cs="Arial"/>
+          <w:sz w:val="24"/>
+          <w:lang w:val="es-CR"/>
+        </w:rPr>
+        <w:t xml:space="preserve">, a esta alternativa se le llama NoSQL, que puede significar, “no SQL” o “no solo SQL”. </w:t>
+      </w:r>
+    </w:p>
+    <w:p>
+      <w:pPr>
+        <w:pStyle w:val="Heading4"/>
+        <w:rPr>
+          <w:lang w:val="es-CR"/>
+        </w:rPr>
+      </w:pPr>
+      <w:r>
+        <w:rPr>
+          <w:lang w:val="es-CR"/>
+        </w:rPr>
+        <w:lastRenderedPageBreak/>
+        <w:t>Riak KV</w:t>
+      </w:r>
+    </w:p>
+    <w:p>
+      <w:pPr>
+        <w:rPr>
+          <w:lang w:val="es-CR"/>
+        </w:rPr>
+      </w:pPr>
+    </w:p>
+    <w:p>
+      <w:pPr>
+        <w:spacing w:line="480" w:lineRule="auto"/>
+        <w:ind w:firstLine="360"/>
+        <w:jc w:val="both"/>
+        <w:rPr>
+          <w:rFonts w:ascii="Arial" w:hAnsi="Arial" w:cs="Arial"/>
+          <w:sz w:val="24"/>
+          <w:lang w:val="es-CR"/>
+        </w:rPr>
+      </w:pPr>
+      <w:r>
+        <w:rPr>
+          <w:rFonts w:ascii="Arial" w:hAnsi="Arial" w:cs="Arial"/>
+          <w:sz w:val="24"/>
+          <w:lang w:val="es-CR"/>
+        </w:rPr>
+        <w:t xml:space="preserve">Un ejemplo de herramienta NoSQL es </w:t>
+      </w:r>
+      <w:proofErr w:type="spellStart"/>
+      <w:r>
+        <w:rPr>
+          <w:rFonts w:ascii="Arial" w:hAnsi="Arial" w:cs="Arial"/>
+          <w:sz w:val="24"/>
+          <w:lang w:val="es-CR"/>
+        </w:rPr>
+        <w:t>Riak</w:t>
+      </w:r>
+      <w:proofErr w:type="spellEnd"/>
+      <w:r>
+        <w:rPr>
+          <w:rFonts w:ascii="Arial" w:hAnsi="Arial" w:cs="Arial"/>
+          <w:sz w:val="24"/>
+          <w:lang w:val="es-CR"/>
+        </w:rPr>
+        <w:t xml:space="preserve"> KV. En su pagina web </w:t>
+      </w:r>
+      <w:proofErr w:type="spellStart"/>
+      <w:r>
+        <w:rPr>
+          <w:rFonts w:ascii="Arial" w:hAnsi="Arial" w:cs="Arial"/>
+          <w:sz w:val="24"/>
+          <w:lang w:val="es-CR"/>
+        </w:rPr>
+        <w:t>riak</w:t>
+      </w:r>
+      <w:proofErr w:type="spellEnd"/>
+      <w:r>
+        <w:rPr>
+          <w:rFonts w:ascii="Arial" w:hAnsi="Arial" w:cs="Arial"/>
+          <w:sz w:val="24"/>
+          <w:lang w:val="es-CR"/>
+        </w:rPr>
+        <w:t xml:space="preserve"> menciona que esta herramienta ofrece alta disponibilidad, escalabilidad, tolerancia a fallos y </w:t>
+      </w:r>
+      <w:r>
+        <w:rPr>
+          <w:rFonts w:ascii="Arial" w:hAnsi="Arial" w:cs="Arial"/>
+          <w:sz w:val="24"/>
+          <w:lang w:val="es-CR"/>
+        </w:rPr>
+        <w:t xml:space="preserve">simplicidad de operación. </w:t>
+      </w:r>
+    </w:p>
+    <w:p>
+      <w:pPr>
+        <w:pStyle w:val="Heading4"/>
+        <w:rPr>
+          <w:shd w:val="clear" w:color="auto" w:fill="FFFFFF"/>
+        </w:rPr>
+      </w:pPr>
+      <w:r>
+        <w:rPr>
+          <w:shd w:val="clear" w:color="auto" w:fill="FFFFFF"/>
+        </w:rPr>
+        <w:t>The Apache Cassandra</w:t>
+      </w:r>
+    </w:p>
+    <w:p/>
+    <w:p>
+      <w:pPr>
+        <w:spacing w:line="480" w:lineRule="auto"/>
+        <w:jc w:val="both"/>
+        <w:rPr>
+          <w:rFonts w:ascii="Arial" w:hAnsi="Arial" w:cs="Arial"/>
+          <w:sz w:val="24"/>
+          <w:szCs w:val="24"/>
+          <w:lang w:val="es-CR"/>
+        </w:rPr>
+      </w:pPr>
+      <w:r>
+        <w:tab/>
+      </w:r>
+      <w:proofErr w:type="spellStart"/>
+      <w:r>
+        <w:rPr>
+          <w:rFonts w:ascii="Arial" w:hAnsi="Arial" w:cs="Arial"/>
+          <w:sz w:val="24"/>
+          <w:szCs w:val="24"/>
+          <w:lang w:val="es-CR"/>
+        </w:rPr>
+        <w:t>Cassandra</w:t>
+      </w:r>
+      <w:proofErr w:type="spellEnd"/>
+      <w:r>
+        <w:rPr>
+          <w:rFonts w:ascii="Arial" w:hAnsi="Arial" w:cs="Arial"/>
+          <w:sz w:val="24"/>
+          <w:szCs w:val="24"/>
+          <w:lang w:val="es-CR"/>
+        </w:rPr>
+        <w:t xml:space="preserve"> es otra herramienta NoSQL y es utilizada por grandes compañías</w:t>
+      </w:r>
+      <w:r>
+        <w:rPr>
+          <w:rFonts w:ascii="Arial" w:hAnsi="Arial" w:cs="Arial"/>
+          <w:sz w:val="24"/>
+          <w:szCs w:val="24"/>
+          <w:lang w:val="es-CR"/>
+        </w:rPr>
+        <w:t>, incluso algunas de tecnología</w:t>
+      </w:r>
+      <w:r>
+        <w:rPr>
+          <w:rFonts w:ascii="Arial" w:hAnsi="Arial" w:cs="Arial"/>
+          <w:sz w:val="24"/>
+          <w:szCs w:val="24"/>
+          <w:lang w:val="es-CR"/>
+        </w:rPr>
+        <w:t xml:space="preserve"> como Comcast, eBay, Netflix, Hulu, </w:t>
+      </w:r>
+      <w:proofErr w:type="spellStart"/>
+      <w:r>
+        <w:rPr>
+          <w:rFonts w:ascii="Arial" w:hAnsi="Arial" w:cs="Arial"/>
+          <w:sz w:val="24"/>
+          <w:szCs w:val="24"/>
+          <w:lang w:val="es-CR"/>
+        </w:rPr>
+        <w:t>The</w:t>
+      </w:r>
+      <w:proofErr w:type="spellEnd"/>
+      <w:r>
+        <w:rPr>
+          <w:rFonts w:ascii="Arial" w:hAnsi="Arial" w:cs="Arial"/>
+          <w:sz w:val="24"/>
+          <w:szCs w:val="24"/>
+          <w:lang w:val="es-CR"/>
+        </w:rPr>
+        <w:t xml:space="preserve"> </w:t>
+      </w:r>
+      <w:proofErr w:type="spellStart"/>
+      <w:r>
+        <w:rPr>
+          <w:rFonts w:ascii="Arial" w:hAnsi="Arial" w:cs="Arial"/>
+          <w:sz w:val="24"/>
+          <w:szCs w:val="24"/>
+          <w:lang w:val="es-CR"/>
+        </w:rPr>
+        <w:t>W</w:t>
+      </w:r>
+      <w:r>
+        <w:rPr>
+          <w:rFonts w:ascii="Arial" w:hAnsi="Arial" w:cs="Arial"/>
+          <w:sz w:val="24"/>
+          <w:szCs w:val="24"/>
+          <w:lang w:val="es-CR"/>
+        </w:rPr>
+        <w:t>eather</w:t>
+      </w:r>
+      <w:proofErr w:type="spellEnd"/>
+      <w:r>
+        <w:rPr>
+          <w:rFonts w:ascii="Arial" w:hAnsi="Arial" w:cs="Arial"/>
+          <w:sz w:val="24"/>
+          <w:szCs w:val="24"/>
+          <w:lang w:val="es-CR"/>
+        </w:rPr>
+        <w:t xml:space="preserve"> </w:t>
+      </w:r>
+      <w:proofErr w:type="spellStart"/>
+      <w:r>
+        <w:rPr>
+          <w:rFonts w:ascii="Arial" w:hAnsi="Arial" w:cs="Arial"/>
+          <w:sz w:val="24"/>
+          <w:szCs w:val="24"/>
+          <w:lang w:val="es-CR"/>
+        </w:rPr>
+        <w:t>Channel</w:t>
+      </w:r>
+      <w:proofErr w:type="spellEnd"/>
+      <w:r>
+        <w:rPr>
+          <w:rFonts w:ascii="Arial" w:hAnsi="Arial" w:cs="Arial"/>
+          <w:sz w:val="24"/>
+          <w:szCs w:val="24"/>
+          <w:lang w:val="es-CR"/>
+        </w:rPr>
+        <w:t xml:space="preserve">, GitHub, entre otros. </w:t>
+      </w:r>
+      <w:proofErr w:type="spellStart"/>
+      <w:r>
+        <w:rPr>
+          <w:rFonts w:ascii="Arial" w:hAnsi="Arial" w:cs="Arial"/>
+          <w:sz w:val="24"/>
+          <w:szCs w:val="24"/>
+          <w:lang w:val="es-CR"/>
+        </w:rPr>
+        <w:t>Cassandra</w:t>
+      </w:r>
+      <w:proofErr w:type="spellEnd"/>
+      <w:r>
+        <w:rPr>
+          <w:rFonts w:ascii="Arial" w:hAnsi="Arial" w:cs="Arial"/>
+          <w:sz w:val="24"/>
+          <w:szCs w:val="24"/>
+          <w:lang w:val="es-CR"/>
+        </w:rPr>
+        <w:t xml:space="preserve"> afirma que ofrece Tolerancia a fallos, buen desempeño, descentralizada, escalable, durable, elástica y ofrece soporte profesional. </w:t>
+      </w:r>
+    </w:p>
+    <w:p>
+      <w:pPr>
+        <w:spacing w:line="480" w:lineRule="auto"/>
+        <w:jc w:val="both"/>
+        <w:rPr>
+          <w:rFonts w:ascii="Arial" w:hAnsi="Arial" w:cs="Arial"/>
+          <w:sz w:val="24"/>
+          <w:szCs w:val="24"/>
+          <w:lang w:val="es-CR"/>
+        </w:rPr>
+      </w:pPr>
+    </w:p>
+    <w:p>
+      <w:pPr>
+        <w:pStyle w:val="Heading3"/>
+        <w:rPr>
+          <w:lang w:val="es-CR"/>
+        </w:rPr>
+      </w:pPr>
+      <w:r>
+        <w:rPr>
+          <w:lang w:val="es-CR"/>
+        </w:rPr>
+        <w:t>Herramientas</w:t>
+      </w:r>
+    </w:p>
+    <w:p>
+      <w:pPr>
+        <w:rPr>
+          <w:lang w:val="es-CR"/>
+        </w:rPr>
+      </w:pPr>
+    </w:p>
+    <w:p>
+      <w:pPr>
+        <w:pStyle w:val="Heading4"/>
+        <w:rPr>
+          <w:lang w:val="es-CR"/>
+        </w:rPr>
+      </w:pPr>
+      <w:r>
+        <w:rPr>
+          <w:lang w:val="es-CR"/>
+        </w:rPr>
+        <w:t xml:space="preserve">Hadoop </w:t>
+      </w:r>
+    </w:p>
+    <w:p>
+      <w:pPr>
+        <w:spacing w:line="480" w:lineRule="auto"/>
+        <w:rPr>
+          <w:rFonts w:ascii="Arial" w:hAnsi="Arial" w:cs="Arial"/>
+          <w:sz w:val="24"/>
+          <w:szCs w:val="24"/>
+          <w:lang w:val="es-CR"/>
+        </w:rPr>
+      </w:pPr>
+      <w:r>
+        <w:rPr>
+          <w:rFonts w:ascii="Arial" w:hAnsi="Arial" w:cs="Arial"/>
+          <w:sz w:val="24"/>
+          <w:szCs w:val="24"/>
+          <w:lang w:val="es-CR"/>
+        </w:rPr>
+        <w:t xml:space="preserve">Apache Hadoop es un marco de referencia que se utiliza para procesar grandes cantidades de datos </w:t>
+      </w:r>
+      <w:r>
+        <w:rPr>
+          <w:rFonts w:ascii="Arial" w:hAnsi="Arial" w:cs="Arial"/>
+          <w:sz w:val="24"/>
+          <w:szCs w:val="24"/>
+          <w:lang w:val="es-CR"/>
+        </w:rPr>
+        <w:t xml:space="preserve">usando modelos simples de programación. </w:t>
       </w:r>
     </w:p>
     <w:p>
@@ -2048,30 +2419,16 @@
           <w:ilvl w:val="0"/>
           <w:numId w:val="2"/>
         </w:numPr>
-        <w:rPr>
-          <w:lang w:val="es-CR"/>
-        </w:rPr>
-      </w:pPr>
-      <w:r>
-        <w:rPr>
-          <w:lang w:val="es-CR"/>
-        </w:rPr>
-        <w:t xml:space="preserve">Hadoop </w:t>
-      </w:r>
-    </w:p>
-    <w:p>
-      <w:pPr>
-        <w:pStyle w:val="ListParagraph"/>
-        <w:numPr>
-          <w:ilvl w:val="0"/>
-          <w:numId w:val="2"/>
-        </w:numPr>
-        <w:rPr>
-          <w:lang w:val="es-CR"/>
-        </w:rPr>
-      </w:pPr>
-      <w:r>
-        <w:rPr>
+        <w:spacing w:line="480" w:lineRule="auto"/>
+        <w:jc w:val="both"/>
+        <w:rPr>
+          <w:lang w:val="es-CR"/>
+        </w:rPr>
+      </w:pPr>
+      <w:r>
+        <w:rPr>
+          <w:rFonts w:ascii="Arial" w:hAnsi="Arial" w:cs="Arial"/>
+          <w:sz w:val="24"/>
           <w:lang w:val="es-CR"/>
         </w:rPr>
         <w:t xml:space="preserve">Apache </w:t>
@@ -2079,6 +2436,8 @@
       <w:proofErr w:type="spellStart"/>
       <w:r>
         <w:rPr>
+          <w:rFonts w:ascii="Arial" w:hAnsi="Arial" w:cs="Arial"/>
+          <w:sz w:val="24"/>
           <w:lang w:val="es-CR"/>
         </w:rPr>
         <w:t>Spark</w:t>
@@ -2092,20 +2451,26 @@
           <w:lang w:val="es-CR"/>
         </w:rPr>
       </w:pPr>
-      <w:bookmarkStart w:id="5" w:name="_Toc1155221"/>
-      <w:r>
-        <w:rPr>
-          <w:lang w:val="es-CR"/>
-        </w:rPr>
-        <w:t>Conclusión</w:t>
-      </w:r>
-      <w:bookmarkEnd w:id="5"/>
-      <w:r>
-        <w:rPr>
-          <w:lang w:val="es-CR"/>
-        </w:rPr>
-        <w:t xml:space="preserve"> </w:t>
-      </w:r>
+      <w:r>
+        <w:rPr>
+          <w:lang w:val="es-CR"/>
+        </w:rPr>
+        <w:t xml:space="preserve">Conclusión </w:t>
+      </w:r>
+    </w:p>
+    <w:p>
+      <w:pPr>
+        <w:rPr>
+          <w:lang w:val="es-CR"/>
+        </w:rPr>
+      </w:pPr>
+    </w:p>
+    <w:p>
+      <w:pPr>
+        <w:rPr>
+          <w:lang w:val="es-CR"/>
+        </w:rPr>
+      </w:pPr>
     </w:p>
     <w:p>
       <w:pPr>
@@ -2114,251 +2479,392 @@
           <w:lang w:val="es-CR"/>
         </w:rPr>
       </w:pPr>
-    </w:p>
-    <w:p>
-      <w:pPr>
-        <w:pStyle w:val="Heading1"/>
-        <w:rPr>
-          <w:lang w:val="es-CR"/>
-        </w:rPr>
-      </w:pPr>
-    </w:p>
-    <w:p>
-      <w:pPr>
-        <w:pStyle w:val="Heading1"/>
-        <w:rPr>
-          <w:lang w:val="es-CR"/>
-        </w:rPr>
-      </w:pPr>
-      <w:bookmarkStart w:id="6" w:name="_Toc1155222"/>
-      <w:r>
-        <w:rPr>
-          <w:lang w:val="es-CR"/>
-        </w:rPr>
-        <w:t>Recomendaciones</w:t>
-      </w:r>
-      <w:bookmarkEnd w:id="6"/>
-      <w:r>
-        <w:rPr>
-          <w:lang w:val="es-CR"/>
-        </w:rPr>
-        <w:t xml:space="preserve"> </w:t>
-      </w:r>
-    </w:p>
-    <w:p>
-      <w:pPr>
-        <w:pStyle w:val="Heading1"/>
-        <w:rPr>
-          <w:lang w:val="es-CR"/>
-        </w:rPr>
-      </w:pPr>
-    </w:p>
-    <w:p>
-      <w:pPr>
-        <w:pStyle w:val="Heading1"/>
-        <w:rPr>
-          <w:lang w:val="es-CR"/>
-        </w:rPr>
-      </w:pPr>
-    </w:p>
-    <w:p>
-      <w:pPr>
-        <w:pStyle w:val="Heading1"/>
-        <w:rPr>
-          <w:lang w:val="es-CR"/>
-        </w:rPr>
-      </w:pPr>
-      <w:bookmarkStart w:id="7" w:name="_Toc1155223"/>
-      <w:r>
-        <w:rPr>
-          <w:lang w:val="es-CR"/>
-        </w:rPr>
-        <w:lastRenderedPageBreak/>
-        <w:t>Bibliografía</w:t>
-      </w:r>
-      <w:bookmarkEnd w:id="7"/>
-    </w:p>
-    <w:p>
-      <w:pPr>
-        <w:rPr>
-          <w:lang w:val="es-CR"/>
-        </w:rPr>
-      </w:pPr>
-    </w:p>
-    <w:p>
-      <w:pPr>
-        <w:spacing w:line="480" w:lineRule="auto"/>
-        <w:rPr>
-          <w:rFonts w:ascii="Arial" w:hAnsi="Arial" w:cs="Arial"/>
-          <w:sz w:val="24"/>
-          <w:szCs w:val="24"/>
-          <w:lang w:val="es-CR"/>
-        </w:rPr>
-      </w:pPr>
-      <w:r>
-        <w:rPr>
-          <w:rFonts w:ascii="Arial" w:hAnsi="Arial" w:cs="Arial"/>
-          <w:sz w:val="24"/>
-          <w:szCs w:val="24"/>
-          <w:lang w:val="es-CR"/>
-        </w:rPr>
-        <w:t>https://www.sas.com/en_us/insights/big-data/what-is-big-data.html</w:t>
-      </w:r>
-    </w:p>
-    <w:p>
-      <w:pPr>
-        <w:spacing w:line="360" w:lineRule="auto"/>
-        <w:rPr>
-          <w:rFonts w:ascii="Arial" w:hAnsi="Arial" w:cs="Arial"/>
-          <w:sz w:val="24"/>
-          <w:szCs w:val="24"/>
-        </w:rPr>
-      </w:pPr>
-      <w:proofErr w:type="spellStart"/>
-      <w:r>
-        <w:rPr>
-          <w:rFonts w:ascii="Arial" w:hAnsi="Arial" w:cs="Arial"/>
-          <w:sz w:val="24"/>
-          <w:szCs w:val="24"/>
-        </w:rPr>
-        <w:t>Brust</w:t>
-      </w:r>
-      <w:proofErr w:type="spellEnd"/>
-      <w:r>
-        <w:rPr>
-          <w:rFonts w:ascii="Arial" w:hAnsi="Arial" w:cs="Arial"/>
-          <w:sz w:val="24"/>
-          <w:szCs w:val="24"/>
-        </w:rPr>
-        <w:t xml:space="preserve"> A. </w:t>
-      </w:r>
-    </w:p>
-    <w:p>
-      <w:pPr>
-        <w:spacing w:line="360" w:lineRule="auto"/>
-        <w:rPr>
-          <w:rFonts w:ascii="Arial" w:hAnsi="Arial" w:cs="Arial"/>
-          <w:sz w:val="24"/>
-          <w:szCs w:val="24"/>
-        </w:rPr>
-      </w:pPr>
-      <w:r>
-        <w:rPr>
-          <w:rFonts w:ascii="Arial" w:hAnsi="Arial" w:cs="Arial"/>
-          <w:sz w:val="24"/>
-          <w:szCs w:val="24"/>
-        </w:rPr>
-        <w:t>app.pluralsight</w:t>
-      </w:r>
-      <w:r>
-        <w:rPr>
-          <w:rFonts w:ascii="Arial" w:hAnsi="Arial" w:cs="Arial"/>
-          <w:sz w:val="24"/>
-          <w:szCs w:val="24"/>
-        </w:rPr>
-        <w:t>.com/library/courses/bigdata-bigpicture/table-of-contents</w:t>
-      </w:r>
-    </w:p>
-    <w:p>
-      <w:pPr>
-        <w:spacing w:line="360" w:lineRule="auto"/>
-        <w:rPr>
-          <w:rFonts w:ascii="Arial" w:hAnsi="Arial" w:cs="Arial"/>
-          <w:sz w:val="24"/>
-          <w:szCs w:val="24"/>
-        </w:rPr>
-      </w:pPr>
-      <w:hyperlink r:id="rId11" w:history="1">
-        <w:r>
-          <w:rPr>
-            <w:rStyle w:val="Hyperlink"/>
-            <w:rFonts w:ascii="Arial" w:hAnsi="Arial" w:cs="Arial"/>
-            <w:sz w:val="24"/>
-            <w:szCs w:val="24"/>
-          </w:rPr>
-          <w:t>https://www.datamation.com/big-data/big-data-use-cases.html</w:t>
-        </w:r>
-      </w:hyperlink>
-    </w:p>
-    <w:p>
-      <w:pPr>
-        <w:spacing w:line="360" w:lineRule="auto"/>
-        <w:rPr>
-          <w:rFonts w:ascii="Arial" w:hAnsi="Arial" w:cs="Arial"/>
-          <w:sz w:val="24"/>
-          <w:szCs w:val="24"/>
-        </w:rPr>
-      </w:pPr>
-      <w:r>
-        <w:rPr>
-          <w:rFonts w:ascii="Arial" w:hAnsi="Arial" w:cs="Arial"/>
-          <w:sz w:val="24"/>
-          <w:szCs w:val="24"/>
-        </w:rPr>
-        <w:t>http://www.experian.com/blogs/insights/2017/03/e-commerce-fraud-rates-spike-in-2016/</w:t>
-      </w:r>
-    </w:p>
-    <w:p>
-      <w:pPr>
-        <w:spacing w:line="360" w:lineRule="auto"/>
-        <w:rPr>
-          <w:rFonts w:ascii="Arial" w:hAnsi="Arial" w:cs="Arial"/>
-          <w:sz w:val="24"/>
-          <w:szCs w:val="24"/>
-        </w:rPr>
-      </w:pPr>
-    </w:p>
-    <w:p>
-      <w:pPr>
-        <w:spacing w:line="360" w:lineRule="auto"/>
-        <w:rPr>
-          <w:rFonts w:ascii="Arial" w:hAnsi="Arial" w:cs="Arial"/>
-          <w:sz w:val="24"/>
-          <w:szCs w:val="24"/>
-        </w:rPr>
-      </w:pPr>
-      <w:hyperlink r:id="rId12" w:history="1">
-        <w:r>
-          <w:rPr>
-            <w:rStyle w:val="Hyperlink"/>
-            <w:rFonts w:ascii="Arial" w:hAnsi="Arial" w:cs="Arial"/>
-            <w:sz w:val="24"/>
-            <w:szCs w:val="24"/>
-          </w:rPr>
-          <w:t>https://www.mongodb.com/big-data-explained</w:t>
-        </w:r>
-      </w:hyperlink>
-    </w:p>
-    <w:p>
-      <w:pPr>
-        <w:spacing w:line="360" w:lineRule="auto"/>
-        <w:rPr>
-          <w:rFonts w:ascii="Arial" w:hAnsi="Arial" w:cs="Arial"/>
-          <w:sz w:val="24"/>
-          <w:szCs w:val="24"/>
-        </w:rPr>
-      </w:pPr>
-    </w:p>
-    <w:p>
-      <w:pPr>
-        <w:spacing w:line="360" w:lineRule="auto"/>
-        <w:rPr>
-          <w:rFonts w:ascii="Arial" w:hAnsi="Arial" w:cs="Arial"/>
-          <w:sz w:val="24"/>
-          <w:szCs w:val="24"/>
-        </w:rPr>
-      </w:pPr>
-      <w:r>
-        <w:rPr>
-          <w:rFonts w:ascii="Arial" w:hAnsi="Arial" w:cs="Arial"/>
-          <w:sz w:val="24"/>
-          <w:szCs w:val="24"/>
-        </w:rPr>
-        <w:t>http://basho.com/resources/big-data-databases/</w:t>
-      </w:r>
-      <w:bookmarkStart w:id="8" w:name="_GoBack"/>
-      <w:bookmarkEnd w:id="8"/>
-    </w:p>
+      <w:r>
+        <w:rPr>
+          <w:lang w:val="es-CR"/>
+        </w:rPr>
+        <w:t xml:space="preserve">Recomendaciones </w:t>
+      </w:r>
+    </w:p>
+    <w:sdt>
+      <w:sdtPr>
+        <w:id w:val="-980697526"/>
+        <w:docPartObj>
+          <w:docPartGallery w:val="Bibliographies"/>
+          <w:docPartUnique/>
+        </w:docPartObj>
+      </w:sdtPr>
+      <w:sdtEndPr>
+        <w:rPr>
+          <w:caps w:val="0"/>
+          <w:color w:val="auto"/>
+          <w:spacing w:val="0"/>
+          <w:sz w:val="20"/>
+          <w:szCs w:val="20"/>
+        </w:rPr>
+      </w:sdtEndPr>
+      <w:sdtContent>
+        <w:p>
+          <w:pPr>
+            <w:pStyle w:val="Heading1"/>
+          </w:pPr>
+          <w:r>
+            <w:t>Bibliografía</w:t>
+          </w:r>
+          <w:sdt>
+            <w:sdtPr>
+              <w:id w:val="-793290491"/>
+              <w:citation/>
+            </w:sdtPr>
+            <w:sdtContent>
+              <w:r>
+                <w:fldChar w:fldCharType="begin"/>
+              </w:r>
+              <w:r>
+                <w:instrText xml:space="preserve"> CITATION Wha19 \l 5130 </w:instrText>
+              </w:r>
+              <w:r>
+                <w:fldChar w:fldCharType="separate"/>
+              </w:r>
+              <w:r>
+                <w:rPr>
+                  <w:noProof/>
+                </w:rPr>
+                <w:t xml:space="preserve"> </w:t>
+              </w:r>
+              <w:r>
+                <w:rPr>
+                  <w:noProof/>
+                </w:rPr>
+                <w:t>(What Is Big Data?, 2019)</w:t>
+              </w:r>
+              <w:r>
+                <w:fldChar w:fldCharType="end"/>
+              </w:r>
+            </w:sdtContent>
+          </w:sdt>
+        </w:p>
+        <w:sdt>
+          <w:sdtPr>
+            <w:id w:val="111145805"/>
+            <w:bibliography/>
+          </w:sdtPr>
+          <w:sdtContent>
+            <w:p>
+              <w:pPr>
+                <w:pStyle w:val="Bibliography"/>
+                <w:ind w:left="720" w:hanging="720"/>
+                <w:rPr>
+                  <w:noProof/>
+                  <w:sz w:val="24"/>
+                  <w:szCs w:val="24"/>
+                  <w:lang w:val="es-CR"/>
+                </w:rPr>
+              </w:pPr>
+              <w:r>
+                <w:fldChar w:fldCharType="begin"/>
+              </w:r>
+              <w:r>
+                <w:instrText xml:space="preserve"> BIBLIOGRAPHY </w:instrText>
+              </w:r>
+              <w:r>
+                <w:fldChar w:fldCharType="separate"/>
+              </w:r>
+              <w:r>
+                <w:rPr>
+                  <w:noProof/>
+                </w:rPr>
+                <w:t xml:space="preserve">Quinstreet Inc. (2019). </w:t>
+              </w:r>
+              <w:r>
+                <w:rPr>
+                  <w:i/>
+                  <w:iCs/>
+                  <w:noProof/>
+                </w:rPr>
+                <w:t>Big Data Use Cases</w:t>
+              </w:r>
+              <w:r>
+                <w:rPr>
+                  <w:noProof/>
+                </w:rPr>
+                <w:t xml:space="preserve">. </w:t>
+              </w:r>
+              <w:r>
+                <w:rPr>
+                  <w:noProof/>
+                  <w:lang w:val="es-CR"/>
+                </w:rPr>
+                <w:t>Obtenido de Datamation: https://www.datamation.com/big-data/big-data-use-cases.html</w:t>
+              </w:r>
+            </w:p>
+            <w:p>
+              <w:pPr>
+                <w:pStyle w:val="Bibliography"/>
+                <w:ind w:left="720" w:hanging="720"/>
+                <w:rPr>
+                  <w:noProof/>
+                  <w:lang w:val="es-CR"/>
+                </w:rPr>
+              </w:pPr>
+              <w:r>
+                <w:rPr>
+                  <w:noProof/>
+                </w:rPr>
+                <w:t xml:space="preserve">Experian Information Solutions, Inc. (2019). </w:t>
+              </w:r>
+              <w:r>
+                <w:rPr>
+                  <w:i/>
+                  <w:iCs/>
+                  <w:noProof/>
+                </w:rPr>
+                <w:t>Commerce fraud rates spike 33% in 2016</w:t>
+              </w:r>
+              <w:r>
+                <w:rPr>
+                  <w:noProof/>
+                </w:rPr>
+                <w:t xml:space="preserve">. </w:t>
+              </w:r>
+              <w:r>
+                <w:rPr>
+                  <w:noProof/>
+                  <w:lang w:val="es-CR"/>
+                </w:rPr>
+                <w:t>Obtenido de experian: http://www.experian.com/blogs/insights/2017/03/e-commerce-fraud-rates-spike-in-2016/</w:t>
+              </w:r>
+            </w:p>
+            <w:p>
+              <w:pPr>
+                <w:pStyle w:val="Bibliography"/>
+                <w:ind w:left="720" w:hanging="720"/>
+                <w:rPr>
+                  <w:noProof/>
+                  <w:lang w:val="es-CR"/>
+                </w:rPr>
+              </w:pPr>
+              <w:r>
+                <w:rPr>
+                  <w:noProof/>
+                </w:rPr>
+                <w:t xml:space="preserve">HortonWorks. (2019). </w:t>
+              </w:r>
+              <w:r>
+                <w:rPr>
+                  <w:i/>
+                  <w:iCs/>
+                  <w:noProof/>
+                </w:rPr>
+                <w:t>Using Big Data for Financial Fraud Prevention</w:t>
+              </w:r>
+              <w:r>
+                <w:rPr>
+                  <w:noProof/>
+                </w:rPr>
+                <w:t xml:space="preserve">. </w:t>
+              </w:r>
+              <w:r>
+                <w:rPr>
+                  <w:noProof/>
+                  <w:lang w:val="es-CR"/>
+                </w:rPr>
+                <w:t>Obtenido de hortonworks.com: https://hortonworks.com/article/using-big-data-for-financial-fraud-prevention/</w:t>
+              </w:r>
+            </w:p>
+            <w:p>
+              <w:pPr>
+                <w:pStyle w:val="Bibliography"/>
+                <w:ind w:left="720" w:hanging="720"/>
+                <w:rPr>
+                  <w:noProof/>
+                  <w:lang w:val="es-CR"/>
+                </w:rPr>
+              </w:pPr>
+              <w:r>
+                <w:rPr>
+                  <w:noProof/>
+                </w:rPr>
+                <w:t xml:space="preserve">L, M. (2016). </w:t>
+              </w:r>
+              <w:r>
+                <w:rPr>
+                  <w:i/>
+                  <w:iCs/>
+                  <w:noProof/>
+                </w:rPr>
+                <w:t>Quick introduction to Apache Spark</w:t>
+              </w:r>
+              <w:r>
+                <w:rPr>
+                  <w:noProof/>
+                </w:rPr>
+                <w:t xml:space="preserve">. </w:t>
+              </w:r>
+              <w:r>
+                <w:rPr>
+                  <w:noProof/>
+                  <w:lang w:val="es-CR"/>
+                </w:rPr>
+                <w:t>Obtenido de www.youtube.com: https://www.youtube.com/watch?v=TgiBvKcGL24</w:t>
+              </w:r>
+            </w:p>
+            <w:p>
+              <w:pPr>
+                <w:pStyle w:val="Bibliography"/>
+                <w:ind w:left="720" w:hanging="720"/>
+                <w:rPr>
+                  <w:noProof/>
+                </w:rPr>
+              </w:pPr>
+              <w:r>
+                <w:rPr>
+                  <w:noProof/>
+                </w:rPr>
+                <w:t xml:space="preserve">MongoDB, Inc. (2019). </w:t>
+              </w:r>
+              <w:r>
+                <w:rPr>
+                  <w:i/>
+                  <w:iCs/>
+                  <w:noProof/>
+                </w:rPr>
+                <w:t>Big Data Explained</w:t>
+              </w:r>
+              <w:r>
+                <w:rPr>
+                  <w:noProof/>
+                </w:rPr>
+                <w:t>. Retrieved from www.mongodb.com: https://www.mongodb.com/big-data-explained</w:t>
+              </w:r>
+            </w:p>
+            <w:p>
+              <w:pPr>
+                <w:pStyle w:val="Bibliography"/>
+                <w:ind w:left="720" w:hanging="720"/>
+                <w:rPr>
+                  <w:noProof/>
+                  <w:lang w:val="es-CR"/>
+                </w:rPr>
+              </w:pPr>
+              <w:r>
+                <w:rPr>
+                  <w:noProof/>
+                </w:rPr>
+                <w:t xml:space="preserve">riak. (2019). </w:t>
+              </w:r>
+              <w:r>
+                <w:rPr>
+                  <w:i/>
+                  <w:iCs/>
+                  <w:noProof/>
+                </w:rPr>
+                <w:t>HELPING ENTERPRISES BUILD MORE RESILIENT APPLICATIONS</w:t>
+              </w:r>
+              <w:r>
+                <w:rPr>
+                  <w:noProof/>
+                </w:rPr>
+                <w:t xml:space="preserve">. </w:t>
+              </w:r>
+              <w:r>
+                <w:rPr>
+                  <w:noProof/>
+                  <w:lang w:val="es-CR"/>
+                </w:rPr>
+                <w:t>Obtenido de riak.com: https://riak.com/resources/big-data-databases/</w:t>
+              </w:r>
+            </w:p>
+            <w:p>
+              <w:pPr>
+                <w:pStyle w:val="Bibliography"/>
+                <w:ind w:left="720" w:hanging="720"/>
+                <w:rPr>
+                  <w:noProof/>
+                  <w:lang w:val="es-CR"/>
+                </w:rPr>
+              </w:pPr>
+              <w:r>
+                <w:rPr>
+                  <w:noProof/>
+                </w:rPr>
+                <w:t xml:space="preserve">SAS Institute Inc. (2019). </w:t>
+              </w:r>
+              <w:r>
+                <w:rPr>
+                  <w:i/>
+                  <w:iCs/>
+                  <w:noProof/>
+                </w:rPr>
+                <w:t>Big Data What it is and why it matters</w:t>
+              </w:r>
+              <w:r>
+                <w:rPr>
+                  <w:noProof/>
+                </w:rPr>
+                <w:t xml:space="preserve">. </w:t>
+              </w:r>
+              <w:r>
+                <w:rPr>
+                  <w:noProof/>
+                  <w:lang w:val="es-CR"/>
+                </w:rPr>
+                <w:t>Obtenido de sas: https://www.sas.com/en_us/insights/big-data/what-is-big-data.html</w:t>
+              </w:r>
+            </w:p>
+            <w:p>
+              <w:pPr>
+                <w:pStyle w:val="Bibliography"/>
+                <w:ind w:left="720" w:hanging="720"/>
+                <w:rPr>
+                  <w:noProof/>
+                  <w:lang w:val="es-CR"/>
+                </w:rPr>
+              </w:pPr>
+              <w:r>
+                <w:rPr>
+                  <w:noProof/>
+                </w:rPr>
+                <w:t xml:space="preserve">The Apache Software Foundation. (2016). </w:t>
+              </w:r>
+              <w:r>
+                <w:rPr>
+                  <w:i/>
+                  <w:iCs/>
+                  <w:noProof/>
+                </w:rPr>
+                <w:t>What is Cassandra?</w:t>
+              </w:r>
+              <w:r>
+                <w:rPr>
+                  <w:noProof/>
+                </w:rPr>
+                <w:t xml:space="preserve"> </w:t>
+              </w:r>
+              <w:r>
+                <w:rPr>
+                  <w:noProof/>
+                  <w:lang w:val="es-CR"/>
+                </w:rPr>
+                <w:t>Obtenido de http://cassandra.apache.org/: http://cassandra.apache.org/</w:t>
+              </w:r>
+            </w:p>
+            <w:p>
+              <w:r>
+                <w:rPr>
+                  <w:b/>
+                  <w:bCs/>
+                  <w:noProof/>
+                </w:rPr>
+                <w:fldChar w:fldCharType="end"/>
+              </w:r>
+            </w:p>
+          </w:sdtContent>
+        </w:sdt>
+      </w:sdtContent>
+    </w:sdt>
+    <w:bookmarkStart w:id="16" w:name="_GoBack" w:displacedByCustomXml="prev"/>
+    <w:bookmarkEnd w:id="16" w:displacedByCustomXml="prev"/>
     <w:sectPr>
       <w:pgSz w:w="12240" w:h="15840"/>
       <w:pgMar w:top="1440" w:right="1440" w:bottom="1440" w:left="1440" w:header="720" w:footer="720" w:gutter="0"/>
@@ -2698,6 +3204,14 @@
     <w:abstractNumId w:val="0"/>
   </w:num>
 </w:numbering>
+</file>
+
+<file path=word/people.xml><?xml version="1.0" encoding="utf-8"?>
+<w15:people xmlns:wpc="http://schemas.microsoft.com/office/word/2010/wordprocessingCanvas" xmlns:cx="http://schemas.microsoft.com/office/drawing/2014/chartex" xmlns:cx1="http://schemas.microsoft.com/office/drawing/2015/9/8/chartex" xmlns:cx2="http://schemas.microsoft.com/office/drawing/2015/10/21/chartex" xmlns:cx3="http://schemas.microsoft.com/office/drawing/2016/5/9/chartex" xmlns:cx4="http://schemas.microsoft.com/office/drawing/2016/5/10/chartex" xmlns:cx5="http://schemas.microsoft.com/office/drawing/2016/5/11/chartex" xmlns:cx6="http://schemas.microsoft.com/office/drawing/2016/5/12/chartex" xmlns:cx7="http://schemas.microsoft.com/office/drawing/2016/5/13/chartex" xmlns:cx8="http://schemas.microsoft.com/office/drawing/2016/5/14/chartex" xmlns:mc="http://schemas.openxmlformats.org/markup-compatibility/2006" xmlns:aink="http://schemas.microsoft.com/office/drawing/2016/ink" xmlns:am3d="http://schemas.microsoft.com/office/drawing/2017/model3d" xmlns:o="urn:schemas-microsoft-com:office:office" xmlns:r="http://schemas.openxmlformats.org/officeDocument/2006/relationships" xmlns:m="http://schemas.openxmlformats.org/officeDocument/2006/math" xmlns:v="urn:schemas-microsoft-com:vml" xmlns:wp14="http://schemas.microsoft.com/office/word/2010/wordprocessingDrawing" xmlns:wp="http://schemas.openxmlformats.org/drawingml/2006/wordprocessingDrawing" xmlns:w10="urn:schemas-microsoft-com:office:word" xmlns:w="http://schemas.openxmlformats.org/wordprocessingml/2006/main" xmlns:w14="http://schemas.microsoft.com/office/word/2010/wordml" xmlns:w15="http://schemas.microsoft.com/office/word/2012/wordml" xmlns:w16cid="http://schemas.microsoft.com/office/word/2016/wordml/cid" xmlns:w16se="http://schemas.microsoft.com/office/word/2015/wordml/symex" xmlns:wpg="http://schemas.microsoft.com/office/word/2010/wordprocessingGroup" xmlns:wpi="http://schemas.microsoft.com/office/word/2010/wordprocessingInk" xmlns:wne="http://schemas.microsoft.com/office/word/2006/wordml" xmlns:wps="http://schemas.microsoft.com/office/word/2010/wordprocessingShape" mc:Ignorable="w14 w15 w16se w16cid wp14">
+  <w15:person w15:author="Andres Pinto">
+    <w15:presenceInfo w15:providerId="Windows Live" w15:userId="15b4c189ca7afd95"/>
+  </w15:person>
+</w15:people>
 </file>
 
 <file path=word/styles.xml><?xml version="1.0" encoding="utf-8"?>
@@ -3177,7 +3691,6 @@
     <w:next w:val="Normal"/>
     <w:link w:val="Heading4Char"/>
     <w:uiPriority w:val="9"/>
-    <w:semiHidden/>
     <w:unhideWhenUsed/>
     <w:qFormat/>
     <w:rsid w:val="003C03AF"/>
@@ -3200,7 +3713,6 @@
     <w:next w:val="Normal"/>
     <w:link w:val="Heading5Char"/>
     <w:uiPriority w:val="9"/>
-    <w:semiHidden/>
     <w:unhideWhenUsed/>
     <w:qFormat/>
     <w:rsid w:val="003C03AF"/>
@@ -3520,7 +4032,6 @@
     <w:basedOn w:val="DefaultParagraphFont"/>
     <w:link w:val="Heading4"/>
     <w:uiPriority w:val="9"/>
-    <w:semiHidden/>
     <w:rsid w:val="003C03AF"/>
     <w:rPr>
       <w:caps/>
@@ -3533,7 +4044,6 @@
     <w:basedOn w:val="DefaultParagraphFont"/>
     <w:link w:val="Heading5"/>
     <w:uiPriority w:val="9"/>
-    <w:semiHidden/>
     <w:rsid w:val="003C03AF"/>
     <w:rPr>
       <w:caps/>
@@ -3832,6 +4342,26 @@
       <w:iCs/>
       <w:spacing w:val="0"/>
     </w:rPr>
+  </w:style>
+  <w:style w:type="character" w:styleId="FollowedHyperlink">
+    <w:name w:val="FollowedHyperlink"/>
+    <w:basedOn w:val="DefaultParagraphFont"/>
+    <w:uiPriority w:val="99"/>
+    <w:semiHidden/>
+    <w:unhideWhenUsed/>
+    <w:rsid w:val="00D878AC"/>
+    <w:rPr>
+      <w:color w:val="954F72" w:themeColor="followedHyperlink"/>
+      <w:u w:val="single"/>
+    </w:rPr>
+  </w:style>
+  <w:style w:type="paragraph" w:styleId="Bibliography">
+    <w:name w:val="Bibliography"/>
+    <w:basedOn w:val="Normal"/>
+    <w:next w:val="Normal"/>
+    <w:uiPriority w:val="37"/>
+    <w:unhideWhenUsed/>
+    <w:rsid w:val="000C7462"/>
   </w:style>
 </w:styles>
 </file>
@@ -4132,11 +4662,155 @@
 </file>
 
 <file path=customXml/item1.xml><?xml version="1.0" encoding="utf-8"?>
-<b:Sources xmlns:b="http://schemas.openxmlformats.org/officeDocument/2006/bibliography" xmlns="http://schemas.openxmlformats.org/officeDocument/2006/bibliography" SelectedStyle="\APASixthEditionOfficeOnline.xsl" StyleName="APA" Version="6"/>
+<b:Sources xmlns:b="http://schemas.openxmlformats.org/officeDocument/2006/bibliography" xmlns="http://schemas.openxmlformats.org/officeDocument/2006/bibliography" SelectedStyle="\APASixthEditionOfficeOnline.xsl" StyleName="APA" Version="6">
+  <b:Source>
+    <b:Tag>SAS19</b:Tag>
+    <b:SourceType>InternetSite</b:SourceType>
+    <b:Guid>{45DF8E55-CB7F-4FEA-BC0D-B663FBFC2654}</b:Guid>
+    <b:Author>
+      <b:Author>
+        <b:Corporate>SAS Institute Inc.</b:Corporate>
+      </b:Author>
+    </b:Author>
+    <b:Title>Big Data What it is and why it matters</b:Title>
+    <b:Year>2019</b:Year>
+    <b:LCID>es-CR</b:LCID>
+    <b:InternetSiteTitle>sas</b:InternetSiteTitle>
+    <b:URL>https://www.sas.com/en_us/insights/big-data/what-is-big-data.html</b:URL>
+    <b:RefOrder>2</b:RefOrder>
+  </b:Source>
+  <b:Source>
+    <b:Tag>Qui19</b:Tag>
+    <b:SourceType>InternetSite</b:SourceType>
+    <b:Guid>{C2C39150-BCDC-4F64-99BB-E4077287BEB0}</b:Guid>
+    <b:LCID>es-CR</b:LCID>
+    <b:Author>
+      <b:Author>
+        <b:Corporate> Quinstreet Inc.</b:Corporate>
+      </b:Author>
+    </b:Author>
+    <b:Title>Big Data Use Cases</b:Title>
+    <b:InternetSiteTitle>Datamation</b:InternetSiteTitle>
+    <b:Year>2019</b:Year>
+    <b:URL>https://www.datamation.com/big-data/big-data-use-cases.html</b:URL>
+    <b:RefOrder>3</b:RefOrder>
+  </b:Source>
+  <b:Source>
+    <b:Tag>Exp19</b:Tag>
+    <b:SourceType>InternetSite</b:SourceType>
+    <b:Guid>{280B5DB5-9904-4A59-8B11-E365086208B2}</b:Guid>
+    <b:LCID>es-CR</b:LCID>
+    <b:Author>
+      <b:Author>
+        <b:Corporate>Experian Information Solutions, Inc.</b:Corporate>
+      </b:Author>
+    </b:Author>
+    <b:Title>Commerce fraud rates spike 33% in 2016</b:Title>
+    <b:InternetSiteTitle>experian</b:InternetSiteTitle>
+    <b:Year>2019</b:Year>
+    <b:URL>http://www.experian.com/blogs/insights/2017/03/e-commerce-fraud-rates-spike-in-2016/</b:URL>
+    <b:RefOrder>4</b:RefOrder>
+  </b:Source>
+  <b:Source>
+    <b:Tag>Wha19</b:Tag>
+    <b:SourceType>InternetSite</b:SourceType>
+    <b:Guid>{757FE8B3-FB0B-444B-9AC4-8A4861212268}</b:Guid>
+    <b:LCID>es-CR</b:LCID>
+    <b:Title>What Is Big Data?</b:Title>
+    <b:InternetSiteTitle>MongoDB, Inc.</b:InternetSiteTitle>
+    <b:Year>2019</b:Year>
+    <b:URL>https://www.mongodb.com/big-data-explained</b:URL>
+    <b:RefOrder>1</b:RefOrder>
+  </b:Source>
+  <b:Source>
+    <b:Tag>Mon19</b:Tag>
+    <b:SourceType>InternetSite</b:SourceType>
+    <b:Guid>{3451F7BF-C9C4-4830-B8E2-FA6DE419B0F3}</b:Guid>
+    <b:Author>
+      <b:Author>
+        <b:Corporate>MongoDB, Inc.</b:Corporate>
+      </b:Author>
+    </b:Author>
+    <b:Title>Big Data Explained</b:Title>
+    <b:InternetSiteTitle>www.mongodb.com</b:InternetSiteTitle>
+    <b:Year>2019</b:Year>
+    <b:URL>https://www.mongodb.com/big-data-explained</b:URL>
+    <b:RefOrder>5</b:RefOrder>
+  </b:Source>
+  <b:Source>
+    <b:Tag>Hor19</b:Tag>
+    <b:SourceType>InternetSite</b:SourceType>
+    <b:Guid>{CD532B5E-CC37-4C7C-8711-08C96D118716}</b:Guid>
+    <b:LCID>es-CR</b:LCID>
+    <b:Author>
+      <b:Author>
+        <b:Corporate>HortonWorks</b:Corporate>
+      </b:Author>
+    </b:Author>
+    <b:Title>Using Big Data for Financial Fraud Prevention</b:Title>
+    <b:InternetSiteTitle>hortonworks.com</b:InternetSiteTitle>
+    <b:Year>2019</b:Year>
+    <b:URL>https://hortonworks.com/article/using-big-data-for-financial-fraud-prevention/</b:URL>
+    <b:RefOrder>6</b:RefOrder>
+  </b:Source>
+  <b:Source>
+    <b:Tag>The16</b:Tag>
+    <b:SourceType>InternetSite</b:SourceType>
+    <b:Guid>{5131F675-4F61-42DF-B2D4-34D1BEDB85E9}</b:Guid>
+    <b:LCID>es-CR</b:LCID>
+    <b:Author>
+      <b:Author>
+        <b:Corporate>The Apache Software Foundation.</b:Corporate>
+      </b:Author>
+    </b:Author>
+    <b:Title>What is Cassandra?</b:Title>
+    <b:InternetSiteTitle>http://cassandra.apache.org/</b:InternetSiteTitle>
+    <b:Year>2016</b:Year>
+    <b:URL>http://cassandra.apache.org/</b:URL>
+    <b:RefOrder>7</b:RefOrder>
+  </b:Source>
+  <b:Source>
+    <b:Tag>ria19</b:Tag>
+    <b:SourceType>InternetSite</b:SourceType>
+    <b:Guid>{57A3E614-9B56-4977-89DC-4913D1D40C72}</b:Guid>
+    <b:LCID>es-CR</b:LCID>
+    <b:Author>
+      <b:Author>
+        <b:Corporate>riak</b:Corporate>
+      </b:Author>
+    </b:Author>
+    <b:Title>HELPING ENTERPRISES BUILD MORE RESILIENT APPLICATIONS</b:Title>
+    <b:InternetSiteTitle>riak.com</b:InternetSiteTitle>
+    <b:Year>2019</b:Year>
+    <b:URL>https://riak.com/resources/big-data-databases/</b:URL>
+    <b:RefOrder>8</b:RefOrder>
+  </b:Source>
+  <b:Source>
+    <b:Tag>Mel16</b:Tag>
+    <b:SourceType>InternetSite</b:SourceType>
+    <b:Guid>{CC2B132D-1FB4-4D92-A098-6BC9BB6E86EF}</b:Guid>
+    <b:LCID>es-CR</b:LCID>
+    <b:Author>
+      <b:Author>
+        <b:NameList>
+          <b:Person>
+            <b:Last>L</b:Last>
+            <b:First>Melvin</b:First>
+          </b:Person>
+        </b:NameList>
+      </b:Author>
+    </b:Author>
+    <b:Title>Quick introduction to Apache Spark</b:Title>
+    <b:InternetSiteTitle>www.youtube.com</b:InternetSiteTitle>
+    <b:Year>2016</b:Year>
+    <b:URL>https://www.youtube.com/watch?v=TgiBvKcGL24</b:URL>
+    <b:RefOrder>9</b:RefOrder>
+  </b:Source>
+</b:Sources>
 </file>
 
 <file path=customXml/itemProps1.xml><?xml version="1.0" encoding="utf-8"?>
-<ds:datastoreItem xmlns:ds="http://schemas.openxmlformats.org/officeDocument/2006/customXml" ds:itemID="{953EF069-06D6-4610-B8BB-C99F20219D3C}">
+<ds:datastoreItem xmlns:ds="http://schemas.openxmlformats.org/officeDocument/2006/customXml" ds:itemID="{8156243F-5427-41EF-852B-9CFB69E3B6D9}">
   <ds:schemaRefs>
     <ds:schemaRef ds:uri="http://schemas.openxmlformats.org/officeDocument/2006/bibliography"/>
   </ds:schemaRefs>

--- a/Big Data Tarea 1.docx
+++ b/Big Data Tarea 1.docx
@@ -114,6 +114,7 @@
           <w:rFonts w:ascii="Arial" w:hAnsi="Arial" w:cs="Arial"/>
           <w:sz w:val="24"/>
           <w:szCs w:val="24"/>
+          <w:lang w:val="es-CR"/>
         </w:rPr>
       </w:pPr>
       <w:r>
@@ -525,31 +526,45 @@
             <w:tabs>
               <w:tab w:val="right" w:leader="dot" w:pos="9350"/>
             </w:tabs>
+            <w:spacing w:line="480" w:lineRule="auto"/>
+            <w:jc w:val="both"/>
             <w:rPr>
+              <w:rFonts w:ascii="Arial" w:hAnsi="Arial" w:cs="Arial"/>
               <w:noProof/>
+              <w:sz w:val="24"/>
+              <w:szCs w:val="24"/>
             </w:rPr>
           </w:pPr>
           <w:r>
             <w:rPr>
+              <w:rFonts w:ascii="Arial" w:hAnsi="Arial" w:cs="Arial"/>
               <w:b/>
               <w:bCs/>
               <w:noProof/>
+              <w:sz w:val="24"/>
+              <w:szCs w:val="24"/>
             </w:rPr>
             <w:fldChar w:fldCharType="begin"/>
           </w:r>
           <w:r>
             <w:rPr>
+              <w:rFonts w:ascii="Arial" w:hAnsi="Arial" w:cs="Arial"/>
               <w:b/>
               <w:bCs/>
               <w:noProof/>
+              <w:sz w:val="24"/>
+              <w:szCs w:val="24"/>
             </w:rPr>
             <w:instrText xml:space="preserve"> TOC \o "1-3" \h \z \u </w:instrText>
           </w:r>
           <w:r>
             <w:rPr>
+              <w:rFonts w:ascii="Arial" w:hAnsi="Arial" w:cs="Arial"/>
               <w:b/>
               <w:bCs/>
               <w:noProof/>
+              <w:sz w:val="24"/>
+              <w:szCs w:val="24"/>
             </w:rPr>
             <w:fldChar w:fldCharType="separate"/>
           </w:r>
@@ -557,56 +572,80 @@
             <w:r>
               <w:rPr>
                 <w:rStyle w:val="Hyperlink"/>
-                <w:noProof/>
+                <w:rFonts w:ascii="Arial" w:hAnsi="Arial" w:cs="Arial"/>
+                <w:noProof/>
+                <w:sz w:val="24"/>
+                <w:szCs w:val="24"/>
                 <w:lang w:val="es-CR"/>
               </w:rPr>
               <w:t>Introducción</w:t>
             </w:r>
             <w:r>
               <w:rPr>
+                <w:rFonts w:ascii="Arial" w:hAnsi="Arial" w:cs="Arial"/>
                 <w:noProof/>
                 <w:webHidden/>
+                <w:sz w:val="24"/>
+                <w:szCs w:val="24"/>
               </w:rPr>
               <w:tab/>
             </w:r>
             <w:r>
               <w:rPr>
+                <w:rFonts w:ascii="Arial" w:hAnsi="Arial" w:cs="Arial"/>
                 <w:noProof/>
                 <w:webHidden/>
+                <w:sz w:val="24"/>
+                <w:szCs w:val="24"/>
               </w:rPr>
               <w:fldChar w:fldCharType="begin"/>
             </w:r>
             <w:r>
               <w:rPr>
+                <w:rFonts w:ascii="Arial" w:hAnsi="Arial" w:cs="Arial"/>
                 <w:noProof/>
                 <w:webHidden/>
+                <w:sz w:val="24"/>
+                <w:szCs w:val="24"/>
               </w:rPr>
               <w:instrText xml:space="preserve"> PAGEREF _Toc1155216 \h </w:instrText>
             </w:r>
             <w:r>
               <w:rPr>
+                <w:rFonts w:ascii="Arial" w:hAnsi="Arial" w:cs="Arial"/>
                 <w:noProof/>
                 <w:webHidden/>
-              </w:rPr>
-            </w:r>
-            <w:r>
-              <w:rPr>
+                <w:sz w:val="24"/>
+                <w:szCs w:val="24"/>
+              </w:rPr>
+            </w:r>
+            <w:r>
+              <w:rPr>
+                <w:rFonts w:ascii="Arial" w:hAnsi="Arial" w:cs="Arial"/>
                 <w:noProof/>
                 <w:webHidden/>
+                <w:sz w:val="24"/>
+                <w:szCs w:val="24"/>
               </w:rPr>
               <w:fldChar w:fldCharType="separate"/>
             </w:r>
             <w:r>
               <w:rPr>
+                <w:rFonts w:ascii="Arial" w:hAnsi="Arial" w:cs="Arial"/>
                 <w:noProof/>
                 <w:webHidden/>
+                <w:sz w:val="24"/>
+                <w:szCs w:val="24"/>
               </w:rPr>
               <w:t>2</w:t>
             </w:r>
             <w:r>
               <w:rPr>
+                <w:rFonts w:ascii="Arial" w:hAnsi="Arial" w:cs="Arial"/>
                 <w:noProof/>
                 <w:webHidden/>
+                <w:sz w:val="24"/>
+                <w:szCs w:val="24"/>
               </w:rPr>
               <w:fldChar w:fldCharType="end"/>
             </w:r>
@@ -618,64 +657,93 @@
             <w:tabs>
               <w:tab w:val="right" w:leader="dot" w:pos="9350"/>
             </w:tabs>
+            <w:spacing w:line="480" w:lineRule="auto"/>
+            <w:jc w:val="both"/>
             <w:rPr>
+              <w:rFonts w:ascii="Arial" w:hAnsi="Arial" w:cs="Arial"/>
               <w:noProof/>
+              <w:sz w:val="24"/>
+              <w:szCs w:val="24"/>
             </w:rPr>
           </w:pPr>
           <w:hyperlink w:anchor="_Toc1155217" w:history="1">
             <w:r>
               <w:rPr>
                 <w:rStyle w:val="Hyperlink"/>
-                <w:noProof/>
+                <w:rFonts w:ascii="Arial" w:hAnsi="Arial" w:cs="Arial"/>
+                <w:noProof/>
+                <w:sz w:val="24"/>
+                <w:szCs w:val="24"/>
                 <w:lang w:val="es-CR"/>
               </w:rPr>
               <w:t>Desarrollo</w:t>
             </w:r>
             <w:r>
               <w:rPr>
+                <w:rFonts w:ascii="Arial" w:hAnsi="Arial" w:cs="Arial"/>
                 <w:noProof/>
                 <w:webHidden/>
+                <w:sz w:val="24"/>
+                <w:szCs w:val="24"/>
               </w:rPr>
               <w:tab/>
             </w:r>
             <w:r>
               <w:rPr>
+                <w:rFonts w:ascii="Arial" w:hAnsi="Arial" w:cs="Arial"/>
                 <w:noProof/>
                 <w:webHidden/>
+                <w:sz w:val="24"/>
+                <w:szCs w:val="24"/>
               </w:rPr>
               <w:fldChar w:fldCharType="begin"/>
             </w:r>
             <w:r>
               <w:rPr>
+                <w:rFonts w:ascii="Arial" w:hAnsi="Arial" w:cs="Arial"/>
                 <w:noProof/>
                 <w:webHidden/>
+                <w:sz w:val="24"/>
+                <w:szCs w:val="24"/>
               </w:rPr>
               <w:instrText xml:space="preserve"> PAGEREF _Toc1155217 \h </w:instrText>
             </w:r>
             <w:r>
               <w:rPr>
+                <w:rFonts w:ascii="Arial" w:hAnsi="Arial" w:cs="Arial"/>
                 <w:noProof/>
                 <w:webHidden/>
-              </w:rPr>
-            </w:r>
-            <w:r>
-              <w:rPr>
+                <w:sz w:val="24"/>
+                <w:szCs w:val="24"/>
+              </w:rPr>
+            </w:r>
+            <w:r>
+              <w:rPr>
+                <w:rFonts w:ascii="Arial" w:hAnsi="Arial" w:cs="Arial"/>
                 <w:noProof/>
                 <w:webHidden/>
+                <w:sz w:val="24"/>
+                <w:szCs w:val="24"/>
               </w:rPr>
               <w:fldChar w:fldCharType="separate"/>
             </w:r>
             <w:r>
               <w:rPr>
+                <w:rFonts w:ascii="Arial" w:hAnsi="Arial" w:cs="Arial"/>
                 <w:noProof/>
                 <w:webHidden/>
+                <w:sz w:val="24"/>
+                <w:szCs w:val="24"/>
               </w:rPr>
               <w:t>3</w:t>
             </w:r>
             <w:r>
               <w:rPr>
+                <w:rFonts w:ascii="Arial" w:hAnsi="Arial" w:cs="Arial"/>
                 <w:noProof/>
                 <w:webHidden/>
+                <w:sz w:val="24"/>
+                <w:szCs w:val="24"/>
               </w:rPr>
               <w:fldChar w:fldCharType="end"/>
             </w:r>
@@ -687,64 +755,93 @@
             <w:tabs>
               <w:tab w:val="right" w:leader="dot" w:pos="9350"/>
             </w:tabs>
+            <w:spacing w:line="480" w:lineRule="auto"/>
+            <w:jc w:val="both"/>
             <w:rPr>
+              <w:rFonts w:ascii="Arial" w:hAnsi="Arial" w:cs="Arial"/>
               <w:noProof/>
+              <w:sz w:val="24"/>
+              <w:szCs w:val="24"/>
             </w:rPr>
           </w:pPr>
           <w:hyperlink w:anchor="_Toc1155218" w:history="1">
             <w:r>
               <w:rPr>
                 <w:rStyle w:val="Hyperlink"/>
-                <w:noProof/>
+                <w:rFonts w:ascii="Arial" w:hAnsi="Arial" w:cs="Arial"/>
+                <w:noProof/>
+                <w:sz w:val="24"/>
+                <w:szCs w:val="24"/>
                 <w:lang w:val="es-CR"/>
               </w:rPr>
               <w:t>¿Qué es Big Data?</w:t>
             </w:r>
             <w:r>
               <w:rPr>
+                <w:rFonts w:ascii="Arial" w:hAnsi="Arial" w:cs="Arial"/>
                 <w:noProof/>
                 <w:webHidden/>
+                <w:sz w:val="24"/>
+                <w:szCs w:val="24"/>
               </w:rPr>
               <w:tab/>
             </w:r>
             <w:r>
               <w:rPr>
+                <w:rFonts w:ascii="Arial" w:hAnsi="Arial" w:cs="Arial"/>
                 <w:noProof/>
                 <w:webHidden/>
+                <w:sz w:val="24"/>
+                <w:szCs w:val="24"/>
               </w:rPr>
               <w:fldChar w:fldCharType="begin"/>
             </w:r>
             <w:r>
               <w:rPr>
+                <w:rFonts w:ascii="Arial" w:hAnsi="Arial" w:cs="Arial"/>
                 <w:noProof/>
                 <w:webHidden/>
+                <w:sz w:val="24"/>
+                <w:szCs w:val="24"/>
               </w:rPr>
               <w:instrText xml:space="preserve"> PAGEREF _Toc1155218 \h </w:instrText>
             </w:r>
             <w:r>
               <w:rPr>
+                <w:rFonts w:ascii="Arial" w:hAnsi="Arial" w:cs="Arial"/>
                 <w:noProof/>
                 <w:webHidden/>
-              </w:rPr>
-            </w:r>
-            <w:r>
-              <w:rPr>
+                <w:sz w:val="24"/>
+                <w:szCs w:val="24"/>
+              </w:rPr>
+            </w:r>
+            <w:r>
+              <w:rPr>
+                <w:rFonts w:ascii="Arial" w:hAnsi="Arial" w:cs="Arial"/>
                 <w:noProof/>
                 <w:webHidden/>
+                <w:sz w:val="24"/>
+                <w:szCs w:val="24"/>
               </w:rPr>
               <w:fldChar w:fldCharType="separate"/>
             </w:r>
             <w:r>
               <w:rPr>
+                <w:rFonts w:ascii="Arial" w:hAnsi="Arial" w:cs="Arial"/>
                 <w:noProof/>
                 <w:webHidden/>
+                <w:sz w:val="24"/>
+                <w:szCs w:val="24"/>
               </w:rPr>
               <w:t>3</w:t>
             </w:r>
             <w:r>
               <w:rPr>
+                <w:rFonts w:ascii="Arial" w:hAnsi="Arial" w:cs="Arial"/>
                 <w:noProof/>
                 <w:webHidden/>
+                <w:sz w:val="24"/>
+                <w:szCs w:val="24"/>
               </w:rPr>
               <w:fldChar w:fldCharType="end"/>
             </w:r>
@@ -756,64 +853,93 @@
             <w:tabs>
               <w:tab w:val="right" w:leader="dot" w:pos="9350"/>
             </w:tabs>
+            <w:spacing w:line="480" w:lineRule="auto"/>
+            <w:jc w:val="both"/>
             <w:rPr>
+              <w:rFonts w:ascii="Arial" w:hAnsi="Arial" w:cs="Arial"/>
               <w:noProof/>
+              <w:sz w:val="24"/>
+              <w:szCs w:val="24"/>
             </w:rPr>
           </w:pPr>
           <w:hyperlink w:anchor="_Toc1155219" w:history="1">
             <w:r>
               <w:rPr>
                 <w:rStyle w:val="Hyperlink"/>
-                <w:noProof/>
+                <w:rFonts w:ascii="Arial" w:hAnsi="Arial" w:cs="Arial"/>
+                <w:noProof/>
+                <w:sz w:val="24"/>
+                <w:szCs w:val="24"/>
                 <w:lang w:val="es-CR"/>
               </w:rPr>
               <w:t>Ejemplos de utilización de Big Data</w:t>
             </w:r>
             <w:r>
               <w:rPr>
+                <w:rFonts w:ascii="Arial" w:hAnsi="Arial" w:cs="Arial"/>
                 <w:noProof/>
                 <w:webHidden/>
+                <w:sz w:val="24"/>
+                <w:szCs w:val="24"/>
               </w:rPr>
               <w:tab/>
             </w:r>
             <w:r>
               <w:rPr>
+                <w:rFonts w:ascii="Arial" w:hAnsi="Arial" w:cs="Arial"/>
                 <w:noProof/>
                 <w:webHidden/>
+                <w:sz w:val="24"/>
+                <w:szCs w:val="24"/>
               </w:rPr>
               <w:fldChar w:fldCharType="begin"/>
             </w:r>
             <w:r>
               <w:rPr>
+                <w:rFonts w:ascii="Arial" w:hAnsi="Arial" w:cs="Arial"/>
                 <w:noProof/>
                 <w:webHidden/>
+                <w:sz w:val="24"/>
+                <w:szCs w:val="24"/>
               </w:rPr>
               <w:instrText xml:space="preserve"> PAGEREF _Toc1155219 \h </w:instrText>
             </w:r>
             <w:r>
               <w:rPr>
+                <w:rFonts w:ascii="Arial" w:hAnsi="Arial" w:cs="Arial"/>
                 <w:noProof/>
                 <w:webHidden/>
-              </w:rPr>
-            </w:r>
-            <w:r>
-              <w:rPr>
+                <w:sz w:val="24"/>
+                <w:szCs w:val="24"/>
+              </w:rPr>
+            </w:r>
+            <w:r>
+              <w:rPr>
+                <w:rFonts w:ascii="Arial" w:hAnsi="Arial" w:cs="Arial"/>
                 <w:noProof/>
                 <w:webHidden/>
+                <w:sz w:val="24"/>
+                <w:szCs w:val="24"/>
               </w:rPr>
               <w:fldChar w:fldCharType="separate"/>
             </w:r>
             <w:r>
               <w:rPr>
+                <w:rFonts w:ascii="Arial" w:hAnsi="Arial" w:cs="Arial"/>
                 <w:noProof/>
                 <w:webHidden/>
+                <w:sz w:val="24"/>
+                <w:szCs w:val="24"/>
               </w:rPr>
               <w:t>4</w:t>
             </w:r>
             <w:r>
               <w:rPr>
+                <w:rFonts w:ascii="Arial" w:hAnsi="Arial" w:cs="Arial"/>
                 <w:noProof/>
                 <w:webHidden/>
+                <w:sz w:val="24"/>
+                <w:szCs w:val="24"/>
               </w:rPr>
               <w:fldChar w:fldCharType="end"/>
             </w:r>
@@ -825,64 +951,93 @@
             <w:tabs>
               <w:tab w:val="right" w:leader="dot" w:pos="9350"/>
             </w:tabs>
+            <w:spacing w:line="480" w:lineRule="auto"/>
+            <w:jc w:val="both"/>
             <w:rPr>
+              <w:rFonts w:ascii="Arial" w:hAnsi="Arial" w:cs="Arial"/>
               <w:noProof/>
+              <w:sz w:val="24"/>
+              <w:szCs w:val="24"/>
             </w:rPr>
           </w:pPr>
           <w:hyperlink w:anchor="_Toc1155220" w:history="1">
             <w:r>
               <w:rPr>
                 <w:rStyle w:val="Hyperlink"/>
-                <w:noProof/>
+                <w:rFonts w:ascii="Arial" w:hAnsi="Arial" w:cs="Arial"/>
+                <w:noProof/>
+                <w:sz w:val="24"/>
+                <w:szCs w:val="24"/>
                 <w:lang w:val="es-CR"/>
               </w:rPr>
               <w:t>Bases de datos y herramientas Big Data</w:t>
             </w:r>
             <w:r>
               <w:rPr>
+                <w:rFonts w:ascii="Arial" w:hAnsi="Arial" w:cs="Arial"/>
                 <w:noProof/>
                 <w:webHidden/>
+                <w:sz w:val="24"/>
+                <w:szCs w:val="24"/>
               </w:rPr>
               <w:tab/>
             </w:r>
             <w:r>
               <w:rPr>
+                <w:rFonts w:ascii="Arial" w:hAnsi="Arial" w:cs="Arial"/>
                 <w:noProof/>
                 <w:webHidden/>
+                <w:sz w:val="24"/>
+                <w:szCs w:val="24"/>
               </w:rPr>
               <w:fldChar w:fldCharType="begin"/>
             </w:r>
             <w:r>
               <w:rPr>
+                <w:rFonts w:ascii="Arial" w:hAnsi="Arial" w:cs="Arial"/>
                 <w:noProof/>
                 <w:webHidden/>
+                <w:sz w:val="24"/>
+                <w:szCs w:val="24"/>
               </w:rPr>
               <w:instrText xml:space="preserve"> PAGEREF _Toc1155220 \h </w:instrText>
             </w:r>
             <w:r>
               <w:rPr>
+                <w:rFonts w:ascii="Arial" w:hAnsi="Arial" w:cs="Arial"/>
                 <w:noProof/>
                 <w:webHidden/>
-              </w:rPr>
-            </w:r>
-            <w:r>
-              <w:rPr>
+                <w:sz w:val="24"/>
+                <w:szCs w:val="24"/>
+              </w:rPr>
+            </w:r>
+            <w:r>
+              <w:rPr>
+                <w:rFonts w:ascii="Arial" w:hAnsi="Arial" w:cs="Arial"/>
                 <w:noProof/>
                 <w:webHidden/>
+                <w:sz w:val="24"/>
+                <w:szCs w:val="24"/>
               </w:rPr>
               <w:fldChar w:fldCharType="separate"/>
             </w:r>
             <w:r>
               <w:rPr>
+                <w:rFonts w:ascii="Arial" w:hAnsi="Arial" w:cs="Arial"/>
                 <w:noProof/>
                 <w:webHidden/>
+                <w:sz w:val="24"/>
+                <w:szCs w:val="24"/>
               </w:rPr>
               <w:t>4</w:t>
             </w:r>
             <w:r>
               <w:rPr>
+                <w:rFonts w:ascii="Arial" w:hAnsi="Arial" w:cs="Arial"/>
                 <w:noProof/>
                 <w:webHidden/>
+                <w:sz w:val="24"/>
+                <w:szCs w:val="24"/>
               </w:rPr>
               <w:fldChar w:fldCharType="end"/>
             </w:r>
@@ -894,64 +1049,93 @@
             <w:tabs>
               <w:tab w:val="right" w:leader="dot" w:pos="9350"/>
             </w:tabs>
+            <w:spacing w:line="480" w:lineRule="auto"/>
+            <w:jc w:val="both"/>
             <w:rPr>
+              <w:rFonts w:ascii="Arial" w:hAnsi="Arial" w:cs="Arial"/>
               <w:noProof/>
+              <w:sz w:val="24"/>
+              <w:szCs w:val="24"/>
             </w:rPr>
           </w:pPr>
           <w:hyperlink w:anchor="_Toc1155221" w:history="1">
             <w:r>
               <w:rPr>
                 <w:rStyle w:val="Hyperlink"/>
-                <w:noProof/>
+                <w:rFonts w:ascii="Arial" w:hAnsi="Arial" w:cs="Arial"/>
+                <w:noProof/>
+                <w:sz w:val="24"/>
+                <w:szCs w:val="24"/>
                 <w:lang w:val="es-CR"/>
               </w:rPr>
               <w:t>Conclusión</w:t>
             </w:r>
             <w:r>
               <w:rPr>
+                <w:rFonts w:ascii="Arial" w:hAnsi="Arial" w:cs="Arial"/>
                 <w:noProof/>
                 <w:webHidden/>
+                <w:sz w:val="24"/>
+                <w:szCs w:val="24"/>
               </w:rPr>
               <w:tab/>
             </w:r>
             <w:r>
               <w:rPr>
+                <w:rFonts w:ascii="Arial" w:hAnsi="Arial" w:cs="Arial"/>
                 <w:noProof/>
                 <w:webHidden/>
+                <w:sz w:val="24"/>
+                <w:szCs w:val="24"/>
               </w:rPr>
               <w:fldChar w:fldCharType="begin"/>
             </w:r>
             <w:r>
               <w:rPr>
+                <w:rFonts w:ascii="Arial" w:hAnsi="Arial" w:cs="Arial"/>
                 <w:noProof/>
                 <w:webHidden/>
+                <w:sz w:val="24"/>
+                <w:szCs w:val="24"/>
               </w:rPr>
               <w:instrText xml:space="preserve"> PAGEREF _Toc1155221 \h </w:instrText>
             </w:r>
             <w:r>
               <w:rPr>
+                <w:rFonts w:ascii="Arial" w:hAnsi="Arial" w:cs="Arial"/>
                 <w:noProof/>
                 <w:webHidden/>
-              </w:rPr>
-            </w:r>
-            <w:r>
-              <w:rPr>
+                <w:sz w:val="24"/>
+                <w:szCs w:val="24"/>
+              </w:rPr>
+            </w:r>
+            <w:r>
+              <w:rPr>
+                <w:rFonts w:ascii="Arial" w:hAnsi="Arial" w:cs="Arial"/>
                 <w:noProof/>
                 <w:webHidden/>
+                <w:sz w:val="24"/>
+                <w:szCs w:val="24"/>
               </w:rPr>
               <w:fldChar w:fldCharType="separate"/>
             </w:r>
             <w:r>
               <w:rPr>
+                <w:rFonts w:ascii="Arial" w:hAnsi="Arial" w:cs="Arial"/>
                 <w:noProof/>
                 <w:webHidden/>
+                <w:sz w:val="24"/>
+                <w:szCs w:val="24"/>
               </w:rPr>
               <w:t>4</w:t>
             </w:r>
             <w:r>
               <w:rPr>
+                <w:rFonts w:ascii="Arial" w:hAnsi="Arial" w:cs="Arial"/>
                 <w:noProof/>
                 <w:webHidden/>
+                <w:sz w:val="24"/>
+                <w:szCs w:val="24"/>
               </w:rPr>
               <w:fldChar w:fldCharType="end"/>
             </w:r>
@@ -963,64 +1147,93 @@
             <w:tabs>
               <w:tab w:val="right" w:leader="dot" w:pos="9350"/>
             </w:tabs>
+            <w:spacing w:line="480" w:lineRule="auto"/>
+            <w:jc w:val="both"/>
             <w:rPr>
+              <w:rFonts w:ascii="Arial" w:hAnsi="Arial" w:cs="Arial"/>
               <w:noProof/>
+              <w:sz w:val="24"/>
+              <w:szCs w:val="24"/>
             </w:rPr>
           </w:pPr>
           <w:hyperlink w:anchor="_Toc1155222" w:history="1">
             <w:r>
               <w:rPr>
                 <w:rStyle w:val="Hyperlink"/>
-                <w:noProof/>
+                <w:rFonts w:ascii="Arial" w:hAnsi="Arial" w:cs="Arial"/>
+                <w:noProof/>
+                <w:sz w:val="24"/>
+                <w:szCs w:val="24"/>
                 <w:lang w:val="es-CR"/>
               </w:rPr>
               <w:t>Recomendaciones</w:t>
             </w:r>
             <w:r>
               <w:rPr>
+                <w:rFonts w:ascii="Arial" w:hAnsi="Arial" w:cs="Arial"/>
                 <w:noProof/>
                 <w:webHidden/>
+                <w:sz w:val="24"/>
+                <w:szCs w:val="24"/>
               </w:rPr>
               <w:tab/>
             </w:r>
             <w:r>
               <w:rPr>
+                <w:rFonts w:ascii="Arial" w:hAnsi="Arial" w:cs="Arial"/>
                 <w:noProof/>
                 <w:webHidden/>
+                <w:sz w:val="24"/>
+                <w:szCs w:val="24"/>
               </w:rPr>
               <w:fldChar w:fldCharType="begin"/>
             </w:r>
             <w:r>
               <w:rPr>
+                <w:rFonts w:ascii="Arial" w:hAnsi="Arial" w:cs="Arial"/>
                 <w:noProof/>
                 <w:webHidden/>
+                <w:sz w:val="24"/>
+                <w:szCs w:val="24"/>
               </w:rPr>
               <w:instrText xml:space="preserve"> PAGEREF _Toc1155222 \h </w:instrText>
             </w:r>
             <w:r>
               <w:rPr>
+                <w:rFonts w:ascii="Arial" w:hAnsi="Arial" w:cs="Arial"/>
                 <w:noProof/>
                 <w:webHidden/>
-              </w:rPr>
-            </w:r>
-            <w:r>
-              <w:rPr>
+                <w:sz w:val="24"/>
+                <w:szCs w:val="24"/>
+              </w:rPr>
+            </w:r>
+            <w:r>
+              <w:rPr>
+                <w:rFonts w:ascii="Arial" w:hAnsi="Arial" w:cs="Arial"/>
                 <w:noProof/>
                 <w:webHidden/>
+                <w:sz w:val="24"/>
+                <w:szCs w:val="24"/>
               </w:rPr>
               <w:fldChar w:fldCharType="separate"/>
             </w:r>
             <w:r>
               <w:rPr>
+                <w:rFonts w:ascii="Arial" w:hAnsi="Arial" w:cs="Arial"/>
                 <w:noProof/>
                 <w:webHidden/>
+                <w:sz w:val="24"/>
+                <w:szCs w:val="24"/>
               </w:rPr>
               <w:t>4</w:t>
             </w:r>
             <w:r>
               <w:rPr>
+                <w:rFonts w:ascii="Arial" w:hAnsi="Arial" w:cs="Arial"/>
                 <w:noProof/>
                 <w:webHidden/>
+                <w:sz w:val="24"/>
+                <w:szCs w:val="24"/>
               </w:rPr>
               <w:fldChar w:fldCharType="end"/>
             </w:r>
@@ -1032,75 +1245,111 @@
             <w:tabs>
               <w:tab w:val="right" w:leader="dot" w:pos="9350"/>
             </w:tabs>
+            <w:spacing w:line="480" w:lineRule="auto"/>
+            <w:jc w:val="both"/>
             <w:rPr>
+              <w:rFonts w:ascii="Arial" w:hAnsi="Arial" w:cs="Arial"/>
               <w:noProof/>
+              <w:sz w:val="24"/>
+              <w:szCs w:val="24"/>
             </w:rPr>
           </w:pPr>
           <w:hyperlink w:anchor="_Toc1155223" w:history="1">
             <w:r>
               <w:rPr>
                 <w:rStyle w:val="Hyperlink"/>
-                <w:noProof/>
+                <w:rFonts w:ascii="Arial" w:hAnsi="Arial" w:cs="Arial"/>
+                <w:noProof/>
+                <w:sz w:val="24"/>
+                <w:szCs w:val="24"/>
                 <w:lang w:val="es-CR"/>
               </w:rPr>
               <w:t>Bibliografía</w:t>
             </w:r>
             <w:r>
               <w:rPr>
+                <w:rFonts w:ascii="Arial" w:hAnsi="Arial" w:cs="Arial"/>
                 <w:noProof/>
                 <w:webHidden/>
+                <w:sz w:val="24"/>
+                <w:szCs w:val="24"/>
               </w:rPr>
               <w:tab/>
             </w:r>
             <w:r>
               <w:rPr>
+                <w:rFonts w:ascii="Arial" w:hAnsi="Arial" w:cs="Arial"/>
                 <w:noProof/>
                 <w:webHidden/>
+                <w:sz w:val="24"/>
+                <w:szCs w:val="24"/>
               </w:rPr>
               <w:fldChar w:fldCharType="begin"/>
             </w:r>
             <w:r>
               <w:rPr>
+                <w:rFonts w:ascii="Arial" w:hAnsi="Arial" w:cs="Arial"/>
                 <w:noProof/>
                 <w:webHidden/>
+                <w:sz w:val="24"/>
+                <w:szCs w:val="24"/>
               </w:rPr>
               <w:instrText xml:space="preserve"> PAGEREF _Toc1155223 \h </w:instrText>
             </w:r>
             <w:r>
               <w:rPr>
+                <w:rFonts w:ascii="Arial" w:hAnsi="Arial" w:cs="Arial"/>
                 <w:noProof/>
                 <w:webHidden/>
-              </w:rPr>
-            </w:r>
-            <w:r>
-              <w:rPr>
+                <w:sz w:val="24"/>
+                <w:szCs w:val="24"/>
+              </w:rPr>
+            </w:r>
+            <w:r>
+              <w:rPr>
+                <w:rFonts w:ascii="Arial" w:hAnsi="Arial" w:cs="Arial"/>
                 <w:noProof/>
                 <w:webHidden/>
+                <w:sz w:val="24"/>
+                <w:szCs w:val="24"/>
               </w:rPr>
               <w:fldChar w:fldCharType="separate"/>
             </w:r>
             <w:r>
               <w:rPr>
+                <w:rFonts w:ascii="Arial" w:hAnsi="Arial" w:cs="Arial"/>
                 <w:noProof/>
                 <w:webHidden/>
+                <w:sz w:val="24"/>
+                <w:szCs w:val="24"/>
               </w:rPr>
               <w:t>4</w:t>
             </w:r>
             <w:r>
               <w:rPr>
+                <w:rFonts w:ascii="Arial" w:hAnsi="Arial" w:cs="Arial"/>
                 <w:noProof/>
                 <w:webHidden/>
+                <w:sz w:val="24"/>
+                <w:szCs w:val="24"/>
               </w:rPr>
               <w:fldChar w:fldCharType="end"/>
             </w:r>
           </w:hyperlink>
         </w:p>
         <w:p>
+          <w:pPr>
+            <w:spacing w:line="480" w:lineRule="auto"/>
+            <w:jc w:val="both"/>
+          </w:pPr>
           <w:r>
             <w:rPr>
+              <w:rFonts w:ascii="Arial" w:hAnsi="Arial" w:cs="Arial"/>
               <w:b/>
               <w:bCs/>
               <w:noProof/>
+              <w:sz w:val="24"/>
+              <w:szCs w:val="24"/>
             </w:rPr>
             <w:fldChar w:fldCharType="end"/>
           </w:r>
@@ -1197,34 +1446,8 @@
           <w:lang w:val="es-CR"/>
         </w:rPr>
       </w:pPr>
-    </w:p>
-    <w:p>
-      <w:pPr>
-        <w:rPr>
-          <w:lang w:val="es-CR"/>
-        </w:rPr>
-      </w:pPr>
-    </w:p>
-    <w:p>
-      <w:pPr>
-        <w:rPr>
-          <w:lang w:val="es-CR"/>
-        </w:rPr>
-      </w:pPr>
-    </w:p>
-    <w:p>
-      <w:pPr>
-        <w:rPr>
-          <w:lang w:val="es-CR"/>
-        </w:rPr>
-      </w:pPr>
-    </w:p>
-    <w:p>
-      <w:pPr>
-        <w:rPr>
-          <w:lang w:val="es-CR"/>
-        </w:rPr>
-      </w:pPr>
+      <w:bookmarkStart w:id="0" w:name="_GoBack"/>
+      <w:bookmarkEnd w:id="0"/>
     </w:p>
     <w:p>
       <w:pPr>
@@ -1559,7 +1782,26 @@
           <w:lang w:val="es-CR"/>
         </w:rPr>
         <w:lastRenderedPageBreak/>
-        <w:t xml:space="preserve">que han sido creadas específicamente para la ciencia de datos y por último la variedad, que representa la información de importancia que está contenida en ese volumen de datos. </w:t>
+        <w:t>que han sido creadas específicamente para la ciencia de datos y por último la variedad, que representa la información de importancia que e</w:t>
+      </w:r>
+      <w:r>
+        <w:rPr>
+          <w:rFonts w:ascii="Arial" w:hAnsi="Arial" w:cs="Arial"/>
+          <w:sz w:val="24"/>
+          <w:szCs w:val="24"/>
+          <w:lang w:val="es-CR"/>
+        </w:rPr>
+        <w:tab/>
+        <w:t>`1</w:t>
+      </w:r>
+      <w:r>
+        <w:rPr>
+          <w:rFonts w:ascii="Arial" w:hAnsi="Arial" w:cs="Arial"/>
+          <w:sz w:val="24"/>
+          <w:szCs w:val="24"/>
+          <w:lang w:val="es-CR"/>
+        </w:rPr>
+        <w:t xml:space="preserve">stá contenida en ese volumen de datos. </w:t>
       </w:r>
     </w:p>
     <w:p>
@@ -1596,13 +1838,13 @@
           <w:rFonts w:ascii="Arial" w:hAnsi="Arial"/>
           <w:sz w:val="24"/>
           <w:lang w:val="es-CR"/>
-          <w:rPrChange w:id="0" w:author="Andres Pinto" w:date="2019-03-16T17:04:00Z">
+          <w:rPrChange w:id="1" w:author="Andres Pinto" w:date="2019-03-16T17:04:00Z">
             <w:rPr>
               <w:lang w:val="es-CR"/>
             </w:rPr>
           </w:rPrChange>
         </w:rPr>
-        <w:pPrChange w:id="1" w:author="Andres Pinto" w:date="2019-03-16T17:04:00Z">
+        <w:pPrChange w:id="2" w:author="Andres Pinto" w:date="2019-03-16T17:04:00Z">
           <w:pPr>
             <w:pStyle w:val="ListParagraph"/>
             <w:numPr>
@@ -1617,7 +1859,7 @@
           <w:rFonts w:ascii="Arial" w:hAnsi="Arial"/>
           <w:sz w:val="24"/>
           <w:lang w:val="es-CR"/>
-          <w:rPrChange w:id="2" w:author="Andres Pinto" w:date="2019-03-16T17:04:00Z">
+          <w:rPrChange w:id="3" w:author="Andres Pinto" w:date="2019-03-16T17:04:00Z">
             <w:rPr>
               <w:lang w:val="es-CR"/>
             </w:rPr>
@@ -1632,13 +1874,13 @@
         <w:ind w:left="360"/>
         <w:jc w:val="both"/>
         <w:rPr>
-          <w:ins w:id="3" w:author="Andres Pinto" w:date="2019-03-16T17:04:00Z"/>
-          <w:rFonts w:ascii="Arial" w:hAnsi="Arial" w:cs="Arial"/>
-          <w:sz w:val="24"/>
-          <w:lang w:val="es-CR"/>
-        </w:rPr>
-      </w:pPr>
-      <w:ins w:id="4" w:author="Andres Pinto" w:date="2019-03-16T17:04:00Z">
+          <w:ins w:id="4" w:author="Andres Pinto" w:date="2019-03-16T17:04:00Z"/>
+          <w:rFonts w:ascii="Arial" w:hAnsi="Arial" w:cs="Arial"/>
+          <w:sz w:val="24"/>
+          <w:lang w:val="es-CR"/>
+        </w:rPr>
+      </w:pPr>
+      <w:ins w:id="5" w:author="Andres Pinto" w:date="2019-03-16T17:04:00Z">
         <w:r>
           <w:rPr>
             <w:rFonts w:ascii="Arial" w:hAnsi="Arial" w:cs="Arial"/>
@@ -1647,16 +1889,16 @@
           </w:rPr>
           <w:t xml:space="preserve">El ámbito de los negocios es probablemente el área que más ha sacado provecho de los beneficios que ofrece el análisis de datos a </w:t>
         </w:r>
-        <w:proofErr w:type="spellStart"/>
-        <w:r>
-          <w:rPr>
-            <w:rFonts w:ascii="Arial" w:hAnsi="Arial" w:cs="Arial"/>
-            <w:sz w:val="24"/>
-            <w:lang w:val="es-CR"/>
-          </w:rPr>
-          <w:t>travez</w:t>
-        </w:r>
-        <w:proofErr w:type="spellEnd"/>
+      </w:ins>
+      <w:r>
+        <w:rPr>
+          <w:rFonts w:ascii="Arial" w:hAnsi="Arial" w:cs="Arial"/>
+          <w:sz w:val="24"/>
+          <w:lang w:val="es-CR"/>
+        </w:rPr>
+        <w:t>través</w:t>
+      </w:r>
+      <w:ins w:id="6" w:author="Andres Pinto" w:date="2019-03-16T17:04:00Z">
         <w:r>
           <w:rPr>
             <w:rFonts w:ascii="Arial" w:hAnsi="Arial" w:cs="Arial"/>
@@ -1767,13 +2009,13 @@
         <w:spacing w:line="480" w:lineRule="auto"/>
         <w:jc w:val="both"/>
         <w:rPr>
-          <w:ins w:id="5" w:author="Andres Pinto" w:date="2019-03-16T17:04:00Z"/>
-          <w:rFonts w:ascii="Arial" w:hAnsi="Arial" w:cs="Arial"/>
-          <w:sz w:val="24"/>
-          <w:lang w:val="es-CR"/>
-        </w:rPr>
-      </w:pPr>
-      <w:ins w:id="6" w:author="Andres Pinto" w:date="2019-03-16T17:04:00Z">
+          <w:ins w:id="7" w:author="Andres Pinto" w:date="2019-03-16T17:04:00Z"/>
+          <w:rFonts w:ascii="Arial" w:hAnsi="Arial" w:cs="Arial"/>
+          <w:sz w:val="24"/>
+          <w:lang w:val="es-CR"/>
+        </w:rPr>
+      </w:pPr>
+      <w:ins w:id="8" w:author="Andres Pinto" w:date="2019-03-16T17:04:00Z">
         <w:r>
           <w:rPr>
             <w:rFonts w:ascii="Arial" w:hAnsi="Arial" w:cs="Arial"/>
@@ -1817,7 +2059,7 @@
         </w:rPr>
         <w:t>débito</w:t>
       </w:r>
-      <w:ins w:id="7" w:author="Andres Pinto" w:date="2019-03-16T17:04:00Z">
+      <w:ins w:id="9" w:author="Andres Pinto" w:date="2019-03-16T17:04:00Z">
         <w:r>
           <w:rPr>
             <w:rFonts w:ascii="Arial" w:hAnsi="Arial" w:cs="Arial"/>
@@ -1835,7 +2077,7 @@
         </w:rPr>
         <w:t>más</w:t>
       </w:r>
-      <w:ins w:id="8" w:author="Andres Pinto" w:date="2019-03-16T17:04:00Z">
+      <w:ins w:id="10" w:author="Andres Pinto" w:date="2019-03-16T17:04:00Z">
         <w:r>
           <w:rPr>
             <w:rFonts w:ascii="Arial" w:hAnsi="Arial" w:cs="Arial"/>
@@ -1853,7 +2095,7 @@
         </w:rPr>
         <w:t>José</w:t>
       </w:r>
-      <w:ins w:id="9" w:author="Andres Pinto" w:date="2019-03-16T17:04:00Z">
+      <w:ins w:id="11" w:author="Andres Pinto" w:date="2019-03-16T17:04:00Z">
         <w:r>
           <w:rPr>
             <w:rFonts w:ascii="Arial" w:hAnsi="Arial" w:cs="Arial"/>
@@ -1888,7 +2130,7 @@
           <w:lang w:val="es-CR"/>
         </w:rPr>
       </w:pPr>
-      <w:ins w:id="10" w:author="Andres Pinto" w:date="2019-03-16T17:04:00Z">
+      <w:ins w:id="12" w:author="Andres Pinto" w:date="2019-03-16T17:04:00Z">
         <w:r>
           <w:rPr>
             <w:rFonts w:ascii="Arial" w:hAnsi="Arial" w:cs="Arial"/>
@@ -1929,7 +2171,7 @@
         <w:spacing w:line="480" w:lineRule="auto"/>
         <w:jc w:val="both"/>
         <w:rPr>
-          <w:ins w:id="11" w:author="Andres Pinto" w:date="2019-03-16T17:04:00Z"/>
+          <w:ins w:id="13" w:author="Andres Pinto" w:date="2019-03-16T17:04:00Z"/>
           <w:rFonts w:ascii="Arial" w:hAnsi="Arial" w:cs="Arial"/>
           <w:sz w:val="24"/>
           <w:lang w:val="es-CR"/>
@@ -1970,11 +2212,11 @@
           <w:numId w:val="1"/>
         </w:numPr>
         <w:rPr>
-          <w:del w:id="12" w:author="Andres Pinto" w:date="2019-03-16T17:04:00Z"/>
-          <w:lang w:val="es-CR"/>
-        </w:rPr>
-      </w:pPr>
-      <w:del w:id="13" w:author="Andres Pinto" w:date="2019-03-16T17:04:00Z">
+          <w:del w:id="14" w:author="Andres Pinto" w:date="2019-03-16T17:04:00Z"/>
+          <w:lang w:val="es-CR"/>
+        </w:rPr>
+      </w:pPr>
+      <w:del w:id="15" w:author="Andres Pinto" w:date="2019-03-16T17:04:00Z">
         <w:r>
           <w:rPr>
             <w:lang w:val="es-CR"/>
@@ -2003,11 +2245,11 @@
           <w:numId w:val="1"/>
         </w:numPr>
         <w:rPr>
-          <w:del w:id="14" w:author="Andres Pinto" w:date="2019-03-16T17:04:00Z"/>
-          <w:lang w:val="es-CR"/>
-        </w:rPr>
-      </w:pPr>
-      <w:del w:id="15" w:author="Andres Pinto" w:date="2019-03-16T17:04:00Z">
+          <w:del w:id="16" w:author="Andres Pinto" w:date="2019-03-16T17:04:00Z"/>
+          <w:lang w:val="es-CR"/>
+        </w:rPr>
+      </w:pPr>
+      <w:del w:id="17" w:author="Andres Pinto" w:date="2019-03-16T17:04:00Z">
         <w:r>
           <w:rPr>
             <w:lang w:val="es-CR"/>
@@ -2026,8 +2268,14 @@
     <w:p>
       <w:pPr>
         <w:pStyle w:val="Heading2"/>
-      </w:pPr>
-      <w:r>
+        <w:rPr>
+          <w:lang w:val="es-CR"/>
+        </w:rPr>
+      </w:pPr>
+      <w:r>
+        <w:rPr>
+          <w:lang w:val="es-CR"/>
+        </w:rPr>
         <w:t xml:space="preserve">Bases de datos y herramientas Big Data </w:t>
       </w:r>
     </w:p>
@@ -2041,15 +2289,30 @@
     <w:p>
       <w:pPr>
         <w:pStyle w:val="Heading3"/>
-      </w:pPr>
-      <w:r>
+        <w:rPr>
+          <w:lang w:val="es-CR"/>
+        </w:rPr>
+      </w:pPr>
+      <w:r>
+        <w:rPr>
+          <w:lang w:val="es-CR"/>
+        </w:rPr>
         <w:t xml:space="preserve">Bases de datos </w:t>
       </w:r>
       <w:r>
+        <w:rPr>
+          <w:lang w:val="es-CR"/>
+        </w:rPr>
         <w:t xml:space="preserve">NoSQL </w:t>
       </w:r>
     </w:p>
-    <w:p/>
+    <w:p>
+      <w:pPr>
+        <w:rPr>
+          <w:lang w:val="es-CR"/>
+        </w:rPr>
+      </w:pPr>
+    </w:p>
     <w:p>
       <w:pPr>
         <w:spacing w:line="480" w:lineRule="auto"/>
@@ -2103,230 +2366,233 @@
     </w:p>
     <w:p>
       <w:pPr>
-        <w:rPr>
-          <w:lang w:val="es-CR"/>
-        </w:rPr>
-      </w:pPr>
-    </w:p>
-    <w:p>
-      <w:pPr>
-        <w:spacing w:line="480" w:lineRule="auto"/>
-        <w:ind w:firstLine="360"/>
-        <w:jc w:val="both"/>
-        <w:rPr>
-          <w:rFonts w:ascii="Arial" w:hAnsi="Arial" w:cs="Arial"/>
-          <w:sz w:val="24"/>
-          <w:lang w:val="es-CR"/>
-        </w:rPr>
-      </w:pPr>
-      <w:r>
-        <w:rPr>
-          <w:rFonts w:ascii="Arial" w:hAnsi="Arial" w:cs="Arial"/>
-          <w:sz w:val="24"/>
-          <w:lang w:val="es-CR"/>
-        </w:rPr>
-        <w:t xml:space="preserve">Un ejemplo de herramienta NoSQL es </w:t>
-      </w:r>
-      <w:proofErr w:type="spellStart"/>
-      <w:r>
-        <w:rPr>
-          <w:rFonts w:ascii="Arial" w:hAnsi="Arial" w:cs="Arial"/>
-          <w:sz w:val="24"/>
-          <w:lang w:val="es-CR"/>
-        </w:rPr>
-        <w:t>Riak</w:t>
-      </w:r>
-      <w:proofErr w:type="spellEnd"/>
-      <w:r>
-        <w:rPr>
-          <w:rFonts w:ascii="Arial" w:hAnsi="Arial" w:cs="Arial"/>
-          <w:sz w:val="24"/>
-          <w:lang w:val="es-CR"/>
-        </w:rPr>
-        <w:t xml:space="preserve"> KV. En su pagina web </w:t>
-      </w:r>
-      <w:proofErr w:type="spellStart"/>
-      <w:r>
-        <w:rPr>
-          <w:rFonts w:ascii="Arial" w:hAnsi="Arial" w:cs="Arial"/>
-          <w:sz w:val="24"/>
-          <w:lang w:val="es-CR"/>
-        </w:rPr>
-        <w:t>riak</w:t>
-      </w:r>
-      <w:proofErr w:type="spellEnd"/>
-      <w:r>
-        <w:rPr>
-          <w:rFonts w:ascii="Arial" w:hAnsi="Arial" w:cs="Arial"/>
-          <w:sz w:val="24"/>
-          <w:lang w:val="es-CR"/>
-        </w:rPr>
-        <w:t xml:space="preserve"> menciona que esta herramienta ofrece alta disponibilidad, escalabilidad, tolerancia a fallos y </w:t>
-      </w:r>
-      <w:r>
-        <w:rPr>
-          <w:rFonts w:ascii="Arial" w:hAnsi="Arial" w:cs="Arial"/>
-          <w:sz w:val="24"/>
-          <w:lang w:val="es-CR"/>
-        </w:rPr>
-        <w:t xml:space="preserve">simplicidad de operación. </w:t>
-      </w:r>
-    </w:p>
-    <w:p>
-      <w:pPr>
-        <w:pStyle w:val="Heading4"/>
-        <w:rPr>
-          <w:shd w:val="clear" w:color="auto" w:fill="FFFFFF"/>
-        </w:rPr>
-      </w:pPr>
-      <w:r>
-        <w:rPr>
-          <w:shd w:val="clear" w:color="auto" w:fill="FFFFFF"/>
-        </w:rPr>
-        <w:t>The Apache Cassandra</w:t>
-      </w:r>
-    </w:p>
-    <w:p/>
-    <w:p>
-      <w:pPr>
         <w:spacing w:line="480" w:lineRule="auto"/>
         <w:jc w:val="both"/>
         <w:rPr>
           <w:rFonts w:ascii="Arial" w:hAnsi="Arial" w:cs="Arial"/>
           <w:sz w:val="24"/>
-          <w:szCs w:val="24"/>
-          <w:lang w:val="es-CR"/>
-        </w:rPr>
-      </w:pPr>
-      <w:r>
-        <w:tab/>
+          <w:lang w:val="es-CR"/>
+        </w:rPr>
+      </w:pPr>
+      <w:r>
+        <w:rPr>
+          <w:rFonts w:ascii="Arial" w:hAnsi="Arial" w:cs="Arial"/>
+          <w:noProof/>
+          <w:sz w:val="24"/>
+          <w:lang w:val="es-CR"/>
+        </w:rPr>
+        <w:drawing>
+          <wp:anchor distT="0" distB="0" distL="114300" distR="114300" simplePos="0" relativeHeight="251661312" behindDoc="0" locked="0" layoutInCell="1" allowOverlap="1" wp14:anchorId="7B1B59A4">
+            <wp:simplePos x="0" y="0"/>
+            <wp:positionH relativeFrom="margin">
+              <wp:align>right</wp:align>
+            </wp:positionH>
+            <wp:positionV relativeFrom="paragraph">
+              <wp:posOffset>73660</wp:posOffset>
+            </wp:positionV>
+            <wp:extent cx="4349750" cy="1214755"/>
+            <wp:effectExtent l="0" t="0" r="0" b="4445"/>
+            <wp:wrapSquare wrapText="bothSides"/>
+            <wp:docPr id="7" name="Picture 7"/>
+            <wp:cNvGraphicFramePr>
+              <a:graphicFrameLocks xmlns:a="http://schemas.openxmlformats.org/drawingml/2006/main" noChangeAspect="1"/>
+            </wp:cNvGraphicFramePr>
+            <a:graphic xmlns:a="http://schemas.openxmlformats.org/drawingml/2006/main">
+              <a:graphicData uri="http://schemas.openxmlformats.org/drawingml/2006/picture">
+                <pic:pic xmlns:pic="http://schemas.openxmlformats.org/drawingml/2006/picture">
+                  <pic:nvPicPr>
+                    <pic:cNvPr id="0" name="Picture 6"/>
+                    <pic:cNvPicPr>
+                      <a:picLocks noChangeAspect="1" noChangeArrowheads="1"/>
+                    </pic:cNvPicPr>
+                  </pic:nvPicPr>
+                  <pic:blipFill>
+                    <a:blip r:embed="rId10">
+                      <a:extLst>
+                        <a:ext uri="{28A0092B-C50C-407E-A947-70E740481C1C}">
+                          <a14:useLocalDpi xmlns:a14="http://schemas.microsoft.com/office/drawing/2010/main" val="0"/>
+                        </a:ext>
+                      </a:extLst>
+                    </a:blip>
+                    <a:srcRect/>
+                    <a:stretch>
+                      <a:fillRect/>
+                    </a:stretch>
+                  </pic:blipFill>
+                  <pic:spPr bwMode="auto">
+                    <a:xfrm>
+                      <a:off x="0" y="0"/>
+                      <a:ext cx="4349750" cy="1214755"/>
+                    </a:xfrm>
+                    <a:prstGeom prst="rect">
+                      <a:avLst/>
+                    </a:prstGeom>
+                    <a:noFill/>
+                    <a:ln>
+                      <a:noFill/>
+                    </a:ln>
+                  </pic:spPr>
+                </pic:pic>
+              </a:graphicData>
+            </a:graphic>
+            <wp14:sizeRelH relativeFrom="margin">
+              <wp14:pctWidth>0</wp14:pctWidth>
+            </wp14:sizeRelH>
+          </wp:anchor>
+        </w:drawing>
+      </w:r>
+      <w:r>
+        <w:rPr>
+          <w:rFonts w:ascii="Arial" w:hAnsi="Arial" w:cs="Arial"/>
+          <w:sz w:val="24"/>
+          <w:lang w:val="es-CR"/>
+        </w:rPr>
+        <w:t xml:space="preserve">Un ejemplo de herramienta NoSQL es </w:t>
       </w:r>
       <w:proofErr w:type="spellStart"/>
       <w:r>
         <w:rPr>
           <w:rFonts w:ascii="Arial" w:hAnsi="Arial" w:cs="Arial"/>
           <w:sz w:val="24"/>
-          <w:szCs w:val="24"/>
-          <w:lang w:val="es-CR"/>
-        </w:rPr>
-        <w:t>Cassandra</w:t>
+          <w:lang w:val="es-CR"/>
+        </w:rPr>
+        <w:t>Riak</w:t>
       </w:r>
       <w:proofErr w:type="spellEnd"/>
       <w:r>
         <w:rPr>
           <w:rFonts w:ascii="Arial" w:hAnsi="Arial" w:cs="Arial"/>
           <w:sz w:val="24"/>
-          <w:szCs w:val="24"/>
-          <w:lang w:val="es-CR"/>
-        </w:rPr>
-        <w:t xml:space="preserve"> es otra herramienta NoSQL y es utilizada por grandes compañías</w:t>
-      </w:r>
-      <w:r>
-        <w:rPr>
-          <w:rFonts w:ascii="Arial" w:hAnsi="Arial" w:cs="Arial"/>
-          <w:sz w:val="24"/>
-          <w:szCs w:val="24"/>
-          <w:lang w:val="es-CR"/>
-        </w:rPr>
-        <w:t>, incluso algunas de tecnología</w:t>
-      </w:r>
-      <w:r>
-        <w:rPr>
-          <w:rFonts w:ascii="Arial" w:hAnsi="Arial" w:cs="Arial"/>
-          <w:sz w:val="24"/>
-          <w:szCs w:val="24"/>
-          <w:lang w:val="es-CR"/>
-        </w:rPr>
-        <w:t xml:space="preserve"> como Comcast, eBay, Netflix, Hulu, </w:t>
+          <w:lang w:val="es-CR"/>
+        </w:rPr>
+        <w:t xml:space="preserve"> KV. En su </w:t>
+      </w:r>
+      <w:r>
+        <w:rPr>
+          <w:rFonts w:ascii="Arial" w:hAnsi="Arial" w:cs="Arial"/>
+          <w:sz w:val="24"/>
+          <w:lang w:val="es-CR"/>
+        </w:rPr>
+        <w:t>página</w:t>
+      </w:r>
+      <w:r>
+        <w:rPr>
+          <w:rFonts w:ascii="Arial" w:hAnsi="Arial" w:cs="Arial"/>
+          <w:sz w:val="24"/>
+          <w:lang w:val="es-CR"/>
+        </w:rPr>
+        <w:t xml:space="preserve"> web </w:t>
       </w:r>
       <w:proofErr w:type="spellStart"/>
       <w:r>
         <w:rPr>
           <w:rFonts w:ascii="Arial" w:hAnsi="Arial" w:cs="Arial"/>
           <w:sz w:val="24"/>
-          <w:szCs w:val="24"/>
-          <w:lang w:val="es-CR"/>
-        </w:rPr>
-        <w:t>The</w:t>
+          <w:lang w:val="es-CR"/>
+        </w:rPr>
+        <w:t>riak</w:t>
       </w:r>
       <w:proofErr w:type="spellEnd"/>
       <w:r>
         <w:rPr>
           <w:rFonts w:ascii="Arial" w:hAnsi="Arial" w:cs="Arial"/>
           <w:sz w:val="24"/>
-          <w:szCs w:val="24"/>
-          <w:lang w:val="es-CR"/>
-        </w:rPr>
-        <w:t xml:space="preserve"> </w:t>
-      </w:r>
-      <w:proofErr w:type="spellStart"/>
-      <w:r>
-        <w:rPr>
-          <w:rFonts w:ascii="Arial" w:hAnsi="Arial" w:cs="Arial"/>
-          <w:sz w:val="24"/>
-          <w:szCs w:val="24"/>
-          <w:lang w:val="es-CR"/>
-        </w:rPr>
-        <w:t>W</w:t>
-      </w:r>
-      <w:r>
-        <w:rPr>
-          <w:rFonts w:ascii="Arial" w:hAnsi="Arial" w:cs="Arial"/>
-          <w:sz w:val="24"/>
-          <w:szCs w:val="24"/>
-          <w:lang w:val="es-CR"/>
-        </w:rPr>
-        <w:t>eather</w:t>
-      </w:r>
-      <w:proofErr w:type="spellEnd"/>
-      <w:r>
-        <w:rPr>
-          <w:rFonts w:ascii="Arial" w:hAnsi="Arial" w:cs="Arial"/>
-          <w:sz w:val="24"/>
-          <w:szCs w:val="24"/>
-          <w:lang w:val="es-CR"/>
-        </w:rPr>
-        <w:t xml:space="preserve"> </w:t>
-      </w:r>
-      <w:proofErr w:type="spellStart"/>
-      <w:r>
-        <w:rPr>
-          <w:rFonts w:ascii="Arial" w:hAnsi="Arial" w:cs="Arial"/>
-          <w:sz w:val="24"/>
-          <w:szCs w:val="24"/>
-          <w:lang w:val="es-CR"/>
-        </w:rPr>
-        <w:t>Channel</w:t>
-      </w:r>
-      <w:proofErr w:type="spellEnd"/>
-      <w:r>
-        <w:rPr>
-          <w:rFonts w:ascii="Arial" w:hAnsi="Arial" w:cs="Arial"/>
-          <w:sz w:val="24"/>
-          <w:szCs w:val="24"/>
-          <w:lang w:val="es-CR"/>
-        </w:rPr>
-        <w:t xml:space="preserve">, GitHub, entre otros. </w:t>
-      </w:r>
-      <w:proofErr w:type="spellStart"/>
-      <w:r>
-        <w:rPr>
-          <w:rFonts w:ascii="Arial" w:hAnsi="Arial" w:cs="Arial"/>
-          <w:sz w:val="24"/>
-          <w:szCs w:val="24"/>
-          <w:lang w:val="es-CR"/>
-        </w:rPr>
-        <w:t>Cassandra</w:t>
-      </w:r>
-      <w:proofErr w:type="spellEnd"/>
-      <w:r>
-        <w:rPr>
-          <w:rFonts w:ascii="Arial" w:hAnsi="Arial" w:cs="Arial"/>
-          <w:sz w:val="24"/>
-          <w:szCs w:val="24"/>
-          <w:lang w:val="es-CR"/>
-        </w:rPr>
-        <w:t xml:space="preserve"> afirma que ofrece Tolerancia a fallos, buen desempeño, descentralizada, escalable, durable, elástica y ofrece soporte profesional. </w:t>
+          <w:lang w:val="es-CR"/>
+        </w:rPr>
+        <w:t xml:space="preserve"> menciona que esta herramienta ofrece alta disponibilidad, escalabilidad, tolerancia a fallos y </w:t>
+      </w:r>
+      <w:r>
+        <w:rPr>
+          <w:rFonts w:ascii="Arial" w:hAnsi="Arial" w:cs="Arial"/>
+          <w:sz w:val="24"/>
+          <w:lang w:val="es-CR"/>
+        </w:rPr>
+        <w:t xml:space="preserve">simplicidad de operación. </w:t>
+      </w:r>
+    </w:p>
+    <w:p>
+      <w:pPr>
+        <w:pStyle w:val="Heading4"/>
+        <w:rPr>
+          <w:shd w:val="clear" w:color="auto" w:fill="FFFFFF"/>
+          <w:lang w:val="es-CR"/>
+        </w:rPr>
+      </w:pPr>
+      <w:r>
+        <w:rPr>
+          <w:shd w:val="clear" w:color="auto" w:fill="FFFFFF"/>
+          <w:lang w:val="es-CR"/>
+        </w:rPr>
+        <w:t>The Apache Cassandra</w:t>
+      </w:r>
+    </w:p>
+    <w:p>
+      <w:pPr>
+        <w:rPr>
+          <w:lang w:val="es-CR"/>
+        </w:rPr>
+      </w:pPr>
+      <w:r>
+        <w:rPr>
+          <w:noProof/>
+          <w:lang w:val="es-CR"/>
+        </w:rPr>
+        <w:drawing>
+          <wp:anchor distT="0" distB="0" distL="114300" distR="114300" simplePos="0" relativeHeight="251660288" behindDoc="0" locked="0" layoutInCell="1" allowOverlap="1">
+            <wp:simplePos x="0" y="0"/>
+            <wp:positionH relativeFrom="margin">
+              <wp:align>right</wp:align>
+            </wp:positionH>
+            <wp:positionV relativeFrom="paragraph">
+              <wp:posOffset>225969</wp:posOffset>
+            </wp:positionV>
+            <wp:extent cx="3108960" cy="1162685"/>
+            <wp:effectExtent l="0" t="0" r="0" b="0"/>
+            <wp:wrapSquare wrapText="bothSides"/>
+            <wp:docPr id="6" name="Picture 6"/>
+            <wp:cNvGraphicFramePr>
+              <a:graphicFrameLocks xmlns:a="http://schemas.openxmlformats.org/drawingml/2006/main" noChangeAspect="1"/>
+            </wp:cNvGraphicFramePr>
+            <a:graphic xmlns:a="http://schemas.openxmlformats.org/drawingml/2006/main">
+              <a:graphicData uri="http://schemas.openxmlformats.org/drawingml/2006/picture">
+                <pic:pic xmlns:pic="http://schemas.openxmlformats.org/drawingml/2006/picture">
+                  <pic:nvPicPr>
+                    <pic:cNvPr id="0" name="Picture 5"/>
+                    <pic:cNvPicPr>
+                      <a:picLocks noChangeAspect="1" noChangeArrowheads="1"/>
+                    </pic:cNvPicPr>
+                  </pic:nvPicPr>
+                  <pic:blipFill>
+                    <a:blip r:embed="rId11">
+                      <a:extLst>
+                        <a:ext uri="{28A0092B-C50C-407E-A947-70E740481C1C}">
+                          <a14:useLocalDpi xmlns:a14="http://schemas.microsoft.com/office/drawing/2010/main" val="0"/>
+                        </a:ext>
+                      </a:extLst>
+                    </a:blip>
+                    <a:srcRect/>
+                    <a:stretch>
+                      <a:fillRect/>
+                    </a:stretch>
+                  </pic:blipFill>
+                  <pic:spPr bwMode="auto">
+                    <a:xfrm>
+                      <a:off x="0" y="0"/>
+                      <a:ext cx="3108960" cy="1162685"/>
+                    </a:xfrm>
+                    <a:prstGeom prst="rect">
+                      <a:avLst/>
+                    </a:prstGeom>
+                    <a:noFill/>
+                    <a:ln>
+                      <a:noFill/>
+                    </a:ln>
+                  </pic:spPr>
+                </pic:pic>
+              </a:graphicData>
+            </a:graphic>
+          </wp:anchor>
+        </w:drawing>
       </w:r>
     </w:p>
     <w:p>
@@ -2340,6 +2606,145 @@
           <w:lang w:val="es-CR"/>
         </w:rPr>
       </w:pPr>
+      <w:proofErr w:type="spellStart"/>
+      <w:r>
+        <w:rPr>
+          <w:rFonts w:ascii="Arial" w:hAnsi="Arial" w:cs="Arial"/>
+          <w:sz w:val="24"/>
+          <w:szCs w:val="24"/>
+          <w:lang w:val="es-CR"/>
+        </w:rPr>
+        <w:t>Cassandra</w:t>
+      </w:r>
+      <w:proofErr w:type="spellEnd"/>
+      <w:r>
+        <w:rPr>
+          <w:rFonts w:ascii="Arial" w:hAnsi="Arial" w:cs="Arial"/>
+          <w:sz w:val="24"/>
+          <w:szCs w:val="24"/>
+          <w:lang w:val="es-CR"/>
+        </w:rPr>
+        <w:t xml:space="preserve"> es otra herramienta NoSQL y es utilizada por grandes compañías</w:t>
+      </w:r>
+      <w:r>
+        <w:rPr>
+          <w:rFonts w:ascii="Arial" w:hAnsi="Arial" w:cs="Arial"/>
+          <w:sz w:val="24"/>
+          <w:szCs w:val="24"/>
+          <w:lang w:val="es-CR"/>
+        </w:rPr>
+        <w:t>, incluso algunas de tecnología</w:t>
+      </w:r>
+      <w:r>
+        <w:rPr>
+          <w:rFonts w:ascii="Arial" w:hAnsi="Arial" w:cs="Arial"/>
+          <w:sz w:val="24"/>
+          <w:szCs w:val="24"/>
+          <w:lang w:val="es-CR"/>
+        </w:rPr>
+        <w:t xml:space="preserve"> como Comcast, eBay, Netflix, Hulu, </w:t>
+      </w:r>
+      <w:proofErr w:type="spellStart"/>
+      <w:r>
+        <w:rPr>
+          <w:rFonts w:ascii="Arial" w:hAnsi="Arial" w:cs="Arial"/>
+          <w:sz w:val="24"/>
+          <w:szCs w:val="24"/>
+          <w:lang w:val="es-CR"/>
+        </w:rPr>
+        <w:t>The</w:t>
+      </w:r>
+      <w:proofErr w:type="spellEnd"/>
+      <w:r>
+        <w:rPr>
+          <w:rFonts w:ascii="Arial" w:hAnsi="Arial" w:cs="Arial"/>
+          <w:sz w:val="24"/>
+          <w:szCs w:val="24"/>
+          <w:lang w:val="es-CR"/>
+        </w:rPr>
+        <w:t xml:space="preserve"> </w:t>
+      </w:r>
+      <w:proofErr w:type="spellStart"/>
+      <w:r>
+        <w:rPr>
+          <w:rFonts w:ascii="Arial" w:hAnsi="Arial" w:cs="Arial"/>
+          <w:sz w:val="24"/>
+          <w:szCs w:val="24"/>
+          <w:lang w:val="es-CR"/>
+        </w:rPr>
+        <w:t>W</w:t>
+      </w:r>
+      <w:r>
+        <w:rPr>
+          <w:rFonts w:ascii="Arial" w:hAnsi="Arial" w:cs="Arial"/>
+          <w:sz w:val="24"/>
+          <w:szCs w:val="24"/>
+          <w:lang w:val="es-CR"/>
+        </w:rPr>
+        <w:t>eather</w:t>
+      </w:r>
+      <w:proofErr w:type="spellEnd"/>
+      <w:r>
+        <w:rPr>
+          <w:rFonts w:ascii="Arial" w:hAnsi="Arial" w:cs="Arial"/>
+          <w:sz w:val="24"/>
+          <w:szCs w:val="24"/>
+          <w:lang w:val="es-CR"/>
+        </w:rPr>
+        <w:t xml:space="preserve"> </w:t>
+      </w:r>
+      <w:proofErr w:type="spellStart"/>
+      <w:r>
+        <w:rPr>
+          <w:rFonts w:ascii="Arial" w:hAnsi="Arial" w:cs="Arial"/>
+          <w:sz w:val="24"/>
+          <w:szCs w:val="24"/>
+          <w:lang w:val="es-CR"/>
+        </w:rPr>
+        <w:t>Channel</w:t>
+      </w:r>
+      <w:proofErr w:type="spellEnd"/>
+      <w:r>
+        <w:rPr>
+          <w:rFonts w:ascii="Arial" w:hAnsi="Arial" w:cs="Arial"/>
+          <w:sz w:val="24"/>
+          <w:szCs w:val="24"/>
+          <w:lang w:val="es-CR"/>
+        </w:rPr>
+        <w:t xml:space="preserve">, GitHub, entre otros. </w:t>
+      </w:r>
+      <w:proofErr w:type="spellStart"/>
+      <w:r>
+        <w:rPr>
+          <w:rFonts w:ascii="Arial" w:hAnsi="Arial" w:cs="Arial"/>
+          <w:sz w:val="24"/>
+          <w:szCs w:val="24"/>
+          <w:lang w:val="es-CR"/>
+        </w:rPr>
+        <w:t>Cassandra</w:t>
+      </w:r>
+      <w:proofErr w:type="spellEnd"/>
+      <w:r>
+        <w:rPr>
+          <w:rFonts w:ascii="Arial" w:hAnsi="Arial" w:cs="Arial"/>
+          <w:sz w:val="24"/>
+          <w:szCs w:val="24"/>
+          <w:lang w:val="es-CR"/>
+        </w:rPr>
+        <w:t xml:space="preserve"> afirma que ofrece Tolerancia a fallos, buen desempeño, descentralizada, escalable, durable, elástica y ofrece soporte profesional. </w:t>
+      </w:r>
+    </w:p>
+    <w:p>
+      <w:pPr>
+        <w:spacing w:line="480" w:lineRule="auto"/>
+        <w:jc w:val="both"/>
+        <w:rPr>
+          <w:rFonts w:ascii="Arial" w:hAnsi="Arial" w:cs="Arial"/>
+          <w:sz w:val="24"/>
+          <w:szCs w:val="24"/>
+          <w:lang w:val="es-CR"/>
+        </w:rPr>
+      </w:pPr>
     </w:p>
     <w:p>
       <w:pPr>
@@ -2357,10 +2762,100 @@
     </w:p>
     <w:p>
       <w:pPr>
-        <w:rPr>
-          <w:lang w:val="es-CR"/>
-        </w:rPr>
-      </w:pPr>
+        <w:spacing w:line="480" w:lineRule="auto"/>
+        <w:jc w:val="both"/>
+        <w:rPr>
+          <w:rFonts w:ascii="Arial" w:hAnsi="Arial" w:cs="Arial"/>
+          <w:sz w:val="24"/>
+          <w:szCs w:val="24"/>
+          <w:lang w:val="es-CR"/>
+        </w:rPr>
+      </w:pPr>
+      <w:r>
+        <w:rPr>
+          <w:rFonts w:ascii="Arial" w:hAnsi="Arial" w:cs="Arial"/>
+          <w:sz w:val="24"/>
+          <w:szCs w:val="24"/>
+          <w:lang w:val="es-CR"/>
+        </w:rPr>
+        <w:t xml:space="preserve">Los dos marcos de referencia mas utilizados en actualidad son </w:t>
+      </w:r>
+      <w:r>
+        <w:rPr>
+          <w:rFonts w:ascii="Arial" w:hAnsi="Arial" w:cs="Arial"/>
+          <w:sz w:val="24"/>
+          <w:szCs w:val="24"/>
+          <w:lang w:val="es-CR"/>
+        </w:rPr>
+        <w:t xml:space="preserve">Apache </w:t>
+      </w:r>
+      <w:r>
+        <w:rPr>
+          <w:rFonts w:ascii="Arial" w:hAnsi="Arial" w:cs="Arial"/>
+          <w:sz w:val="24"/>
+          <w:szCs w:val="24"/>
+          <w:lang w:val="es-CR"/>
+        </w:rPr>
+        <w:t xml:space="preserve">Hadoop y Apache </w:t>
+      </w:r>
+      <w:proofErr w:type="spellStart"/>
+      <w:r>
+        <w:rPr>
+          <w:rFonts w:ascii="Arial" w:hAnsi="Arial" w:cs="Arial"/>
+          <w:sz w:val="24"/>
+          <w:szCs w:val="24"/>
+          <w:lang w:val="es-CR"/>
+        </w:rPr>
+        <w:t>Spark</w:t>
+      </w:r>
+      <w:proofErr w:type="spellEnd"/>
+      <w:r>
+        <w:rPr>
+          <w:rFonts w:ascii="Arial" w:hAnsi="Arial" w:cs="Arial"/>
+          <w:sz w:val="24"/>
+          <w:szCs w:val="24"/>
+          <w:lang w:val="es-CR"/>
+        </w:rPr>
+        <w:t xml:space="preserve">, ambos </w:t>
+      </w:r>
+      <w:r>
+        <w:rPr>
+          <w:rFonts w:ascii="Arial" w:hAnsi="Arial" w:cs="Arial"/>
+          <w:sz w:val="24"/>
+          <w:szCs w:val="24"/>
+          <w:lang w:val="es-CR"/>
+        </w:rPr>
+        <w:t xml:space="preserve">son Open </w:t>
+      </w:r>
+      <w:proofErr w:type="spellStart"/>
+      <w:r>
+        <w:rPr>
+          <w:rFonts w:ascii="Arial" w:hAnsi="Arial" w:cs="Arial"/>
+          <w:sz w:val="24"/>
+          <w:szCs w:val="24"/>
+          <w:lang w:val="es-CR"/>
+        </w:rPr>
+        <w:t>Source</w:t>
+      </w:r>
+      <w:proofErr w:type="spellEnd"/>
+      <w:r>
+        <w:rPr>
+          <w:rFonts w:ascii="Arial" w:hAnsi="Arial" w:cs="Arial"/>
+          <w:sz w:val="24"/>
+          <w:szCs w:val="24"/>
+          <w:lang w:val="es-CR"/>
+        </w:rPr>
+        <w:t xml:space="preserve"> y los ofrece Apache, </w:t>
+      </w:r>
+      <w:r>
+        <w:rPr>
+          <w:rFonts w:ascii="Arial" w:hAnsi="Arial" w:cs="Arial"/>
+          <w:sz w:val="24"/>
+          <w:szCs w:val="24"/>
+          <w:lang w:val="es-CR"/>
+        </w:rPr>
+        <w:t xml:space="preserve">van a ser descritos a continuación. </w:t>
+      </w:r>
     </w:p>
     <w:p>
       <w:pPr>
@@ -2378,31 +2873,699 @@
     </w:p>
     <w:p>
       <w:pPr>
+        <w:rPr>
+          <w:lang w:val="es-CR"/>
+        </w:rPr>
+      </w:pPr>
+    </w:p>
+    <w:p>
+      <w:pPr>
         <w:spacing w:line="480" w:lineRule="auto"/>
-        <w:rPr>
-          <w:rFonts w:ascii="Arial" w:hAnsi="Arial" w:cs="Arial"/>
-          <w:sz w:val="24"/>
-          <w:szCs w:val="24"/>
-          <w:lang w:val="es-CR"/>
-        </w:rPr>
-      </w:pPr>
-      <w:r>
-        <w:rPr>
-          <w:rFonts w:ascii="Arial" w:hAnsi="Arial" w:cs="Arial"/>
-          <w:sz w:val="24"/>
-          <w:szCs w:val="24"/>
-          <w:lang w:val="es-CR"/>
-        </w:rPr>
-        <w:t xml:space="preserve">Apache Hadoop es un marco de referencia que se utiliza para procesar grandes cantidades de datos </w:t>
-      </w:r>
-      <w:r>
-        <w:rPr>
-          <w:rFonts w:ascii="Arial" w:hAnsi="Arial" w:cs="Arial"/>
-          <w:sz w:val="24"/>
-          <w:szCs w:val="24"/>
-          <w:lang w:val="es-CR"/>
-        </w:rPr>
-        <w:t xml:space="preserve">usando modelos simples de programación. </w:t>
+        <w:jc w:val="both"/>
+        <w:rPr>
+          <w:rFonts w:ascii="Arial" w:hAnsi="Arial" w:cs="Arial"/>
+          <w:sz w:val="24"/>
+          <w:szCs w:val="24"/>
+          <w:lang w:val="es-CR"/>
+        </w:rPr>
+      </w:pPr>
+      <w:r>
+        <w:rPr>
+          <w:noProof/>
+          <w:lang w:val="es-CR"/>
+        </w:rPr>
+        <w:lastRenderedPageBreak/>
+        <w:drawing>
+          <wp:anchor distT="0" distB="0" distL="114300" distR="114300" simplePos="0" relativeHeight="251659264" behindDoc="0" locked="0" layoutInCell="1" allowOverlap="1">
+            <wp:simplePos x="0" y="0"/>
+            <wp:positionH relativeFrom="margin">
+              <wp:align>right</wp:align>
+            </wp:positionH>
+            <wp:positionV relativeFrom="paragraph">
+              <wp:posOffset>17962</wp:posOffset>
+            </wp:positionV>
+            <wp:extent cx="2900045" cy="1254125"/>
+            <wp:effectExtent l="0" t="0" r="0" b="3175"/>
+            <wp:wrapSquare wrapText="bothSides"/>
+            <wp:docPr id="5" name="Picture 5"/>
+            <wp:cNvGraphicFramePr>
+              <a:graphicFrameLocks xmlns:a="http://schemas.openxmlformats.org/drawingml/2006/main" noChangeAspect="1"/>
+            </wp:cNvGraphicFramePr>
+            <a:graphic xmlns:a="http://schemas.openxmlformats.org/drawingml/2006/main">
+              <a:graphicData uri="http://schemas.openxmlformats.org/drawingml/2006/picture">
+                <pic:pic xmlns:pic="http://schemas.openxmlformats.org/drawingml/2006/picture">
+                  <pic:nvPicPr>
+                    <pic:cNvPr id="0" name="Picture 4"/>
+                    <pic:cNvPicPr>
+                      <a:picLocks noChangeAspect="1" noChangeArrowheads="1"/>
+                    </pic:cNvPicPr>
+                  </pic:nvPicPr>
+                  <pic:blipFill>
+                    <a:blip r:embed="rId12">
+                      <a:extLst>
+                        <a:ext uri="{28A0092B-C50C-407E-A947-70E740481C1C}">
+                          <a14:useLocalDpi xmlns:a14="http://schemas.microsoft.com/office/drawing/2010/main" val="0"/>
+                        </a:ext>
+                      </a:extLst>
+                    </a:blip>
+                    <a:srcRect/>
+                    <a:stretch>
+                      <a:fillRect/>
+                    </a:stretch>
+                  </pic:blipFill>
+                  <pic:spPr bwMode="auto">
+                    <a:xfrm>
+                      <a:off x="0" y="0"/>
+                      <a:ext cx="2900045" cy="1254125"/>
+                    </a:xfrm>
+                    <a:prstGeom prst="rect">
+                      <a:avLst/>
+                    </a:prstGeom>
+                    <a:noFill/>
+                    <a:ln>
+                      <a:noFill/>
+                    </a:ln>
+                  </pic:spPr>
+                </pic:pic>
+              </a:graphicData>
+            </a:graphic>
+          </wp:anchor>
+        </w:drawing>
+      </w:r>
+      <w:r>
+        <w:rPr>
+          <w:rFonts w:ascii="Arial" w:hAnsi="Arial" w:cs="Arial"/>
+          <w:sz w:val="24"/>
+          <w:szCs w:val="24"/>
+          <w:lang w:val="es-CR"/>
+        </w:rPr>
+        <w:t xml:space="preserve">Hadoop </w:t>
+      </w:r>
+      <w:r>
+        <w:rPr>
+          <w:rFonts w:ascii="Arial" w:hAnsi="Arial" w:cs="Arial"/>
+          <w:sz w:val="24"/>
+          <w:szCs w:val="24"/>
+          <w:lang w:val="es-CR"/>
+        </w:rPr>
+        <w:t xml:space="preserve">es un software de infraestructura que se utiliza para procesar enormes conjuntos de datos. Tiene dos características muy importantes, el sistema de archivos o file </w:t>
+      </w:r>
+      <w:proofErr w:type="spellStart"/>
+      <w:r>
+        <w:rPr>
+          <w:rFonts w:ascii="Arial" w:hAnsi="Arial" w:cs="Arial"/>
+          <w:sz w:val="24"/>
+          <w:szCs w:val="24"/>
+          <w:lang w:val="es-CR"/>
+        </w:rPr>
+        <w:t>system</w:t>
+      </w:r>
+      <w:proofErr w:type="spellEnd"/>
+      <w:r>
+        <w:rPr>
+          <w:rFonts w:ascii="Arial" w:hAnsi="Arial" w:cs="Arial"/>
+          <w:sz w:val="24"/>
+          <w:szCs w:val="24"/>
+          <w:lang w:val="es-CR"/>
+        </w:rPr>
+        <w:t xml:space="preserve"> q</w:t>
+      </w:r>
+      <w:r>
+        <w:rPr>
+          <w:rFonts w:ascii="Arial" w:hAnsi="Arial" w:cs="Arial"/>
+          <w:sz w:val="24"/>
+          <w:szCs w:val="24"/>
+          <w:lang w:val="es-CR"/>
+        </w:rPr>
+        <w:t xml:space="preserve">ue utiliza se llama HDFS, Hadoop </w:t>
+      </w:r>
+      <w:proofErr w:type="spellStart"/>
+      <w:r>
+        <w:rPr>
+          <w:rFonts w:ascii="Arial" w:hAnsi="Arial" w:cs="Arial"/>
+          <w:sz w:val="24"/>
+          <w:szCs w:val="24"/>
+          <w:lang w:val="es-CR"/>
+        </w:rPr>
+        <w:t>Distributed</w:t>
+      </w:r>
+      <w:proofErr w:type="spellEnd"/>
+      <w:r>
+        <w:rPr>
+          <w:rFonts w:ascii="Arial" w:hAnsi="Arial" w:cs="Arial"/>
+          <w:sz w:val="24"/>
+          <w:szCs w:val="24"/>
+          <w:lang w:val="es-CR"/>
+        </w:rPr>
+        <w:t xml:space="preserve"> File </w:t>
+      </w:r>
+      <w:proofErr w:type="spellStart"/>
+      <w:r>
+        <w:rPr>
+          <w:rFonts w:ascii="Arial" w:hAnsi="Arial" w:cs="Arial"/>
+          <w:sz w:val="24"/>
+          <w:szCs w:val="24"/>
+          <w:lang w:val="es-CR"/>
+        </w:rPr>
+        <w:t>System</w:t>
+      </w:r>
+      <w:proofErr w:type="spellEnd"/>
+      <w:r>
+        <w:rPr>
+          <w:rFonts w:ascii="Arial" w:hAnsi="Arial" w:cs="Arial"/>
+          <w:sz w:val="24"/>
+          <w:szCs w:val="24"/>
+          <w:lang w:val="es-CR"/>
+        </w:rPr>
+        <w:t xml:space="preserve"> por sus siglas en inglés, le permite almacenar archivos enormes, algo que no es posible en una computadora normal. La otra característica importante es el procesamiento de estos archivos. Hadoop utiliza un sistema distribuido, esto significa que se implementa no solo en un nodo sino en muchos nodos </w:t>
+      </w:r>
+      <w:r>
+        <w:rPr>
+          <w:rFonts w:ascii="Arial" w:hAnsi="Arial" w:cs="Arial"/>
+          <w:sz w:val="24"/>
+          <w:szCs w:val="24"/>
+          <w:lang w:val="es-CR"/>
+        </w:rPr>
+        <w:t xml:space="preserve">al mismo tiempo en forma de </w:t>
+      </w:r>
+      <w:proofErr w:type="spellStart"/>
+      <w:proofErr w:type="gramStart"/>
+      <w:r>
+        <w:rPr>
+          <w:rFonts w:ascii="Arial" w:hAnsi="Arial" w:cs="Arial"/>
+          <w:sz w:val="24"/>
+          <w:szCs w:val="24"/>
+          <w:lang w:val="es-CR"/>
+        </w:rPr>
+        <w:t>cluster</w:t>
+      </w:r>
+      <w:proofErr w:type="spellEnd"/>
+      <w:proofErr w:type="gramEnd"/>
+      <w:r>
+        <w:rPr>
+          <w:rFonts w:ascii="Arial" w:hAnsi="Arial" w:cs="Arial"/>
+          <w:sz w:val="24"/>
+          <w:szCs w:val="24"/>
+          <w:lang w:val="es-CR"/>
+        </w:rPr>
+        <w:t xml:space="preserve">, y procesan los datos de forma paralela, lo que lo hace mas efectivo y el procesamiento se realiza en un periodo mas corto, esto es conocido como </w:t>
+      </w:r>
+      <w:proofErr w:type="spellStart"/>
+      <w:r>
+        <w:rPr>
+          <w:rFonts w:ascii="Arial" w:hAnsi="Arial" w:cs="Arial"/>
+          <w:sz w:val="24"/>
+          <w:szCs w:val="24"/>
+          <w:lang w:val="es-CR"/>
+        </w:rPr>
+        <w:t>Map</w:t>
+      </w:r>
+      <w:proofErr w:type="spellEnd"/>
+      <w:r>
+        <w:rPr>
+          <w:rFonts w:ascii="Arial" w:hAnsi="Arial" w:cs="Arial"/>
+          <w:sz w:val="24"/>
+          <w:szCs w:val="24"/>
+          <w:lang w:val="es-CR"/>
+        </w:rPr>
+        <w:t>-Reduce</w:t>
+      </w:r>
+      <w:r>
+        <w:rPr>
+          <w:rFonts w:ascii="Arial" w:hAnsi="Arial" w:cs="Arial"/>
+          <w:sz w:val="24"/>
+          <w:szCs w:val="24"/>
+          <w:lang w:val="es-CR"/>
+        </w:rPr>
+        <w:t>, sin embargo, Hadoop no está diseñado con el propósito de procesar datos de forma muy rápida</w:t>
+      </w:r>
+      <w:r>
+        <w:rPr>
+          <w:rFonts w:ascii="Arial" w:hAnsi="Arial" w:cs="Arial"/>
+          <w:sz w:val="24"/>
+          <w:szCs w:val="24"/>
+          <w:lang w:val="es-CR"/>
+        </w:rPr>
+        <w:t>. Es importante tomar en cuenta que Hadoop requiere que el operador tenga algún conocimiento en programación en el lenguaje Java y no es simplemente “</w:t>
+      </w:r>
+      <w:proofErr w:type="spellStart"/>
+      <w:r>
+        <w:rPr>
+          <w:rFonts w:ascii="Arial" w:hAnsi="Arial" w:cs="Arial"/>
+          <w:sz w:val="24"/>
+          <w:szCs w:val="24"/>
+          <w:lang w:val="es-CR"/>
+        </w:rPr>
+        <w:t>plug</w:t>
+      </w:r>
+      <w:proofErr w:type="spellEnd"/>
+      <w:r>
+        <w:rPr>
+          <w:rFonts w:ascii="Arial" w:hAnsi="Arial" w:cs="Arial"/>
+          <w:sz w:val="24"/>
+          <w:szCs w:val="24"/>
+          <w:lang w:val="es-CR"/>
+        </w:rPr>
+        <w:t>-and-</w:t>
+      </w:r>
+      <w:proofErr w:type="spellStart"/>
+      <w:r>
+        <w:rPr>
+          <w:rFonts w:ascii="Arial" w:hAnsi="Arial" w:cs="Arial"/>
+          <w:sz w:val="24"/>
+          <w:szCs w:val="24"/>
+          <w:lang w:val="es-CR"/>
+        </w:rPr>
+        <w:t>play</w:t>
+      </w:r>
+      <w:proofErr w:type="spellEnd"/>
+      <w:r>
+        <w:rPr>
+          <w:rFonts w:ascii="Arial" w:hAnsi="Arial" w:cs="Arial"/>
+          <w:sz w:val="24"/>
+          <w:szCs w:val="24"/>
+          <w:lang w:val="es-CR"/>
+        </w:rPr>
+        <w:t>”.</w:t>
+      </w:r>
+      <w:r>
+        <w:rPr>
+          <w:rFonts w:ascii="Arial" w:hAnsi="Arial" w:cs="Arial"/>
+          <w:sz w:val="24"/>
+          <w:szCs w:val="24"/>
+          <w:lang w:val="es-CR"/>
+        </w:rPr>
+        <w:t xml:space="preserve"> </w:t>
+      </w:r>
+    </w:p>
+    <w:p>
+      <w:pPr>
+        <w:spacing w:line="480" w:lineRule="auto"/>
+        <w:jc w:val="both"/>
+        <w:rPr>
+          <w:rFonts w:ascii="Arial" w:hAnsi="Arial" w:cs="Arial"/>
+          <w:sz w:val="24"/>
+          <w:szCs w:val="24"/>
+          <w:lang w:val="es-CR"/>
+        </w:rPr>
+      </w:pPr>
+    </w:p>
+    <w:p>
+      <w:pPr>
+        <w:pStyle w:val="Heading4"/>
+        <w:rPr>
+          <w:lang w:val="es-CR"/>
+        </w:rPr>
+      </w:pPr>
+      <w:r>
+        <w:rPr>
+          <w:lang w:val="es-CR"/>
+        </w:rPr>
+        <w:t>Apache Spark</w:t>
+      </w:r>
+    </w:p>
+    <w:p>
+      <w:pPr>
+        <w:rPr>
+          <w:lang w:val="es-CR"/>
+        </w:rPr>
+      </w:pPr>
+      <w:r>
+        <w:rPr>
+          <w:noProof/>
+          <w:lang w:val="es-CR"/>
+        </w:rPr>
+        <w:drawing>
+          <wp:anchor distT="0" distB="0" distL="114300" distR="114300" simplePos="0" relativeHeight="251658240" behindDoc="0" locked="0" layoutInCell="1" allowOverlap="1">
+            <wp:simplePos x="0" y="0"/>
+            <wp:positionH relativeFrom="margin">
+              <wp:align>right</wp:align>
+            </wp:positionH>
+            <wp:positionV relativeFrom="paragraph">
+              <wp:posOffset>76563</wp:posOffset>
+            </wp:positionV>
+            <wp:extent cx="1959610" cy="1711325"/>
+            <wp:effectExtent l="0" t="0" r="2540" b="3175"/>
+            <wp:wrapSquare wrapText="bothSides"/>
+            <wp:docPr id="3" name="Picture 3"/>
+            <wp:cNvGraphicFramePr>
+              <a:graphicFrameLocks xmlns:a="http://schemas.openxmlformats.org/drawingml/2006/main" noChangeAspect="1"/>
+            </wp:cNvGraphicFramePr>
+            <a:graphic xmlns:a="http://schemas.openxmlformats.org/drawingml/2006/main">
+              <a:graphicData uri="http://schemas.openxmlformats.org/drawingml/2006/picture">
+                <pic:pic xmlns:pic="http://schemas.openxmlformats.org/drawingml/2006/picture">
+                  <pic:nvPicPr>
+                    <pic:cNvPr id="0" name="Picture 3"/>
+                    <pic:cNvPicPr>
+                      <a:picLocks noChangeAspect="1" noChangeArrowheads="1"/>
+                    </pic:cNvPicPr>
+                  </pic:nvPicPr>
+                  <pic:blipFill>
+                    <a:blip r:embed="rId13">
+                      <a:extLst>
+                        <a:ext uri="{28A0092B-C50C-407E-A947-70E740481C1C}">
+                          <a14:useLocalDpi xmlns:a14="http://schemas.microsoft.com/office/drawing/2010/main" val="0"/>
+                        </a:ext>
+                      </a:extLst>
+                    </a:blip>
+                    <a:srcRect/>
+                    <a:stretch>
+                      <a:fillRect/>
+                    </a:stretch>
+                  </pic:blipFill>
+                  <pic:spPr bwMode="auto">
+                    <a:xfrm>
+                      <a:off x="0" y="0"/>
+                      <a:ext cx="1959610" cy="1711325"/>
+                    </a:xfrm>
+                    <a:prstGeom prst="rect">
+                      <a:avLst/>
+                    </a:prstGeom>
+                    <a:noFill/>
+                    <a:ln>
+                      <a:noFill/>
+                    </a:ln>
+                  </pic:spPr>
+                </pic:pic>
+              </a:graphicData>
+            </a:graphic>
+          </wp:anchor>
+        </w:drawing>
+      </w:r>
+    </w:p>
+    <w:p>
+      <w:pPr>
+        <w:spacing w:line="480" w:lineRule="auto"/>
+        <w:jc w:val="both"/>
+        <w:rPr>
+          <w:rFonts w:ascii="Arial" w:hAnsi="Arial" w:cs="Arial"/>
+          <w:sz w:val="24"/>
+          <w:szCs w:val="24"/>
+          <w:lang w:val="es-CR"/>
+        </w:rPr>
+      </w:pPr>
+      <w:r>
+        <w:rPr>
+          <w:rFonts w:ascii="Arial" w:hAnsi="Arial" w:cs="Arial"/>
+          <w:sz w:val="24"/>
+          <w:szCs w:val="24"/>
+          <w:lang w:val="es-CR"/>
+        </w:rPr>
+        <w:t xml:space="preserve">Apache es otro marco de referencia que se enfoca, a diferencia de </w:t>
+      </w:r>
+      <w:r>
+        <w:rPr>
+          <w:rFonts w:ascii="Arial" w:hAnsi="Arial" w:cs="Arial"/>
+          <w:sz w:val="24"/>
+          <w:szCs w:val="24"/>
+          <w:lang w:val="es-CR"/>
+        </w:rPr>
+        <w:t>H</w:t>
+      </w:r>
+      <w:r>
+        <w:rPr>
+          <w:rFonts w:ascii="Arial" w:hAnsi="Arial" w:cs="Arial"/>
+          <w:sz w:val="24"/>
+          <w:szCs w:val="24"/>
+          <w:lang w:val="es-CR"/>
+        </w:rPr>
+        <w:t xml:space="preserve">adoop, en procesar datos a grandes velocidades. </w:t>
+      </w:r>
+      <w:r>
+        <w:rPr>
+          <w:rFonts w:ascii="Arial" w:hAnsi="Arial" w:cs="Arial"/>
+          <w:sz w:val="24"/>
+          <w:szCs w:val="24"/>
+          <w:lang w:val="es-CR"/>
+        </w:rPr>
+        <w:t>Una característica que le permite realizar esto es que utiliza grandes cantidades de memoria instalada en el mismo equipo, esta memoria se conoce como RDD. E</w:t>
+      </w:r>
+      <w:r>
+        <w:rPr>
+          <w:rFonts w:ascii="Arial" w:hAnsi="Arial" w:cs="Arial"/>
+          <w:sz w:val="24"/>
+          <w:szCs w:val="24"/>
+          <w:lang w:val="es-CR"/>
+        </w:rPr>
+        <w:t>n</w:t>
+      </w:r>
+      <w:r>
+        <w:rPr>
+          <w:rFonts w:ascii="Arial" w:hAnsi="Arial" w:cs="Arial"/>
+          <w:sz w:val="24"/>
+          <w:szCs w:val="24"/>
+          <w:lang w:val="es-CR"/>
+        </w:rPr>
+        <w:t xml:space="preserve"> cuanto a costos, </w:t>
+      </w:r>
+      <w:proofErr w:type="spellStart"/>
+      <w:r>
+        <w:rPr>
+          <w:rFonts w:ascii="Arial" w:hAnsi="Arial" w:cs="Arial"/>
+          <w:sz w:val="24"/>
+          <w:szCs w:val="24"/>
+          <w:lang w:val="es-CR"/>
+        </w:rPr>
+        <w:t>Spark</w:t>
+      </w:r>
+      <w:proofErr w:type="spellEnd"/>
+      <w:r>
+        <w:rPr>
+          <w:rFonts w:ascii="Arial" w:hAnsi="Arial" w:cs="Arial"/>
+          <w:sz w:val="24"/>
+          <w:szCs w:val="24"/>
+          <w:lang w:val="es-CR"/>
+        </w:rPr>
+        <w:t xml:space="preserve"> utiliza menos nodos que tienen un costo </w:t>
+      </w:r>
+      <w:r>
+        <w:rPr>
+          <w:rFonts w:ascii="Arial" w:hAnsi="Arial" w:cs="Arial"/>
+          <w:sz w:val="24"/>
+          <w:szCs w:val="24"/>
+          <w:lang w:val="es-CR"/>
+        </w:rPr>
+        <w:t>más</w:t>
+      </w:r>
+      <w:r>
+        <w:rPr>
+          <w:rFonts w:ascii="Arial" w:hAnsi="Arial" w:cs="Arial"/>
+          <w:sz w:val="24"/>
+          <w:szCs w:val="24"/>
+          <w:lang w:val="es-CR"/>
+        </w:rPr>
+        <w:t xml:space="preserve"> </w:t>
+      </w:r>
+      <w:r>
+        <w:rPr>
+          <w:rFonts w:ascii="Arial" w:hAnsi="Arial" w:cs="Arial"/>
+          <w:sz w:val="24"/>
+          <w:szCs w:val="24"/>
+          <w:lang w:val="es-CR"/>
+        </w:rPr>
+        <w:lastRenderedPageBreak/>
+        <w:t xml:space="preserve">elevado </w:t>
+      </w:r>
+      <w:r>
+        <w:rPr>
+          <w:rFonts w:ascii="Arial" w:hAnsi="Arial" w:cs="Arial"/>
+          <w:sz w:val="24"/>
+          <w:szCs w:val="24"/>
+          <w:lang w:val="es-CR"/>
+        </w:rPr>
+        <w:t xml:space="preserve">por nodo </w:t>
+      </w:r>
+      <w:r>
+        <w:rPr>
+          <w:rFonts w:ascii="Arial" w:hAnsi="Arial" w:cs="Arial"/>
+          <w:sz w:val="24"/>
+          <w:szCs w:val="24"/>
+          <w:lang w:val="es-CR"/>
+        </w:rPr>
+        <w:t xml:space="preserve">que los nodos utilizados en Hadoop. Por lo que el costo debe ser calculado dependiendo de las necesidades de la empresa. </w:t>
+      </w:r>
+    </w:p>
+    <w:p>
+      <w:pPr>
+        <w:rPr>
+          <w:lang w:val="es-CR"/>
+        </w:rPr>
+      </w:pPr>
+    </w:p>
+    <w:p>
+      <w:pPr>
+        <w:rPr>
+          <w:lang w:val="es-CR"/>
+        </w:rPr>
+      </w:pPr>
+    </w:p>
+    <w:p>
+      <w:pPr>
+        <w:rPr>
+          <w:lang w:val="es-CR"/>
+        </w:rPr>
+      </w:pPr>
+    </w:p>
+    <w:p>
+      <w:pPr>
+        <w:rPr>
+          <w:lang w:val="es-CR"/>
+        </w:rPr>
+      </w:pPr>
+    </w:p>
+    <w:p>
+      <w:pPr>
+        <w:rPr>
+          <w:lang w:val="es-CR"/>
+        </w:rPr>
+      </w:pPr>
+    </w:p>
+    <w:p>
+      <w:pPr>
+        <w:rPr>
+          <w:lang w:val="es-CR"/>
+        </w:rPr>
+      </w:pPr>
+    </w:p>
+    <w:p>
+      <w:pPr>
+        <w:rPr>
+          <w:lang w:val="es-CR"/>
+        </w:rPr>
+      </w:pPr>
+    </w:p>
+    <w:p>
+      <w:pPr>
+        <w:rPr>
+          <w:lang w:val="es-CR"/>
+        </w:rPr>
+      </w:pPr>
+    </w:p>
+    <w:p>
+      <w:pPr>
+        <w:rPr>
+          <w:lang w:val="es-CR"/>
+        </w:rPr>
+      </w:pPr>
+    </w:p>
+    <w:p>
+      <w:pPr>
+        <w:rPr>
+          <w:lang w:val="es-CR"/>
+        </w:rPr>
+      </w:pPr>
+    </w:p>
+    <w:p>
+      <w:pPr>
+        <w:rPr>
+          <w:lang w:val="es-CR"/>
+        </w:rPr>
+      </w:pPr>
+    </w:p>
+    <w:p>
+      <w:pPr>
+        <w:rPr>
+          <w:lang w:val="es-CR"/>
+        </w:rPr>
+      </w:pPr>
+    </w:p>
+    <w:p>
+      <w:pPr>
+        <w:rPr>
+          <w:lang w:val="es-CR"/>
+        </w:rPr>
+      </w:pPr>
+    </w:p>
+    <w:p>
+      <w:pPr>
+        <w:rPr>
+          <w:lang w:val="es-CR"/>
+        </w:rPr>
+      </w:pPr>
+    </w:p>
+    <w:p>
+      <w:pPr>
+        <w:rPr>
+          <w:lang w:val="es-CR"/>
+        </w:rPr>
+      </w:pPr>
+    </w:p>
+    <w:p>
+      <w:pPr>
+        <w:rPr>
+          <w:lang w:val="es-CR"/>
+        </w:rPr>
+      </w:pPr>
+    </w:p>
+    <w:p>
+      <w:pPr>
+        <w:rPr>
+          <w:lang w:val="es-CR"/>
+        </w:rPr>
+      </w:pPr>
+    </w:p>
+    <w:p>
+      <w:pPr>
+        <w:rPr>
+          <w:lang w:val="es-CR"/>
+        </w:rPr>
+      </w:pPr>
+    </w:p>
+    <w:p>
+      <w:pPr>
+        <w:rPr>
+          <w:lang w:val="es-CR"/>
+        </w:rPr>
+      </w:pPr>
+    </w:p>
+    <w:p>
+      <w:pPr>
+        <w:rPr>
+          <w:lang w:val="es-CR"/>
+        </w:rPr>
+      </w:pPr>
+    </w:p>
+    <w:p>
+      <w:pPr>
+        <w:rPr>
+          <w:lang w:val="es-CR"/>
+        </w:rPr>
+      </w:pPr>
+    </w:p>
+    <w:p>
+      <w:pPr>
+        <w:rPr>
+          <w:lang w:val="es-CR"/>
+        </w:rPr>
+      </w:pPr>
+    </w:p>
+    <w:p>
+      <w:pPr>
+        <w:rPr>
+          <w:lang w:val="es-CR"/>
+        </w:rPr>
+      </w:pPr>
+    </w:p>
+    <w:p>
+      <w:pPr>
+        <w:rPr>
+          <w:lang w:val="es-CR"/>
+        </w:rPr>
+      </w:pPr>
+    </w:p>
+    <w:p>
+      <w:pPr>
+        <w:pStyle w:val="Heading1"/>
+        <w:rPr>
+          <w:lang w:val="es-CR"/>
+        </w:rPr>
+      </w:pPr>
+      <w:r>
+        <w:rPr>
+          <w:lang w:val="es-CR"/>
+        </w:rPr>
+        <w:lastRenderedPageBreak/>
+        <w:t xml:space="preserve">Conclusión </w:t>
       </w:r>
     </w:p>
     <w:p>
@@ -2417,32 +3580,116 @@
         <w:pStyle w:val="ListParagraph"/>
         <w:numPr>
           <w:ilvl w:val="0"/>
-          <w:numId w:val="2"/>
+          <w:numId w:val="4"/>
         </w:numPr>
         <w:spacing w:line="480" w:lineRule="auto"/>
         <w:jc w:val="both"/>
         <w:rPr>
-          <w:lang w:val="es-CR"/>
-        </w:rPr>
-      </w:pPr>
-      <w:r>
-        <w:rPr>
-          <w:rFonts w:ascii="Arial" w:hAnsi="Arial" w:cs="Arial"/>
-          <w:sz w:val="24"/>
-          <w:lang w:val="es-CR"/>
-        </w:rPr>
-        <w:t xml:space="preserve">Apache </w:t>
+          <w:rFonts w:ascii="Arial" w:hAnsi="Arial" w:cs="Arial"/>
+          <w:sz w:val="24"/>
+          <w:szCs w:val="24"/>
+          <w:lang w:val="es-CR"/>
+        </w:rPr>
+      </w:pPr>
+      <w:r>
+        <w:rPr>
+          <w:rFonts w:ascii="Arial" w:hAnsi="Arial" w:cs="Arial"/>
+          <w:sz w:val="24"/>
+          <w:szCs w:val="24"/>
+          <w:lang w:val="es-CR"/>
+        </w:rPr>
+        <w:t xml:space="preserve">El aprovechamiento de </w:t>
       </w:r>
       <w:proofErr w:type="spellStart"/>
       <w:r>
         <w:rPr>
           <w:rFonts w:ascii="Arial" w:hAnsi="Arial" w:cs="Arial"/>
           <w:sz w:val="24"/>
-          <w:lang w:val="es-CR"/>
-        </w:rPr>
-        <w:t>Spark</w:t>
+          <w:szCs w:val="24"/>
+          <w:lang w:val="es-CR"/>
+        </w:rPr>
+        <w:t>big</w:t>
       </w:r>
       <w:proofErr w:type="spellEnd"/>
+      <w:r>
+        <w:rPr>
+          <w:rFonts w:ascii="Arial" w:hAnsi="Arial" w:cs="Arial"/>
+          <w:sz w:val="24"/>
+          <w:szCs w:val="24"/>
+          <w:lang w:val="es-CR"/>
+        </w:rPr>
+        <w:t xml:space="preserve"> data en la actualidad se ha vuelto una necesidad para las empresas para lograr competir en el mercado. </w:t>
+      </w:r>
+    </w:p>
+    <w:p>
+      <w:pPr>
+        <w:pStyle w:val="ListParagraph"/>
+        <w:numPr>
+          <w:ilvl w:val="0"/>
+          <w:numId w:val="4"/>
+        </w:numPr>
+        <w:spacing w:line="480" w:lineRule="auto"/>
+        <w:jc w:val="both"/>
+        <w:rPr>
+          <w:rFonts w:ascii="Arial" w:hAnsi="Arial" w:cs="Arial"/>
+          <w:sz w:val="24"/>
+          <w:szCs w:val="24"/>
+          <w:lang w:val="es-CR"/>
+        </w:rPr>
+      </w:pPr>
+      <w:r>
+        <w:rPr>
+          <w:rFonts w:ascii="Arial" w:hAnsi="Arial" w:cs="Arial"/>
+          <w:sz w:val="24"/>
+          <w:szCs w:val="24"/>
+          <w:lang w:val="es-CR"/>
+        </w:rPr>
+        <w:t xml:space="preserve">Debido a los avances que se han dado en el análisis de datos, creo que </w:t>
+      </w:r>
+      <w:r>
+        <w:rPr>
+          <w:rFonts w:ascii="Arial" w:hAnsi="Arial" w:cs="Arial"/>
+          <w:sz w:val="24"/>
+          <w:szCs w:val="24"/>
+          <w:lang w:val="es-CR"/>
+        </w:rPr>
+        <w:t xml:space="preserve">la vida del ser humano en el futuro se va a volver cada vez mas fácil. </w:t>
+      </w:r>
+    </w:p>
+    <w:p>
+      <w:pPr>
+        <w:pStyle w:val="ListParagraph"/>
+        <w:numPr>
+          <w:ilvl w:val="0"/>
+          <w:numId w:val="4"/>
+        </w:numPr>
+        <w:spacing w:line="480" w:lineRule="auto"/>
+        <w:jc w:val="both"/>
+        <w:rPr>
+          <w:rFonts w:ascii="Arial" w:hAnsi="Arial" w:cs="Arial"/>
+          <w:sz w:val="24"/>
+          <w:szCs w:val="24"/>
+          <w:lang w:val="es-CR"/>
+        </w:rPr>
+      </w:pPr>
+      <w:r>
+        <w:rPr>
+          <w:rFonts w:ascii="Arial" w:hAnsi="Arial" w:cs="Arial"/>
+          <w:sz w:val="24"/>
+          <w:szCs w:val="24"/>
+          <w:lang w:val="es-CR"/>
+        </w:rPr>
+        <w:t xml:space="preserve"> </w:t>
+      </w:r>
+      <w:r>
+        <w:rPr>
+          <w:rFonts w:ascii="Arial" w:hAnsi="Arial" w:cs="Arial"/>
+          <w:sz w:val="24"/>
+          <w:szCs w:val="24"/>
+          <w:lang w:val="es-CR"/>
+        </w:rPr>
+        <w:t xml:space="preserve">El análisis de datos no es para nada una tarea fácil. Requiere de conocimiento, creatividad, puntos de vita diferentes y cualidades de narrador de historias para lograr transmitir los descubrimientos que se realizan con estas poderosas herramientas. </w:t>
+      </w:r>
     </w:p>
     <w:p>
       <w:pPr>
@@ -2455,54 +3702,112 @@
         <w:rPr>
           <w:lang w:val="es-CR"/>
         </w:rPr>
-        <w:t xml:space="preserve">Conclusión </w:t>
-      </w:r>
-    </w:p>
-    <w:p>
-      <w:pPr>
-        <w:rPr>
-          <w:lang w:val="es-CR"/>
-        </w:rPr>
-      </w:pPr>
-    </w:p>
-    <w:p>
-      <w:pPr>
-        <w:rPr>
-          <w:lang w:val="es-CR"/>
-        </w:rPr>
-      </w:pPr>
-    </w:p>
-    <w:p>
-      <w:pPr>
-        <w:pStyle w:val="Heading1"/>
-        <w:rPr>
-          <w:lang w:val="es-CR"/>
-        </w:rPr>
-      </w:pPr>
-      <w:r>
-        <w:rPr>
-          <w:lang w:val="es-CR"/>
-        </w:rPr>
         <w:t xml:space="preserve">Recomendaciones </w:t>
       </w:r>
+    </w:p>
+    <w:p>
+      <w:pPr>
+        <w:rPr>
+          <w:lang w:val="es-CR"/>
+        </w:rPr>
+      </w:pPr>
+    </w:p>
+    <w:p>
+      <w:pPr>
+        <w:spacing w:line="480" w:lineRule="auto"/>
+        <w:jc w:val="both"/>
+        <w:rPr>
+          <w:rFonts w:ascii="Arial" w:hAnsi="Arial" w:cs="Arial"/>
+          <w:sz w:val="24"/>
+          <w:szCs w:val="24"/>
+          <w:lang w:val="es-CR"/>
+        </w:rPr>
+      </w:pPr>
+      <w:r>
+        <w:rPr>
+          <w:rFonts w:ascii="Arial" w:hAnsi="Arial" w:cs="Arial"/>
+          <w:sz w:val="24"/>
+          <w:szCs w:val="24"/>
+          <w:lang w:val="es-CR"/>
+        </w:rPr>
+        <w:t xml:space="preserve">Aunque todas las herramientas utilizadas en Big Data ofrecen grandes funciones, cada una ha sido creada con un enfoque en especifico y eso significa que no funciona en cualquier entorno, antes de comenzar a implementar </w:t>
+      </w:r>
+      <w:proofErr w:type="spellStart"/>
+      <w:r>
+        <w:rPr>
+          <w:rFonts w:ascii="Arial" w:hAnsi="Arial" w:cs="Arial"/>
+          <w:sz w:val="24"/>
+          <w:szCs w:val="24"/>
+          <w:lang w:val="es-CR"/>
+        </w:rPr>
+        <w:t>big</w:t>
+      </w:r>
+      <w:proofErr w:type="spellEnd"/>
+      <w:r>
+        <w:rPr>
+          <w:rFonts w:ascii="Arial" w:hAnsi="Arial" w:cs="Arial"/>
+          <w:sz w:val="24"/>
+          <w:szCs w:val="24"/>
+          <w:lang w:val="es-CR"/>
+        </w:rPr>
+        <w:t xml:space="preserve"> data en una empresa, se debe realizar un gran estudio de los requerimientos y lo que se espera lograr con esa implementación para así determinar cual es la mejor opción y la que va a solventar la necesidad de la empresa en cada ámbito. </w:t>
+      </w:r>
+    </w:p>
+    <w:p>
+      <w:pPr>
+        <w:spacing w:line="480" w:lineRule="auto"/>
+        <w:jc w:val="both"/>
+        <w:rPr>
+          <w:lang w:val="es-CR"/>
+        </w:rPr>
+      </w:pPr>
+    </w:p>
+    <w:p>
+      <w:pPr>
+        <w:spacing w:line="480" w:lineRule="auto"/>
+        <w:jc w:val="both"/>
+        <w:rPr>
+          <w:lang w:val="es-CR"/>
+        </w:rPr>
+      </w:pPr>
+    </w:p>
+    <w:p>
+      <w:pPr>
+        <w:rPr>
+          <w:lang w:val="es-CR"/>
+        </w:rPr>
+      </w:pPr>
+    </w:p>
+    <w:p>
+      <w:pPr>
+        <w:rPr>
+          <w:lang w:val="es-CR"/>
+        </w:rPr>
+      </w:pPr>
+    </w:p>
+    <w:p>
+      <w:pPr>
+        <w:rPr>
+          <w:lang w:val="es-CR"/>
+        </w:rPr>
+      </w:pPr>
     </w:p>
     <w:sdt>
       <w:sdtPr>
+        <w:rPr>
+          <w:caps w:val="0"/>
+          <w:color w:val="auto"/>
+          <w:spacing w:val="0"/>
+          <w:sz w:val="20"/>
+          <w:szCs w:val="20"/>
+        </w:rPr>
         <w:id w:val="-980697526"/>
         <w:docPartObj>
           <w:docPartGallery w:val="Bibliographies"/>
           <w:docPartUnique/>
         </w:docPartObj>
       </w:sdtPr>
-      <w:sdtEndPr>
-        <w:rPr>
-          <w:caps w:val="0"/>
-          <w:color w:val="auto"/>
-          <w:spacing w:val="0"/>
-          <w:sz w:val="20"/>
-          <w:szCs w:val="20"/>
-        </w:rPr>
-      </w:sdtEndPr>
+      <w:sdtEndPr/>
       <w:sdtContent>
         <w:p>
           <w:pPr>
@@ -2516,6 +3821,7 @@
               <w:id w:val="-793290491"/>
               <w:citation/>
             </w:sdtPr>
+            <w:sdtEndPr/>
             <w:sdtContent>
               <w:r>
                 <w:fldChar w:fldCharType="begin"/>
@@ -2549,6 +3855,7 @@
             <w:id w:val="111145805"/>
             <w:bibliography/>
           </w:sdtPr>
+          <w:sdtEndPr/>
           <w:sdtContent>
             <w:p>
               <w:pPr>
@@ -2596,6 +3903,35 @@
                   <w:lang w:val="es-CR"/>
                 </w:rPr>
                 <w:t>Obtenido de Datamation: https://www.datamation.com/big-data/big-data-use-cases.html</w:t>
+              </w:r>
+            </w:p>
+            <w:p>
+              <w:pPr>
+                <w:pStyle w:val="Bibliography"/>
+                <w:ind w:left="720" w:hanging="720"/>
+                <w:rPr>
+                  <w:noProof/>
+                </w:rPr>
+              </w:pPr>
+              <w:r>
+                <w:rPr>
+                  <w:noProof/>
+                </w:rPr>
+                <w:t xml:space="preserve">Acquia Inc. (2018). </w:t>
+              </w:r>
+              <w:r>
+                <w:rPr>
+                  <w:i/>
+                  <w:iCs/>
+                  <w:noProof/>
+                </w:rPr>
+                <w:t>dev.acquia.com</w:t>
+              </w:r>
+              <w:r>
+                <w:rPr>
+                  <w:noProof/>
+                </w:rPr>
+                <w:t>. Obtenido de Using Apache Spark for Data Processing: Lessons Learned: https://dev.acquia.com/blog/using-apache-spark-for-data-processing-lessons-learned/28/06/2018/19641</w:t>
               </w:r>
             </w:p>
             <w:p>
@@ -2850,6 +4186,29 @@
               </w:r>
             </w:p>
             <w:p>
+              <w:pPr>
+                <w:pStyle w:val="Bibliography"/>
+                <w:ind w:left="720" w:hanging="720"/>
+                <w:rPr>
+                  <w:noProof/>
+                </w:rPr>
+              </w:pPr>
+              <w:r>
+                <w:rPr>
+                  <w:i/>
+                  <w:iCs/>
+                  <w:noProof/>
+                </w:rPr>
+                <w:t>What Is Big Data?</w:t>
+              </w:r>
+              <w:r>
+                <w:rPr>
+                  <w:noProof/>
+                </w:rPr>
+                <w:t xml:space="preserve"> (2019). Obtenido de MongoDB, Inc.: https://www.mongodb.com/big-data-explained</w:t>
+              </w:r>
+            </w:p>
+            <w:p>
               <w:r>
                 <w:rPr>
                   <w:b/>
@@ -2863,8 +4222,7 @@
         </w:sdt>
       </w:sdtContent>
     </w:sdt>
-    <w:bookmarkStart w:id="16" w:name="_GoBack" w:displacedByCustomXml="prev"/>
-    <w:bookmarkEnd w:id="16" w:displacedByCustomXml="prev"/>
+    <w:p/>
     <w:sectPr>
       <w:pgSz w:w="12240" w:h="15840"/>
       <w:pgMar w:top="1440" w:right="1440" w:bottom="1440" w:left="1440" w:header="720" w:footer="720" w:gutter="0"/>
@@ -3106,9 +4464,9 @@
     </w:lvl>
   </w:abstractNum>
   <w:abstractNum w:abstractNumId="2" w15:restartNumberingAfterBreak="0">
-    <w:nsid w:val="63C019C8"/>
+    <w:nsid w:val="60B375DB"/>
     <w:multiLevelType w:val="hybridMultilevel"/>
-    <w:tmpl w:val="491294EA"/>
+    <w:tmpl w:val="0DCEDF02"/>
     <w:lvl w:ilvl="0" w:tplc="0409000F">
       <w:start w:val="1"/>
       <w:numFmt w:val="decimal"/>
@@ -3194,14 +4552,106 @@
       </w:pPr>
     </w:lvl>
   </w:abstractNum>
+  <w:abstractNum w:abstractNumId="3" w15:restartNumberingAfterBreak="0">
+    <w:nsid w:val="63C019C8"/>
+    <w:multiLevelType w:val="hybridMultilevel"/>
+    <w:tmpl w:val="491294EA"/>
+    <w:lvl w:ilvl="0" w:tplc="0409000F">
+      <w:start w:val="1"/>
+      <w:numFmt w:val="decimal"/>
+      <w:lvlText w:val="%1."/>
+      <w:lvlJc w:val="left"/>
+      <w:pPr>
+        <w:ind w:left="720" w:hanging="360"/>
+      </w:pPr>
+      <w:rPr>
+        <w:rFonts w:hint="default"/>
+      </w:rPr>
+    </w:lvl>
+    <w:lvl w:ilvl="1" w:tplc="04090019" w:tentative="1">
+      <w:start w:val="1"/>
+      <w:numFmt w:val="lowerLetter"/>
+      <w:lvlText w:val="%2."/>
+      <w:lvlJc w:val="left"/>
+      <w:pPr>
+        <w:ind w:left="1440" w:hanging="360"/>
+      </w:pPr>
+    </w:lvl>
+    <w:lvl w:ilvl="2" w:tplc="0409001B" w:tentative="1">
+      <w:start w:val="1"/>
+      <w:numFmt w:val="lowerRoman"/>
+      <w:lvlText w:val="%3."/>
+      <w:lvlJc w:val="right"/>
+      <w:pPr>
+        <w:ind w:left="2160" w:hanging="180"/>
+      </w:pPr>
+    </w:lvl>
+    <w:lvl w:ilvl="3" w:tplc="0409000F" w:tentative="1">
+      <w:start w:val="1"/>
+      <w:numFmt w:val="decimal"/>
+      <w:lvlText w:val="%4."/>
+      <w:lvlJc w:val="left"/>
+      <w:pPr>
+        <w:ind w:left="2880" w:hanging="360"/>
+      </w:pPr>
+    </w:lvl>
+    <w:lvl w:ilvl="4" w:tplc="04090019" w:tentative="1">
+      <w:start w:val="1"/>
+      <w:numFmt w:val="lowerLetter"/>
+      <w:lvlText w:val="%5."/>
+      <w:lvlJc w:val="left"/>
+      <w:pPr>
+        <w:ind w:left="3600" w:hanging="360"/>
+      </w:pPr>
+    </w:lvl>
+    <w:lvl w:ilvl="5" w:tplc="0409001B" w:tentative="1">
+      <w:start w:val="1"/>
+      <w:numFmt w:val="lowerRoman"/>
+      <w:lvlText w:val="%6."/>
+      <w:lvlJc w:val="right"/>
+      <w:pPr>
+        <w:ind w:left="4320" w:hanging="180"/>
+      </w:pPr>
+    </w:lvl>
+    <w:lvl w:ilvl="6" w:tplc="0409000F" w:tentative="1">
+      <w:start w:val="1"/>
+      <w:numFmt w:val="decimal"/>
+      <w:lvlText w:val="%7."/>
+      <w:lvlJc w:val="left"/>
+      <w:pPr>
+        <w:ind w:left="5040" w:hanging="360"/>
+      </w:pPr>
+    </w:lvl>
+    <w:lvl w:ilvl="7" w:tplc="04090019" w:tentative="1">
+      <w:start w:val="1"/>
+      <w:numFmt w:val="lowerLetter"/>
+      <w:lvlText w:val="%8."/>
+      <w:lvlJc w:val="left"/>
+      <w:pPr>
+        <w:ind w:left="5760" w:hanging="360"/>
+      </w:pPr>
+    </w:lvl>
+    <w:lvl w:ilvl="8" w:tplc="0409001B" w:tentative="1">
+      <w:start w:val="1"/>
+      <w:numFmt w:val="lowerRoman"/>
+      <w:lvlText w:val="%9."/>
+      <w:lvlJc w:val="right"/>
+      <w:pPr>
+        <w:ind w:left="6480" w:hanging="180"/>
+      </w:pPr>
+    </w:lvl>
+  </w:abstractNum>
   <w:num w:numId="1">
     <w:abstractNumId w:val="1"/>
   </w:num>
   <w:num w:numId="2">
-    <w:abstractNumId w:val="2"/>
+    <w:abstractNumId w:val="3"/>
   </w:num>
   <w:num w:numId="3">
     <w:abstractNumId w:val="0"/>
+  </w:num>
+  <w:num w:numId="4">
+    <w:abstractNumId w:val="2"/>
   </w:num>
 </w:numbering>
 </file>
@@ -4806,11 +6256,27 @@
     <b:URL>https://www.youtube.com/watch?v=TgiBvKcGL24</b:URL>
     <b:RefOrder>9</b:RefOrder>
   </b:Source>
+  <b:Source>
+    <b:Tag>Acq18</b:Tag>
+    <b:SourceType>InternetSite</b:SourceType>
+    <b:Guid>{3BA50B0B-47EE-4399-8E72-CDDA9C6DEBD4}</b:Guid>
+    <b:LCID>es-CR</b:LCID>
+    <b:Author>
+      <b:Author>
+        <b:Corporate>Acquia Inc.</b:Corporate>
+      </b:Author>
+    </b:Author>
+    <b:Title>dev.acquia.com</b:Title>
+    <b:InternetSiteTitle>Using Apache Spark for Data Processing: Lessons Learned</b:InternetSiteTitle>
+    <b:Year>2018</b:Year>
+    <b:URL>https://dev.acquia.com/blog/using-apache-spark-for-data-processing-lessons-learned/28/06/2018/19641</b:URL>
+    <b:RefOrder>10</b:RefOrder>
+  </b:Source>
 </b:Sources>
 </file>
 
 <file path=customXml/itemProps1.xml><?xml version="1.0" encoding="utf-8"?>
-<ds:datastoreItem xmlns:ds="http://schemas.openxmlformats.org/officeDocument/2006/customXml" ds:itemID="{8156243F-5427-41EF-852B-9CFB69E3B6D9}">
+<ds:datastoreItem xmlns:ds="http://schemas.openxmlformats.org/officeDocument/2006/customXml" ds:itemID="{4888AEE8-B7BA-47DF-B124-E55CA3F7CBF9}">
   <ds:schemaRefs>
     <ds:schemaRef ds:uri="http://schemas.openxmlformats.org/officeDocument/2006/bibliography"/>
   </ds:schemaRefs>
